--- a/ДОКУМЕНТАЦИЯ.docx
+++ b/ДОКУМЕНТАЦИЯ.docx
@@ -1,6 +1,6 @@
 
 <file path=word/document.xml><?xml version="1.0" encoding="utf-8"?>
-<w:document xmlns:wpc="http://schemas.microsoft.com/office/word/2010/wordprocessingCanvas" xmlns:mc="http://schemas.openxmlformats.org/markup-compatibility/2006" xmlns:o="urn:schemas-microsoft-com:office:office" xmlns:r="http://schemas.openxmlformats.org/officeDocument/2006/relationships" xmlns:m="http://schemas.openxmlformats.org/officeDocument/2006/math" xmlns:v="urn:schemas-microsoft-com:vml" xmlns:wp14="http://schemas.microsoft.com/office/word/2010/wordprocessingDrawing" xmlns:wp="http://schemas.openxmlformats.org/drawingml/2006/wordprocessingDrawing" xmlns:w10="urn:schemas-microsoft-com:office:word" xmlns:w="http://schemas.openxmlformats.org/wordprocessingml/2006/main" xmlns:w14="http://schemas.microsoft.com/office/word/2010/wordml" xmlns:wpg="http://schemas.microsoft.com/office/word/2010/wordprocessingGroup" xmlns:wpi="http://schemas.microsoft.com/office/word/2010/wordprocessingInk" xmlns:wne="http://schemas.microsoft.com/office/word/2006/wordml" xmlns:wps="http://schemas.microsoft.com/office/word/2010/wordprocessingShape" mc:Ignorable="w14 wp14">
+<w:document xmlns:wpc="http://schemas.microsoft.com/office/word/2010/wordprocessingCanvas" xmlns:cx="http://schemas.microsoft.com/office/drawing/2014/chartex" xmlns:cx1="http://schemas.microsoft.com/office/drawing/2015/9/8/chartex" xmlns:cx2="http://schemas.microsoft.com/office/drawing/2015/10/21/chartex" xmlns:cx3="http://schemas.microsoft.com/office/drawing/2016/5/9/chartex" xmlns:cx4="http://schemas.microsoft.com/office/drawing/2016/5/10/chartex" xmlns:cx5="http://schemas.microsoft.com/office/drawing/2016/5/11/chartex" xmlns:cx6="http://schemas.microsoft.com/office/drawing/2016/5/12/chartex" xmlns:cx7="http://schemas.microsoft.com/office/drawing/2016/5/13/chartex" xmlns:cx8="http://schemas.microsoft.com/office/drawing/2016/5/14/chartex" xmlns:mc="http://schemas.openxmlformats.org/markup-compatibility/2006" xmlns:aink="http://schemas.microsoft.com/office/drawing/2016/ink" xmlns:am3d="http://schemas.microsoft.com/office/drawing/2017/model3d" xmlns:o="urn:schemas-microsoft-com:office:office" xmlns:r="http://schemas.openxmlformats.org/officeDocument/2006/relationships" xmlns:m="http://schemas.openxmlformats.org/officeDocument/2006/math" xmlns:v="urn:schemas-microsoft-com:vml" xmlns:wp14="http://schemas.microsoft.com/office/word/2010/wordprocessingDrawing" xmlns:wp="http://schemas.openxmlformats.org/drawingml/2006/wordprocessingDrawing" xmlns:w10="urn:schemas-microsoft-com:office:word" xmlns:w="http://schemas.openxmlformats.org/wordprocessingml/2006/main" xmlns:w14="http://schemas.microsoft.com/office/word/2010/wordml" xmlns:w15="http://schemas.microsoft.com/office/word/2012/wordml" xmlns:w16cex="http://schemas.microsoft.com/office/word/2018/wordml/cex" xmlns:w16cid="http://schemas.microsoft.com/office/word/2016/wordml/cid" xmlns:w16="http://schemas.microsoft.com/office/word/2018/wordml" xmlns:w16se="http://schemas.microsoft.com/office/word/2015/wordml/symex" xmlns:wpg="http://schemas.microsoft.com/office/word/2010/wordprocessingGroup" xmlns:wpi="http://schemas.microsoft.com/office/word/2010/wordprocessingInk" xmlns:wne="http://schemas.microsoft.com/office/word/2006/wordml" xmlns:wps="http://schemas.microsoft.com/office/word/2010/wordprocessingShape" mc:Ignorable="w14 w15 w16se w16cid w16 w16cex wp14">
   <w:body>
     <w:p>
       <w:pPr>
@@ -281,6 +281,7 @@
           <w:docPartUnique/>
         </w:docPartObj>
       </w:sdtPr>
+      <w:sdtEndPr/>
       <w:sdtContent>
         <w:p>
           <w:pPr>
@@ -2127,6 +2128,7 @@
       <w:r>
         <w:t xml:space="preserve">Пелин Иван: </w:t>
       </w:r>
+      <w:proofErr w:type="spellStart"/>
       <w:r>
         <w:rPr>
           <w:i/>
@@ -2134,12 +2136,14 @@
         </w:rPr>
         <w:t>ivanpelin</w:t>
       </w:r>
+      <w:proofErr w:type="spellEnd"/>
       <w:r>
         <w:rPr>
           <w:i/>
         </w:rPr>
         <w:t>1508@</w:t>
       </w:r>
+      <w:proofErr w:type="spellStart"/>
       <w:r>
         <w:rPr>
           <w:i/>
@@ -2147,12 +2151,14 @@
         </w:rPr>
         <w:t>yandex</w:t>
       </w:r>
+      <w:proofErr w:type="spellEnd"/>
       <w:r>
         <w:rPr>
           <w:i/>
         </w:rPr>
         <w:t>.</w:t>
       </w:r>
+      <w:proofErr w:type="spellStart"/>
       <w:r>
         <w:rPr>
           <w:i/>
@@ -2160,6 +2166,7 @@
         </w:rPr>
         <w:t>ru</w:t>
       </w:r>
+      <w:proofErr w:type="spellEnd"/>
     </w:p>
     <w:p>
       <w:pPr>
@@ -2195,7 +2202,15 @@
     </w:p>
     <w:p>
       <w:r>
-        <w:t>Программа задумывалась как средство разработки нейронной сети с последующим её тестированием и использованием для обработки данных полученных приемником электромагнитного сигнала.</w:t>
+        <w:t xml:space="preserve">Программа задумывалась как средство разработки нейронной сети с последующим её тестированием и использованием для обработки </w:t>
+      </w:r>
+      <w:proofErr w:type="gramStart"/>
+      <w:r>
+        <w:t>данных</w:t>
+      </w:r>
+      <w:proofErr w:type="gramEnd"/>
+      <w:r>
+        <w:t xml:space="preserve"> полученных приемником электромагнитного сигнала.</w:t>
       </w:r>
     </w:p>
     <w:p>
@@ -2351,7 +2366,7 @@
           <w:lang w:eastAsia="ru-RU"/>
         </w:rPr>
         <w:drawing>
-          <wp:inline distT="0" distB="0" distL="0" distR="0" wp14:anchorId="107BA9E9" wp14:editId="73321506">
+          <wp:inline distT="0" distB="0" distL="0" distR="0" wp14:anchorId="6144A272" wp14:editId="2118E98D">
             <wp:extent cx="4914900" cy="5619750"/>
             <wp:effectExtent l="0" t="0" r="0" b="0"/>
             <wp:docPr id="2" name="Рисунок 2"/>
@@ -2366,7 +2381,7 @@
                     <pic:cNvPicPr/>
                   </pic:nvPicPr>
                   <pic:blipFill>
-                    <a:blip r:embed="rId9">
+                    <a:blip r:embed="rId8">
                       <a:extLst>
                         <a:ext uri="{28A0092B-C50C-407E-A947-70E740481C1C}">
                           <a14:useLocalDpi xmlns:a14="http://schemas.microsoft.com/office/drawing/2010/main" val="0"/>
@@ -2400,25 +2415,51 @@
       <w:r>
         <w:t xml:space="preserve">Рисунок </w:t>
       </w:r>
-      <w:fldSimple w:instr=" STYLEREF 1 \s ">
-        <w:r>
-          <w:rPr>
-            <w:noProof/>
-          </w:rPr>
-          <w:t>1</w:t>
-        </w:r>
-      </w:fldSimple>
+      <w:r>
+        <w:fldChar w:fldCharType="begin"/>
+      </w:r>
+      <w:r>
+        <w:instrText xml:space="preserve"> STYLEREF 1 \s </w:instrText>
+      </w:r>
+      <w:r>
+        <w:fldChar w:fldCharType="separate"/>
+      </w:r>
+      <w:r>
+        <w:rPr>
+          <w:noProof/>
+        </w:rPr>
+        <w:t>1</w:t>
+      </w:r>
+      <w:r>
+        <w:rPr>
+          <w:noProof/>
+        </w:rPr>
+        <w:fldChar w:fldCharType="end"/>
+      </w:r>
       <w:r>
         <w:noBreakHyphen/>
       </w:r>
-      <w:fldSimple w:instr=" SEQ Рисунок \* ARABIC \s 1 ">
-        <w:r>
-          <w:rPr>
-            <w:noProof/>
-          </w:rPr>
-          <w:t>1</w:t>
-        </w:r>
-      </w:fldSimple>
+      <w:r>
+        <w:fldChar w:fldCharType="begin"/>
+      </w:r>
+      <w:r>
+        <w:instrText xml:space="preserve"> SEQ Рисунок \* ARABIC \s 1 </w:instrText>
+      </w:r>
+      <w:r>
+        <w:fldChar w:fldCharType="separate"/>
+      </w:r>
+      <w:r>
+        <w:rPr>
+          <w:noProof/>
+        </w:rPr>
+        <w:t>1</w:t>
+      </w:r>
+      <w:r>
+        <w:rPr>
+          <w:noProof/>
+        </w:rPr>
+        <w:fldChar w:fldCharType="end"/>
+      </w:r>
       <w:r>
         <w:t xml:space="preserve"> Главное окно вкладки </w:t>
       </w:r>
@@ -2533,6 +2574,7 @@
       <w:r>
         <w:t xml:space="preserve">, </w:t>
       </w:r>
+      <w:proofErr w:type="spellStart"/>
       <w:r>
         <w:rPr>
           <w:i/>
@@ -2540,12 +2582,14 @@
         </w:rPr>
         <w:t>sgd</w:t>
       </w:r>
+      <w:proofErr w:type="spellEnd"/>
       <w:r>
         <w:t>), Квази-Ньютоновский метод</w:t>
       </w:r>
       <w:r>
         <w:t xml:space="preserve"> (</w:t>
       </w:r>
+      <w:proofErr w:type="spellStart"/>
       <w:r>
         <w:rPr>
           <w:i/>
@@ -2553,6 +2597,7 @@
         </w:rPr>
         <w:t>lbfgs</w:t>
       </w:r>
+      <w:proofErr w:type="spellEnd"/>
       <w:r>
         <w:t>)</w:t>
       </w:r>
@@ -2571,9 +2616,35 @@
       <w:r>
         <w:t xml:space="preserve">модифицированная вариация СГС, описанная </w:t>
       </w:r>
-      <w:r>
-        <w:t>Kingma, Diederik, и Jimmy Ba</w:t>
-      </w:r>
+      <w:proofErr w:type="spellStart"/>
+      <w:r>
+        <w:t>Kingma</w:t>
+      </w:r>
+      <w:proofErr w:type="spellEnd"/>
+      <w:r>
+        <w:t xml:space="preserve">, </w:t>
+      </w:r>
+      <w:proofErr w:type="spellStart"/>
+      <w:r>
+        <w:t>Diederik</w:t>
+      </w:r>
+      <w:proofErr w:type="spellEnd"/>
+      <w:r>
+        <w:t xml:space="preserve">, и </w:t>
+      </w:r>
+      <w:proofErr w:type="spellStart"/>
+      <w:r>
+        <w:t>Jimmy</w:t>
+      </w:r>
+      <w:proofErr w:type="spellEnd"/>
+      <w:r>
+        <w:t xml:space="preserve"> </w:t>
+      </w:r>
+      <w:proofErr w:type="spellStart"/>
+      <w:r>
+        <w:t>Ba</w:t>
+      </w:r>
+      <w:proofErr w:type="spellEnd"/>
       <w:r>
         <w:t xml:space="preserve">). Подробнее об этих методах можно найти на сторонних ресурсах. </w:t>
       </w:r>
@@ -2636,7 +2707,15 @@
         <w:t>Количество итераций</w:t>
       </w:r>
       <w:r>
-        <w:t xml:space="preserve"> представляет количество эпох, которые алгоритм обучения должен пройти. Одна эпоха продставляет полный цикл обучения на одной выборке со всеми примерами. Больш</w:t>
+        <w:t xml:space="preserve"> представляет количество эпох, которые алгоритм обучения должен пройти. Одна эпоха </w:t>
+      </w:r>
+      <w:proofErr w:type="spellStart"/>
+      <w:r>
+        <w:t>продставляет</w:t>
+      </w:r>
+      <w:proofErr w:type="spellEnd"/>
+      <w:r>
+        <w:t xml:space="preserve"> полный цикл обучения на одной выборке со всеми примерами. Больш</w:t>
       </w:r>
       <w:r>
         <w:t>о</w:t>
@@ -2645,7 +2724,15 @@
         <w:t>е количество итераций</w:t>
       </w:r>
       <w:r>
-        <w:t xml:space="preserve"> займёт больше времени, но позволит добиться лучшей обучаемости; при этом, слишком большое количество итераций приведет к переобучению, что даст низкую степень обобщающей способности нейронной сети и модель нейронной сети не сможет справлятся должным образ</w:t>
+        <w:t xml:space="preserve"> займёт больше времени, но позволит добиться лучшей обучаемости; при этом, слишком большое количество итераций приведет к переобучению, что даст низкую степень обобщающей способности нейронной сети и модель нейронной сети не сможет </w:t>
+      </w:r>
+      <w:proofErr w:type="spellStart"/>
+      <w:r>
+        <w:t>справлятся</w:t>
+      </w:r>
+      <w:proofErr w:type="spellEnd"/>
+      <w:r>
+        <w:t xml:space="preserve"> должным образ</w:t>
       </w:r>
       <w:r>
         <w:t>о</w:t>
@@ -2713,7 +2800,7 @@
           <w:lang w:eastAsia="ru-RU"/>
         </w:rPr>
         <w:drawing>
-          <wp:anchor distT="0" distB="0" distL="114300" distR="114300" simplePos="0" relativeHeight="251659264" behindDoc="0" locked="0" layoutInCell="1" allowOverlap="1" wp14:anchorId="11C0B726" wp14:editId="293EF9E8">
+          <wp:anchor distT="0" distB="0" distL="114300" distR="114300" simplePos="0" relativeHeight="251659264" behindDoc="0" locked="0" layoutInCell="1" allowOverlap="1" wp14:anchorId="53C47C8B" wp14:editId="33EAD4C9">
             <wp:simplePos x="0" y="0"/>
             <wp:positionH relativeFrom="margin">
               <wp:posOffset>-303530</wp:posOffset>
@@ -2736,7 +2823,7 @@
                     <pic:cNvPicPr/>
                   </pic:nvPicPr>
                   <pic:blipFill>
-                    <a:blip r:embed="rId10">
+                    <a:blip r:embed="rId9">
                       <a:extLst>
                         <a:ext uri="{28A0092B-C50C-407E-A947-70E740481C1C}">
                           <a14:useLocalDpi xmlns:a14="http://schemas.microsoft.com/office/drawing/2010/main" val="0"/>
@@ -2770,7 +2857,7 @@
         <mc:AlternateContent>
           <mc:Choice Requires="wps">
             <w:drawing>
-              <wp:anchor distT="0" distB="0" distL="114300" distR="114300" simplePos="0" relativeHeight="251660288" behindDoc="0" locked="0" layoutInCell="1" allowOverlap="1" wp14:anchorId="50DF3928" wp14:editId="1EA096AA">
+              <wp:anchor distT="0" distB="0" distL="114300" distR="114300" simplePos="0" relativeHeight="251660288" behindDoc="0" locked="0" layoutInCell="1" allowOverlap="1" wp14:anchorId="52F1F943" wp14:editId="27F45BCE">
                 <wp:simplePos x="0" y="0"/>
                 <wp:positionH relativeFrom="column">
                   <wp:posOffset>0</wp:posOffset>
@@ -2817,25 +2904,51 @@
                             <w:r>
                               <w:t xml:space="preserve">    Рисунок </w:t>
                             </w:r>
-                            <w:fldSimple w:instr=" STYLEREF 1 \s ">
-                              <w:r>
-                                <w:rPr>
-                                  <w:noProof/>
-                                </w:rPr>
-                                <w:t>1</w:t>
-                              </w:r>
-                            </w:fldSimple>
+                            <w:r>
+                              <w:fldChar w:fldCharType="begin"/>
+                            </w:r>
+                            <w:r>
+                              <w:instrText xml:space="preserve"> STYLEREF 1 \s </w:instrText>
+                            </w:r>
+                            <w:r>
+                              <w:fldChar w:fldCharType="separate"/>
+                            </w:r>
+                            <w:r>
+                              <w:rPr>
+                                <w:noProof/>
+                              </w:rPr>
+                              <w:t>1</w:t>
+                            </w:r>
+                            <w:r>
+                              <w:rPr>
+                                <w:noProof/>
+                              </w:rPr>
+                              <w:fldChar w:fldCharType="end"/>
+                            </w:r>
                             <w:r>
                               <w:noBreakHyphen/>
                             </w:r>
-                            <w:fldSimple w:instr=" SEQ Рисунок \* ARABIC \s 1 ">
-                              <w:r>
-                                <w:rPr>
-                                  <w:noProof/>
-                                </w:rPr>
-                                <w:t>2</w:t>
-                              </w:r>
-                            </w:fldSimple>
+                            <w:r>
+                              <w:fldChar w:fldCharType="begin"/>
+                            </w:r>
+                            <w:r>
+                              <w:instrText xml:space="preserve"> SEQ Рисунок \* ARABIC \s 1 </w:instrText>
+                            </w:r>
+                            <w:r>
+                              <w:fldChar w:fldCharType="separate"/>
+                            </w:r>
+                            <w:r>
+                              <w:rPr>
+                                <w:noProof/>
+                              </w:rPr>
+                              <w:t>2</w:t>
+                            </w:r>
+                            <w:r>
+                              <w:rPr>
+                                <w:noProof/>
+                              </w:rPr>
+                              <w:fldChar w:fldCharType="end"/>
+                            </w:r>
                             <w:r>
                               <w:t>. Окно загрузки модели НС.</w:t>
                             </w:r>
@@ -2856,7 +2969,7 @@
           </mc:Choice>
           <mc:Fallback>
             <w:pict>
-              <v:shapetype id="_x0000_t202" coordsize="21600,21600" o:spt="202" path="m,l,21600r21600,l21600,xe">
+              <v:shapetype w14:anchorId="52F1F943" id="_x0000_t202" coordsize="21600,21600" o:spt="202" path="m,l,21600r21600,l21600,xe">
                 <v:stroke joinstyle="miter"/>
                 <v:path gradientshapeok="t" o:connecttype="rect"/>
               </v:shapetype>
@@ -2875,25 +2988,51 @@
                       <w:r>
                         <w:t xml:space="preserve">    Рисунок </w:t>
                       </w:r>
-                      <w:fldSimple w:instr=" STYLEREF 1 \s ">
-                        <w:r>
-                          <w:rPr>
-                            <w:noProof/>
-                          </w:rPr>
-                          <w:t>1</w:t>
-                        </w:r>
-                      </w:fldSimple>
+                      <w:r>
+                        <w:fldChar w:fldCharType="begin"/>
+                      </w:r>
+                      <w:r>
+                        <w:instrText xml:space="preserve"> STYLEREF 1 \s </w:instrText>
+                      </w:r>
+                      <w:r>
+                        <w:fldChar w:fldCharType="separate"/>
+                      </w:r>
+                      <w:r>
+                        <w:rPr>
+                          <w:noProof/>
+                        </w:rPr>
+                        <w:t>1</w:t>
+                      </w:r>
+                      <w:r>
+                        <w:rPr>
+                          <w:noProof/>
+                        </w:rPr>
+                        <w:fldChar w:fldCharType="end"/>
+                      </w:r>
                       <w:r>
                         <w:noBreakHyphen/>
                       </w:r>
-                      <w:fldSimple w:instr=" SEQ Рисунок \* ARABIC \s 1 ">
-                        <w:r>
-                          <w:rPr>
-                            <w:noProof/>
-                          </w:rPr>
-                          <w:t>2</w:t>
-                        </w:r>
-                      </w:fldSimple>
+                      <w:r>
+                        <w:fldChar w:fldCharType="begin"/>
+                      </w:r>
+                      <w:r>
+                        <w:instrText xml:space="preserve"> SEQ Рисунок \* ARABIC \s 1 </w:instrText>
+                      </w:r>
+                      <w:r>
+                        <w:fldChar w:fldCharType="separate"/>
+                      </w:r>
+                      <w:r>
+                        <w:rPr>
+                          <w:noProof/>
+                        </w:rPr>
+                        <w:t>2</w:t>
+                      </w:r>
+                      <w:r>
+                        <w:rPr>
+                          <w:noProof/>
+                        </w:rPr>
+                        <w:fldChar w:fldCharType="end"/>
+                      </w:r>
                       <w:r>
                         <w:t>. Окно загрузки модели НС.</w:t>
                       </w:r>
@@ -2907,7 +3046,15 @@
         </mc:AlternateContent>
       </w:r>
       <w:r>
-        <w:t>В этом окне можно либо кликнуть два раза на название необходимой модели, либо выбрать модель и на кнопку «Открыть», чтобы загрузить модель в текущую сессию. Кнопка «Удалить»  удаляет выбранную модель с компьютера.</w:t>
+        <w:t>В этом окне можно либо кликнуть два раза на название необходимой модели, либо выбрать модель и на кнопку «Открыть», чтобы загрузить модель в текущую сессию. Кнопка «</w:t>
+      </w:r>
+      <w:proofErr w:type="gramStart"/>
+      <w:r>
+        <w:t>Удалить»  удаляет</w:t>
+      </w:r>
+      <w:proofErr w:type="gramEnd"/>
+      <w:r>
+        <w:t xml:space="preserve"> выбранную модель с компьютера.</w:t>
       </w:r>
     </w:p>
     <w:p>
@@ -2932,7 +3079,7 @@
           <w:lang w:eastAsia="ru-RU"/>
         </w:rPr>
         <w:drawing>
-          <wp:inline distT="0" distB="0" distL="0" distR="0" wp14:anchorId="363F5BC6" wp14:editId="37B096F1">
+          <wp:inline distT="0" distB="0" distL="0" distR="0" wp14:anchorId="6472A6DB" wp14:editId="1D78022B">
             <wp:extent cx="3852000" cy="375465"/>
             <wp:effectExtent l="0" t="0" r="0" b="5715"/>
             <wp:docPr id="10" name="Рисунок 10"/>
@@ -2947,7 +3094,7 @@
                     <pic:cNvPicPr/>
                   </pic:nvPicPr>
                   <pic:blipFill>
-                    <a:blip r:embed="rId11">
+                    <a:blip r:embed="rId10">
                       <a:extLst>
                         <a:ext uri="{28A0092B-C50C-407E-A947-70E740481C1C}">
                           <a14:useLocalDpi xmlns:a14="http://schemas.microsoft.com/office/drawing/2010/main" val="0"/>
@@ -2981,7 +3128,7 @@
         <mc:AlternateContent>
           <mc:Choice Requires="wpc">
             <w:drawing>
-              <wp:inline distT="0" distB="0" distL="0" distR="0" wp14:anchorId="0C9B777E" wp14:editId="4343CB61">
+              <wp:inline distT="0" distB="0" distL="0" distR="0" wp14:anchorId="1FF7E099" wp14:editId="0370112C">
                 <wp:extent cx="4251960" cy="466344"/>
                 <wp:effectExtent l="0" t="0" r="0" b="0"/>
                 <wp:docPr id="13" name="Полотно 13"/>
@@ -3596,7 +3743,7 @@
           </mc:Choice>
           <mc:Fallback>
             <w:pict>
-              <v:group id="Полотно 13" o:spid="_x0000_s1027" editas="canvas" style="width:334.8pt;height:36.7pt;mso-position-horizontal-relative:char;mso-position-vertical-relative:line" coordsize="42519,4660" o:gfxdata="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">
+              <v:group w14:anchorId="1FF7E099" id="Полотно 13" o:spid="_x0000_s1027" editas="canvas" style="width:334.8pt;height:36.7pt;mso-position-horizontal-relative:char;mso-position-vertical-relative:line" coordsize="42519,4660" o:gfxdata="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">
                 <v:shapetype id="_x0000_t75" coordsize="21600,21600" o:spt="75" o:preferrelative="t" path="m@4@5l@4@11@9@11@9@5xe" filled="f" stroked="f">
                   <v:stroke joinstyle="miter"/>
                   <v:formulas>
@@ -3641,7 +3788,7 @@
                     <v:h position="topLeft,#1" yrange="@9,@10"/>
                   </v:handles>
                 </v:shapetype>
-                <v:shape id="Левая фигурная скобка 14" o:spid="_x0000_s1029" type="#_x0000_t87" style="position:absolute;left:10668;top:-5137;width:790;height:11063;rotation:-90;visibility:visible;mso-wrap-style:square;v-text-anchor:middle" o:gfxdata="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" adj="129" strokecolor="black [3040]">
+                <v:shape id="Левая фигурная скобка 14" o:spid="_x0000_s1029" type="#_x0000_t87" style="position:absolute;left:10668;top:-5137;width:790;height:11063;rotation:-90;visibility:visible;mso-wrap-style:square;v-text-anchor:middle" o:gfxdata="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" adj="129" strokecolor="black [3040]">
                   <v:textbox>
                     <w:txbxContent>
                       <w:p>
@@ -3654,7 +3801,7 @@
                     </w:txbxContent>
                   </v:textbox>
                 </v:shape>
-                <v:shape id="Поле 15" o:spid="_x0000_s1030" type="#_x0000_t202" style="position:absolute;left:5527;top:1065;width:11121;height:2823;visibility:visible;mso-wrap-style:square;v-text-anchor:middle" o:gfxdata="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" fillcolor="white [3201]" stroked="f" strokeweight=".5pt">
+                <v:shape id="Поле 15" o:spid="_x0000_s1030" type="#_x0000_t202" style="position:absolute;left:5527;top:1065;width:11121;height:2823;visibility:visible;mso-wrap-style:square;v-text-anchor:middle" o:gfxdata="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" fillcolor="white [3201]" stroked="f" strokeweight=".5pt">
                   <v:textbox>
                     <w:txbxContent>
                       <w:p>
@@ -3675,7 +3822,7 @@
                     </w:txbxContent>
                   </v:textbox>
                 </v:shape>
-                <v:shape id="Левая фигурная скобка 16" o:spid="_x0000_s1031" type="#_x0000_t87" style="position:absolute;left:19649;top:-2187;width:791;height:5165;rotation:-90;visibility:visible;mso-wrap-style:square;v-text-anchor:middle" o:gfxdata="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" adj="276" strokecolor="black [3040]">
+                <v:shape id="Левая фигурная скобка 16" o:spid="_x0000_s1031" type="#_x0000_t87" style="position:absolute;left:19649;top:-2187;width:791;height:5165;rotation:-90;visibility:visible;mso-wrap-style:square;v-text-anchor:middle" o:gfxdata="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" adj="276" strokecolor="black [3040]">
                   <v:textbox>
                     <w:txbxContent>
                       <w:p>
@@ -3697,7 +3844,7 @@
                     </w:txbxContent>
                   </v:textbox>
                 </v:shape>
-                <v:shape id="Левая фигурная скобка 17" o:spid="_x0000_s1032" type="#_x0000_t87" style="position:absolute;left:25220;top:-2183;width:787;height:5163;rotation:-90;visibility:visible;mso-wrap-style:square;v-text-anchor:middle" o:gfxdata="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" adj="275" strokecolor="black [3040]">
+                <v:shape id="Левая фигурная скобка 17" o:spid="_x0000_s1032" type="#_x0000_t87" style="position:absolute;left:25220;top:-2183;width:787;height:5163;rotation:-90;visibility:visible;mso-wrap-style:square;v-text-anchor:middle" o:gfxdata="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" adj="275" strokecolor="black [3040]">
                   <v:textbox>
                     <w:txbxContent>
                       <w:p>
@@ -3719,7 +3866,7 @@
                     </w:txbxContent>
                   </v:textbox>
                 </v:shape>
-                <v:shape id="Левая фигурная скобка 18" o:spid="_x0000_s1033" type="#_x0000_t87" style="position:absolute;left:30702;top:-1723;width:788;height:4244;rotation:-90;visibility:visible;mso-wrap-style:square;v-text-anchor:middle" o:gfxdata="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" adj="334" strokecolor="black [3040]">
+                <v:shape id="Левая фигурная скобка 18" o:spid="_x0000_s1033" type="#_x0000_t87" style="position:absolute;left:30702;top:-1723;width:788;height:4244;rotation:-90;visibility:visible;mso-wrap-style:square;v-text-anchor:middle" o:gfxdata="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" adj="334" strokecolor="black [3040]">
                   <v:textbox>
                     <w:txbxContent>
                       <w:p>
@@ -3741,7 +3888,7 @@
                     </w:txbxContent>
                   </v:textbox>
                 </v:shape>
-                <v:shape id="Левая фигурная скобка 19" o:spid="_x0000_s1034" type="#_x0000_t87" style="position:absolute;left:34447;top:-921;width:787;height:2642;rotation:-90;visibility:visible;mso-wrap-style:square;v-text-anchor:middle" o:gfxdata="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" adj="536" strokecolor="black [3040]">
+                <v:shape id="Левая фигурная скобка 19" o:spid="_x0000_s1034" type="#_x0000_t87" style="position:absolute;left:34447;top:-921;width:787;height:2642;rotation:-90;visibility:visible;mso-wrap-style:square;v-text-anchor:middle" o:gfxdata="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" adj="536" strokecolor="black [3040]">
                   <v:textbox>
                     <w:txbxContent>
                       <w:p>
@@ -3763,7 +3910,7 @@
                     </w:txbxContent>
                   </v:textbox>
                 </v:shape>
-                <v:shape id="Поле 20" o:spid="_x0000_s1035" type="#_x0000_t202" style="position:absolute;left:16644;top:1080;width:6810;height:3259;visibility:visible;mso-wrap-style:square;v-text-anchor:middle" o:gfxdata="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" filled="f" stroked="f" strokeweight=".5pt">
+                <v:shape id="Поле 20" o:spid="_x0000_s1035" type="#_x0000_t202" style="position:absolute;left:16644;top:1080;width:6810;height:3259;visibility:visible;mso-wrap-style:square;v-text-anchor:middle" o:gfxdata="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" filled="f" stroked="f" strokeweight=".5pt">
                   <v:textbox>
                     <w:txbxContent>
                       <w:p>
@@ -3801,7 +3948,7 @@
                     </w:txbxContent>
                   </v:textbox>
                 </v:shape>
-                <v:shape id="Поле 20" o:spid="_x0000_s1036" type="#_x0000_t202" style="position:absolute;left:22213;top:1076;width:6807;height:3252;visibility:visible;mso-wrap-style:square;v-text-anchor:middle" o:gfxdata="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" filled="f" stroked="f" strokeweight=".5pt">
+                <v:shape id="Поле 20" o:spid="_x0000_s1036" type="#_x0000_t202" style="position:absolute;left:22213;top:1076;width:6807;height:3252;visibility:visible;mso-wrap-style:square;v-text-anchor:middle" o:gfxdata="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" filled="f" stroked="f" strokeweight=".5pt">
                   <v:textbox>
                     <w:txbxContent>
                       <w:p>
@@ -3837,7 +3984,7 @@
                     </w:txbxContent>
                   </v:textbox>
                 </v:shape>
-                <v:shape id="Поле 20" o:spid="_x0000_s1037" type="#_x0000_t202" style="position:absolute;left:27733;top:1088;width:6808;height:3251;visibility:visible;mso-wrap-style:square;v-text-anchor:middle" o:gfxdata="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" filled="f" stroked="f" strokeweight=".5pt">
+                <v:shape id="Поле 20" o:spid="_x0000_s1037" type="#_x0000_t202" style="position:absolute;left:27733;top:1088;width:6808;height:3251;visibility:visible;mso-wrap-style:square;v-text-anchor:middle" o:gfxdata="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" filled="f" stroked="f" strokeweight=".5pt">
                   <v:textbox>
                     <w:txbxContent>
                       <w:p>
@@ -3878,7 +4025,7 @@
                     </w:txbxContent>
                   </v:textbox>
                 </v:shape>
-                <v:shape id="Поле 20" o:spid="_x0000_s1038" type="#_x0000_t202" style="position:absolute;left:33113;top:1088;width:6807;height:3252;visibility:visible;mso-wrap-style:square;v-text-anchor:middle" o:gfxdata="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" filled="f" stroked="f" strokeweight=".5pt">
+                <v:shape id="Поле 20" o:spid="_x0000_s1038" type="#_x0000_t202" style="position:absolute;left:33113;top:1088;width:6807;height:3252;visibility:visible;mso-wrap-style:square;v-text-anchor:middle" o:gfxdata="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" filled="f" stroked="f" strokeweight=".5pt">
                   <v:textbox>
                     <w:txbxContent>
                       <w:p>
@@ -3921,25 +4068,51 @@
         <w:tab/>
         <w:t xml:space="preserve">     Рисунок </w:t>
       </w:r>
-      <w:fldSimple w:instr=" STYLEREF 1 \s ">
-        <w:r>
-          <w:rPr>
-            <w:noProof/>
-          </w:rPr>
-          <w:t>1</w:t>
-        </w:r>
-      </w:fldSimple>
+      <w:r>
+        <w:fldChar w:fldCharType="begin"/>
+      </w:r>
+      <w:r>
+        <w:instrText xml:space="preserve"> STYLEREF 1 \s </w:instrText>
+      </w:r>
+      <w:r>
+        <w:fldChar w:fldCharType="separate"/>
+      </w:r>
+      <w:r>
+        <w:rPr>
+          <w:noProof/>
+        </w:rPr>
+        <w:t>1</w:t>
+      </w:r>
+      <w:r>
+        <w:rPr>
+          <w:noProof/>
+        </w:rPr>
+        <w:fldChar w:fldCharType="end"/>
+      </w:r>
       <w:r>
         <w:noBreakHyphen/>
       </w:r>
-      <w:fldSimple w:instr=" SEQ Рисунок \* ARABIC \s 1 ">
-        <w:r>
-          <w:rPr>
-            <w:noProof/>
-          </w:rPr>
-          <w:t>3</w:t>
-        </w:r>
-      </w:fldSimple>
+      <w:r>
+        <w:fldChar w:fldCharType="begin"/>
+      </w:r>
+      <w:r>
+        <w:instrText xml:space="preserve"> SEQ Рисунок \* ARABIC \s 1 </w:instrText>
+      </w:r>
+      <w:r>
+        <w:fldChar w:fldCharType="separate"/>
+      </w:r>
+      <w:r>
+        <w:rPr>
+          <w:noProof/>
+        </w:rPr>
+        <w:t>3</w:t>
+      </w:r>
+      <w:r>
+        <w:rPr>
+          <w:noProof/>
+        </w:rPr>
+        <w:fldChar w:fldCharType="end"/>
+      </w:r>
       <w:r>
         <w:t>. Строка названия модели.</w:t>
       </w:r>
@@ -3947,14 +4120,24 @@
     <w:p>
       <w:r>
         <w:lastRenderedPageBreak/>
-        <w:t xml:space="preserve">При этом номер выборки берётся прямо из выдвигающегося списка 4, то есть нулевая выбока – Универсальная, следующая за ней в списке – </w:t>
-      </w:r>
+        <w:t xml:space="preserve">При этом номер выборки берётся прямо из выдвигающегося списка 4, то есть нулевая </w:t>
+      </w:r>
+      <w:proofErr w:type="spellStart"/>
+      <w:r>
+        <w:t>выбока</w:t>
+      </w:r>
+      <w:proofErr w:type="spellEnd"/>
+      <w:r>
+        <w:t xml:space="preserve"> – Универсальная, следующая за ней в списке – </w:t>
+      </w:r>
+      <w:proofErr w:type="spellStart"/>
       <w:r>
         <w:rPr>
           <w:lang w:val="en-US"/>
         </w:rPr>
         <w:t>sel</w:t>
       </w:r>
+      <w:proofErr w:type="spellEnd"/>
       <w:r>
         <w:t>1</w:t>
       </w:r>
@@ -3970,14 +4153,27 @@
       <w:r>
         <w:t xml:space="preserve">Таблица </w:t>
       </w:r>
-      <w:fldSimple w:instr=" SEQ Таблица \* ARABIC ">
-        <w:r>
-          <w:rPr>
-            <w:noProof/>
-          </w:rPr>
-          <w:t>1</w:t>
-        </w:r>
-      </w:fldSimple>
+      <w:r>
+        <w:fldChar w:fldCharType="begin"/>
+      </w:r>
+      <w:r>
+        <w:instrText xml:space="preserve"> SEQ Таблица \* ARABIC </w:instrText>
+      </w:r>
+      <w:r>
+        <w:fldChar w:fldCharType="separate"/>
+      </w:r>
+      <w:r>
+        <w:rPr>
+          <w:noProof/>
+        </w:rPr>
+        <w:t>1</w:t>
+      </w:r>
+      <w:r>
+        <w:rPr>
+          <w:noProof/>
+        </w:rPr>
+        <w:fldChar w:fldCharType="end"/>
+      </w:r>
       <w:r>
         <w:t>. Список функций активации нейрона</w:t>
       </w:r>
@@ -4095,12 +4291,14 @@
             <w:r>
               <w:t>(</w:t>
             </w:r>
+            <w:proofErr w:type="spellStart"/>
             <w:r>
               <w:rPr>
                 <w:i/>
               </w:rPr>
               <w:t>identity</w:t>
             </w:r>
+            <w:proofErr w:type="spellEnd"/>
             <w:r>
               <w:t>)</w:t>
             </w:r>
@@ -4168,7 +4366,7 @@
                 <w:lang w:eastAsia="ru-RU"/>
               </w:rPr>
               <w:drawing>
-                <wp:inline distT="0" distB="0" distL="0" distR="0" wp14:anchorId="7281F5AB" wp14:editId="7EBA9542">
+                <wp:inline distT="0" distB="0" distL="0" distR="0" wp14:anchorId="7D4F7250" wp14:editId="6BE16324">
                   <wp:extent cx="1928032" cy="1440000"/>
                   <wp:effectExtent l="0" t="0" r="0" b="8255"/>
                   <wp:docPr id="5" name="Рисунок 5"/>
@@ -4183,7 +4381,7 @@
                           <pic:cNvPicPr/>
                         </pic:nvPicPr>
                         <pic:blipFill>
-                          <a:blip r:embed="rId12" cstate="print">
+                          <a:blip r:embed="rId11" cstate="print">
                             <a:extLst>
                               <a:ext uri="{28A0092B-C50C-407E-A947-70E740481C1C}">
                                 <a14:useLocalDpi xmlns:a14="http://schemas.microsoft.com/office/drawing/2010/main" val="0"/>
@@ -4242,12 +4440,14 @@
             <w:r>
               <w:t>(</w:t>
             </w:r>
+            <w:proofErr w:type="spellStart"/>
             <w:r>
               <w:rPr>
                 <w:i/>
               </w:rPr>
               <w:t>logistic</w:t>
             </w:r>
+            <w:proofErr w:type="spellEnd"/>
             <w:r>
               <w:t>)</w:t>
             </w:r>
@@ -4367,7 +4567,7 @@
                 <w:lang w:eastAsia="ru-RU"/>
               </w:rPr>
               <w:drawing>
-                <wp:inline distT="0" distB="0" distL="0" distR="0" wp14:anchorId="42BA3577" wp14:editId="7CA1FE01">
+                <wp:inline distT="0" distB="0" distL="0" distR="0" wp14:anchorId="40A5547D" wp14:editId="21A7155B">
                   <wp:extent cx="1928024" cy="1440000"/>
                   <wp:effectExtent l="0" t="0" r="0" b="8255"/>
                   <wp:docPr id="6" name="Рисунок 6"/>
@@ -4382,7 +4582,7 @@
                           <pic:cNvPicPr/>
                         </pic:nvPicPr>
                         <pic:blipFill>
-                          <a:blip r:embed="rId13" cstate="print">
+                          <a:blip r:embed="rId12" cstate="print">
                             <a:extLst>
                               <a:ext uri="{28A0092B-C50C-407E-A947-70E740481C1C}">
                                 <a14:useLocalDpi xmlns:a14="http://schemas.microsoft.com/office/drawing/2010/main" val="0"/>
@@ -4444,6 +4644,7 @@
             <w:r>
               <w:t>(</w:t>
             </w:r>
+            <w:proofErr w:type="spellStart"/>
             <w:r>
               <w:rPr>
                 <w:i/>
@@ -4451,6 +4652,7 @@
               </w:rPr>
               <w:t>relu</w:t>
             </w:r>
+            <w:proofErr w:type="spellEnd"/>
             <w:r>
               <w:rPr>
                 <w:lang w:val="en-US"/>
@@ -4582,7 +4784,7 @@
                 <w:lang w:eastAsia="ru-RU"/>
               </w:rPr>
               <w:drawing>
-                <wp:inline distT="0" distB="0" distL="0" distR="0" wp14:anchorId="6C6C06EF" wp14:editId="0752E7F4">
+                <wp:inline distT="0" distB="0" distL="0" distR="0" wp14:anchorId="21EB04A6" wp14:editId="501E1DCF">
                   <wp:extent cx="1928034" cy="1440000"/>
                   <wp:effectExtent l="0" t="0" r="0" b="8255"/>
                   <wp:docPr id="7" name="Рисунок 7"/>
@@ -4597,7 +4799,7 @@
                           <pic:cNvPicPr/>
                         </pic:nvPicPr>
                         <pic:blipFill>
-                          <a:blip r:embed="rId14" cstate="print">
+                          <a:blip r:embed="rId13" cstate="print">
                             <a:extLst>
                               <a:ext uri="{28A0092B-C50C-407E-A947-70E740481C1C}">
                                 <a14:useLocalDpi xmlns:a14="http://schemas.microsoft.com/office/drawing/2010/main" val="0"/>
@@ -4761,7 +4963,7 @@
                 <w:lang w:eastAsia="ru-RU"/>
               </w:rPr>
               <w:drawing>
-                <wp:inline distT="0" distB="0" distL="0" distR="0" wp14:anchorId="1835B344" wp14:editId="5F2AF5D1">
+                <wp:inline distT="0" distB="0" distL="0" distR="0" wp14:anchorId="2E6A6F4F" wp14:editId="443CECC3">
                   <wp:extent cx="1928034" cy="1440000"/>
                   <wp:effectExtent l="0" t="0" r="0" b="8255"/>
                   <wp:docPr id="8" name="Рисунок 8"/>
@@ -4776,7 +4978,7 @@
                           <pic:cNvPicPr/>
                         </pic:nvPicPr>
                         <pic:blipFill>
-                          <a:blip r:embed="rId15" cstate="print">
+                          <a:blip r:embed="rId14" cstate="print">
                             <a:extLst>
                               <a:ext uri="{28A0092B-C50C-407E-A947-70E740481C1C}">
                                 <a14:useLocalDpi xmlns:a14="http://schemas.microsoft.com/office/drawing/2010/main" val="0"/>
@@ -4850,7 +5052,7 @@
           <w:lang w:eastAsia="ru-RU"/>
         </w:rPr>
         <w:drawing>
-          <wp:inline distT="0" distB="0" distL="0" distR="0" wp14:anchorId="4539CF16" wp14:editId="55CA638C">
+          <wp:inline distT="0" distB="0" distL="0" distR="0" wp14:anchorId="7053BE1E" wp14:editId="57B17776">
             <wp:extent cx="4914900" cy="5619750"/>
             <wp:effectExtent l="0" t="0" r="0" b="0"/>
             <wp:docPr id="24" name="Рисунок 24"/>
@@ -4865,7 +5067,7 @@
                     <pic:cNvPicPr/>
                   </pic:nvPicPr>
                   <pic:blipFill>
-                    <a:blip r:embed="rId16">
+                    <a:blip r:embed="rId15">
                       <a:extLst>
                         <a:ext uri="{28A0092B-C50C-407E-A947-70E740481C1C}">
                           <a14:useLocalDpi xmlns:a14="http://schemas.microsoft.com/office/drawing/2010/main" val="0"/>
@@ -4899,25 +5101,51 @@
       <w:r>
         <w:t xml:space="preserve">Рисунок </w:t>
       </w:r>
-      <w:fldSimple w:instr=" STYLEREF 1 \s ">
-        <w:r>
-          <w:rPr>
-            <w:noProof/>
-          </w:rPr>
-          <w:t>1</w:t>
-        </w:r>
-      </w:fldSimple>
+      <w:r>
+        <w:fldChar w:fldCharType="begin"/>
+      </w:r>
+      <w:r>
+        <w:instrText xml:space="preserve"> STYLEREF 1 \s </w:instrText>
+      </w:r>
+      <w:r>
+        <w:fldChar w:fldCharType="separate"/>
+      </w:r>
+      <w:r>
+        <w:rPr>
+          <w:noProof/>
+        </w:rPr>
+        <w:t>1</w:t>
+      </w:r>
+      <w:r>
+        <w:rPr>
+          <w:noProof/>
+        </w:rPr>
+        <w:fldChar w:fldCharType="end"/>
+      </w:r>
       <w:r>
         <w:noBreakHyphen/>
       </w:r>
-      <w:fldSimple w:instr=" SEQ Рисунок \* ARABIC \s 1 ">
-        <w:r>
-          <w:rPr>
-            <w:noProof/>
-          </w:rPr>
-          <w:t>4</w:t>
-        </w:r>
-      </w:fldSimple>
+      <w:r>
+        <w:fldChar w:fldCharType="begin"/>
+      </w:r>
+      <w:r>
+        <w:instrText xml:space="preserve"> SEQ Рисунок \* ARABIC \s 1 </w:instrText>
+      </w:r>
+      <w:r>
+        <w:fldChar w:fldCharType="separate"/>
+      </w:r>
+      <w:r>
+        <w:rPr>
+          <w:noProof/>
+        </w:rPr>
+        <w:t>4</w:t>
+      </w:r>
+      <w:r>
+        <w:rPr>
+          <w:noProof/>
+        </w:rPr>
+        <w:fldChar w:fldCharType="end"/>
+      </w:r>
       <w:r>
         <w:t xml:space="preserve">. Главное окно вкладки </w:t>
       </w:r>
@@ -4968,7 +5196,7 @@
         </w:rPr>
         <w:lastRenderedPageBreak/>
         <w:drawing>
-          <wp:inline distT="0" distB="0" distL="0" distR="0" wp14:anchorId="6A7B396A" wp14:editId="14567F5D">
+          <wp:inline distT="0" distB="0" distL="0" distR="0" wp14:anchorId="4E40DFBB" wp14:editId="29D3D80F">
             <wp:extent cx="4286250" cy="4362449"/>
             <wp:effectExtent l="0" t="0" r="0" b="635"/>
             <wp:docPr id="11" name="Рисунок 11"/>
@@ -4983,7 +5211,7 @@
                     <pic:cNvPicPr/>
                   </pic:nvPicPr>
                   <pic:blipFill>
-                    <a:blip r:embed="rId17">
+                    <a:blip r:embed="rId16">
                       <a:extLst>
                         <a:ext uri="{28A0092B-C50C-407E-A947-70E740481C1C}">
                           <a14:useLocalDpi xmlns:a14="http://schemas.microsoft.com/office/drawing/2010/main" val="0"/>
@@ -5017,25 +5245,51 @@
       <w:r>
         <w:t xml:space="preserve">Рисунок </w:t>
       </w:r>
-      <w:fldSimple w:instr=" STYLEREF 1 \s ">
-        <w:r>
-          <w:rPr>
-            <w:noProof/>
-          </w:rPr>
-          <w:t>1</w:t>
-        </w:r>
-      </w:fldSimple>
+      <w:r>
+        <w:fldChar w:fldCharType="begin"/>
+      </w:r>
+      <w:r>
+        <w:instrText xml:space="preserve"> STYLEREF 1 \s </w:instrText>
+      </w:r>
+      <w:r>
+        <w:fldChar w:fldCharType="separate"/>
+      </w:r>
+      <w:r>
+        <w:rPr>
+          <w:noProof/>
+        </w:rPr>
+        <w:t>1</w:t>
+      </w:r>
+      <w:r>
+        <w:rPr>
+          <w:noProof/>
+        </w:rPr>
+        <w:fldChar w:fldCharType="end"/>
+      </w:r>
       <w:r>
         <w:noBreakHyphen/>
       </w:r>
-      <w:fldSimple w:instr=" SEQ Рисунок \* ARABIC \s 1 ">
-        <w:r>
-          <w:rPr>
-            <w:noProof/>
-          </w:rPr>
-          <w:t>5</w:t>
-        </w:r>
-      </w:fldSimple>
+      <w:r>
+        <w:fldChar w:fldCharType="begin"/>
+      </w:r>
+      <w:r>
+        <w:instrText xml:space="preserve"> SEQ Рисунок \* ARABIC \s 1 </w:instrText>
+      </w:r>
+      <w:r>
+        <w:fldChar w:fldCharType="separate"/>
+      </w:r>
+      <w:r>
+        <w:rPr>
+          <w:noProof/>
+        </w:rPr>
+        <w:t>5</w:t>
+      </w:r>
+      <w:r>
+        <w:rPr>
+          <w:noProof/>
+        </w:rPr>
+        <w:fldChar w:fldCharType="end"/>
+      </w:r>
       <w:r>
         <w:t xml:space="preserve"> Окно описания массивов.</w:t>
       </w:r>
@@ -5047,7 +5301,15 @@
         </w:rPr>
       </w:pPr>
       <w:r>
-        <w:t xml:space="preserve">То есть: Возьмем массив, выбранный на рисунке 1-5. Интервал </w:t>
+        <w:t>То есть</w:t>
+      </w:r>
+      <w:proofErr w:type="gramStart"/>
+      <w:r>
+        <w:t>: Возьмем</w:t>
+      </w:r>
+      <w:proofErr w:type="gramEnd"/>
+      <w:r>
+        <w:t xml:space="preserve"> массив, выбранный на рисунке 1-5. Интервал </w:t>
       </w:r>
       <w:r>
         <w:t xml:space="preserve">отношений сигнал/шум для данного массива: (-2 дБ; 2 дБ). При этом количество выборок равно 3000. Это значит, что первый искусственно построенный сигнал будет строится на отношении сигнал/шум равном -2 дБ. А уже следующий за ним в массиве сигнал будет строится на ОСШ равном </w:t>
@@ -5176,7 +5438,7 @@
           <w:lang w:eastAsia="ru-RU"/>
         </w:rPr>
         <w:drawing>
-          <wp:inline distT="0" distB="0" distL="0" distR="0" wp14:anchorId="32534D72" wp14:editId="40CED0E0">
+          <wp:inline distT="0" distB="0" distL="0" distR="0" wp14:anchorId="3F148A18" wp14:editId="1202A1F9">
             <wp:extent cx="4171950" cy="5105400"/>
             <wp:effectExtent l="0" t="0" r="0" b="0"/>
             <wp:docPr id="12" name="Рисунок 12"/>
@@ -5191,7 +5453,7 @@
                     <pic:cNvPicPr/>
                   </pic:nvPicPr>
                   <pic:blipFill>
-                    <a:blip r:embed="rId18"/>
+                    <a:blip r:embed="rId17"/>
                     <a:stretch>
                       <a:fillRect/>
                     </a:stretch>
@@ -5219,25 +5481,51 @@
       <w:r>
         <w:t xml:space="preserve">Рисунок </w:t>
       </w:r>
-      <w:fldSimple w:instr=" STYLEREF 1 \s ">
-        <w:r>
-          <w:rPr>
-            <w:noProof/>
-          </w:rPr>
-          <w:t>1</w:t>
-        </w:r>
-      </w:fldSimple>
+      <w:r>
+        <w:fldChar w:fldCharType="begin"/>
+      </w:r>
+      <w:r>
+        <w:instrText xml:space="preserve"> STYLEREF 1 \s </w:instrText>
+      </w:r>
+      <w:r>
+        <w:fldChar w:fldCharType="separate"/>
+      </w:r>
+      <w:r>
+        <w:rPr>
+          <w:noProof/>
+        </w:rPr>
+        <w:t>1</w:t>
+      </w:r>
+      <w:r>
+        <w:rPr>
+          <w:noProof/>
+        </w:rPr>
+        <w:fldChar w:fldCharType="end"/>
+      </w:r>
       <w:r>
         <w:noBreakHyphen/>
       </w:r>
-      <w:fldSimple w:instr=" SEQ Рисунок \* ARABIC \s 1 ">
-        <w:r>
-          <w:rPr>
-            <w:noProof/>
-          </w:rPr>
-          <w:t>6</w:t>
-        </w:r>
-      </w:fldSimple>
+      <w:r>
+        <w:fldChar w:fldCharType="begin"/>
+      </w:r>
+      <w:r>
+        <w:instrText xml:space="preserve"> SEQ Рисунок \* ARABIC \s 1 </w:instrText>
+      </w:r>
+      <w:r>
+        <w:fldChar w:fldCharType="separate"/>
+      </w:r>
+      <w:r>
+        <w:rPr>
+          <w:noProof/>
+        </w:rPr>
+        <w:t>6</w:t>
+      </w:r>
+      <w:r>
+        <w:rPr>
+          <w:noProof/>
+        </w:rPr>
+        <w:fldChar w:fldCharType="end"/>
+      </w:r>
       <w:r>
         <w:t>. Окно создания массива.</w:t>
       </w:r>
@@ -5360,7 +5648,7 @@
           <w:lang w:eastAsia="ru-RU"/>
         </w:rPr>
         <w:drawing>
-          <wp:inline distT="0" distB="0" distL="0" distR="0" wp14:anchorId="68FACEFE" wp14:editId="78E3CE45">
+          <wp:inline distT="0" distB="0" distL="0" distR="0" wp14:anchorId="0A0C8C7A" wp14:editId="1E75CE95">
             <wp:extent cx="4914900" cy="5619750"/>
             <wp:effectExtent l="0" t="0" r="0" b="0"/>
             <wp:docPr id="26" name="Рисунок 26"/>
@@ -5375,7 +5663,7 @@
                     <pic:cNvPicPr/>
                   </pic:nvPicPr>
                   <pic:blipFill>
-                    <a:blip r:embed="rId19">
+                    <a:blip r:embed="rId18">
                       <a:extLst>
                         <a:ext uri="{28A0092B-C50C-407E-A947-70E740481C1C}">
                           <a14:useLocalDpi xmlns:a14="http://schemas.microsoft.com/office/drawing/2010/main" val="0"/>
@@ -5409,25 +5697,54 @@
       <w:r>
         <w:t xml:space="preserve">Рисунок </w:t>
       </w:r>
-      <w:fldSimple w:instr=" STYLEREF 1 \s ">
-        <w:r>
-          <w:rPr>
-            <w:noProof/>
-          </w:rPr>
-          <w:t>1</w:t>
-        </w:r>
-      </w:fldSimple>
+      <w:r>
+        <w:fldChar w:fldCharType="begin"/>
+      </w:r>
+      <w:r>
+        <w:instrText xml:space="preserve"> STYLEREF 1 \s </w:instrText>
+      </w:r>
+      <w:r>
+        <w:fldChar w:fldCharType="separate"/>
+      </w:r>
+      <w:r>
+        <w:rPr>
+          <w:noProof/>
+        </w:rPr>
+        <w:t>1</w:t>
+      </w:r>
+      <w:r>
+        <w:rPr>
+          <w:noProof/>
+        </w:rPr>
+        <w:fldChar w:fldCharType="end"/>
+      </w:r>
       <w:r>
         <w:noBreakHyphen/>
       </w:r>
-      <w:fldSimple w:instr=" SEQ Рисунок \* ARABIC \s 1 ">
-        <w:r>
-          <w:rPr>
-            <w:noProof/>
-          </w:rPr>
-          <w:t>7</w:t>
-        </w:r>
-      </w:fldSimple>
+      <w:r>
+        <w:fldChar w:fldCharType="begin"/>
+      </w:r>
+      <w:r>
+        <w:instrText xml:space="preserve"> SEQ Рис</w:instrText>
+      </w:r>
+      <w:r>
+        <w:instrText xml:space="preserve">унок \* ARABIC \s 1 </w:instrText>
+      </w:r>
+      <w:r>
+        <w:fldChar w:fldCharType="separate"/>
+      </w:r>
+      <w:r>
+        <w:rPr>
+          <w:noProof/>
+        </w:rPr>
+        <w:t>7</w:t>
+      </w:r>
+      <w:r>
+        <w:rPr>
+          <w:noProof/>
+        </w:rPr>
+        <w:fldChar w:fldCharType="end"/>
+      </w:r>
       <w:r>
         <w:t xml:space="preserve">. Вкладка </w:t>
       </w:r>
@@ -5510,7 +5827,7 @@
           <w:lang w:eastAsia="ru-RU"/>
         </w:rPr>
         <w:drawing>
-          <wp:inline distT="0" distB="0" distL="0" distR="0" wp14:anchorId="48947A0E" wp14:editId="031B5650">
+          <wp:inline distT="0" distB="0" distL="0" distR="0" wp14:anchorId="2882EEB1" wp14:editId="420BB77F">
             <wp:extent cx="5940425" cy="3964984"/>
             <wp:effectExtent l="0" t="0" r="3175" b="0"/>
             <wp:docPr id="32" name="Рисунок 32"/>
@@ -5525,7 +5842,7 @@
                     <pic:cNvPicPr/>
                   </pic:nvPicPr>
                   <pic:blipFill>
-                    <a:blip r:embed="rId20"/>
+                    <a:blip r:embed="rId19"/>
                     <a:stretch>
                       <a:fillRect/>
                     </a:stretch>
@@ -5553,25 +5870,51 @@
       <w:r>
         <w:t xml:space="preserve">Рисунок </w:t>
       </w:r>
-      <w:fldSimple w:instr=" STYLEREF 1 \s ">
-        <w:r>
-          <w:rPr>
-            <w:noProof/>
-          </w:rPr>
-          <w:t>1</w:t>
-        </w:r>
-      </w:fldSimple>
+      <w:r>
+        <w:fldChar w:fldCharType="begin"/>
+      </w:r>
+      <w:r>
+        <w:instrText xml:space="preserve"> STYLEREF 1 \s </w:instrText>
+      </w:r>
+      <w:r>
+        <w:fldChar w:fldCharType="separate"/>
+      </w:r>
+      <w:r>
+        <w:rPr>
+          <w:noProof/>
+        </w:rPr>
+        <w:t>1</w:t>
+      </w:r>
+      <w:r>
+        <w:rPr>
+          <w:noProof/>
+        </w:rPr>
+        <w:fldChar w:fldCharType="end"/>
+      </w:r>
       <w:r>
         <w:noBreakHyphen/>
       </w:r>
-      <w:fldSimple w:instr=" SEQ Рисунок \* ARABIC \s 1 ">
-        <w:r>
-          <w:rPr>
-            <w:noProof/>
-          </w:rPr>
-          <w:t>8</w:t>
-        </w:r>
-      </w:fldSimple>
+      <w:r>
+        <w:fldChar w:fldCharType="begin"/>
+      </w:r>
+      <w:r>
+        <w:instrText xml:space="preserve"> SEQ Рисунок \* ARABIC \s 1 </w:instrText>
+      </w:r>
+      <w:r>
+        <w:fldChar w:fldCharType="separate"/>
+      </w:r>
+      <w:r>
+        <w:rPr>
+          <w:noProof/>
+        </w:rPr>
+        <w:t>8</w:t>
+      </w:r>
+      <w:r>
+        <w:rPr>
+          <w:noProof/>
+        </w:rPr>
+        <w:fldChar w:fldCharType="end"/>
+      </w:r>
       <w:r>
         <w:t>. Окно построения графиков.</w:t>
       </w:r>
@@ -5663,7 +6006,15 @@
     </w:p>
     <w:p>
       <w:r>
-        <w:t xml:space="preserve">Универсальность обработки принимаемого сигнала обусловлена возможностью обрабатывать запись сигнала с приемника, которая имеет разлчное количество отсчётов (изначально, программа была ориентирована на сигналы с размерностью 32000 отсчётов). Теперь же в класс обработки файлов </w:t>
+        <w:t xml:space="preserve">Универсальность обработки принимаемого сигнала обусловлена возможностью обрабатывать запись сигнала с приемника, которая имеет </w:t>
+      </w:r>
+      <w:proofErr w:type="spellStart"/>
+      <w:r>
+        <w:t>разлчное</w:t>
+      </w:r>
+      <w:proofErr w:type="spellEnd"/>
+      <w:r>
+        <w:t xml:space="preserve"> количество отсчётов (изначально, программа была ориентирована на сигналы с размерностью 32000 отсчётов). Теперь же в класс обработки файлов </w:t>
       </w:r>
       <w:r>
         <w:t>*.</w:t>
@@ -5740,7 +6091,7 @@
           <w:lang w:eastAsia="ru-RU"/>
         </w:rPr>
         <w:drawing>
-          <wp:inline distT="0" distB="0" distL="0" distR="0" wp14:anchorId="37E22C3D" wp14:editId="7AC7E11F">
+          <wp:inline distT="0" distB="0" distL="0" distR="0" wp14:anchorId="568B49A5" wp14:editId="389515DC">
             <wp:extent cx="2952750" cy="2513182"/>
             <wp:effectExtent l="0" t="0" r="0" b="1905"/>
             <wp:docPr id="3" name="Рисунок 3"/>
@@ -5755,7 +6106,7 @@
                     <pic:cNvPicPr/>
                   </pic:nvPicPr>
                   <pic:blipFill>
-                    <a:blip r:embed="rId21">
+                    <a:blip r:embed="rId20">
                       <a:extLst>
                         <a:ext uri="{28A0092B-C50C-407E-A947-70E740481C1C}">
                           <a14:useLocalDpi xmlns:a14="http://schemas.microsoft.com/office/drawing/2010/main" val="0"/>
@@ -5789,27 +6140,61 @@
       <w:r>
         <w:t xml:space="preserve">Рисунок </w:t>
       </w:r>
-      <w:fldSimple w:instr=" STYLEREF 1 \s ">
-        <w:r>
-          <w:rPr>
-            <w:noProof/>
-          </w:rPr>
-          <w:t>2</w:t>
-        </w:r>
-      </w:fldSimple>
+      <w:r>
+        <w:fldChar w:fldCharType="begin"/>
+      </w:r>
+      <w:r>
+        <w:instrText xml:space="preserve"> STYLEREF 1 \s </w:instrText>
+      </w:r>
+      <w:r>
+        <w:fldChar w:fldCharType="separate"/>
+      </w:r>
+      <w:r>
+        <w:rPr>
+          <w:noProof/>
+        </w:rPr>
+        <w:t>2</w:t>
+      </w:r>
+      <w:r>
+        <w:rPr>
+          <w:noProof/>
+        </w:rPr>
+        <w:fldChar w:fldCharType="end"/>
+      </w:r>
       <w:r>
         <w:noBreakHyphen/>
       </w:r>
-      <w:fldSimple w:instr=" SEQ Рисунок \* ARABIC \s 1 ">
-        <w:r>
-          <w:rPr>
-            <w:noProof/>
-          </w:rPr>
-          <w:t>1</w:t>
-        </w:r>
-      </w:fldSimple>
-      <w:r>
-        <w:t>. Файловое устройство неоткомпилированной программы.</w:t>
+      <w:r>
+        <w:fldChar w:fldCharType="begin"/>
+      </w:r>
+      <w:r>
+        <w:instrText xml:space="preserve"> SEQ Рисунок \* ARABIC \s 1 </w:instrText>
+      </w:r>
+      <w:r>
+        <w:fldChar w:fldCharType="separate"/>
+      </w:r>
+      <w:r>
+        <w:rPr>
+          <w:noProof/>
+        </w:rPr>
+        <w:t>1</w:t>
+      </w:r>
+      <w:r>
+        <w:rPr>
+          <w:noProof/>
+        </w:rPr>
+        <w:fldChar w:fldCharType="end"/>
+      </w:r>
+      <w:r>
+        <w:t xml:space="preserve">. Файловое устройство </w:t>
+      </w:r>
+      <w:proofErr w:type="spellStart"/>
+      <w:r>
+        <w:t>неоткомпилированной</w:t>
+      </w:r>
+      <w:proofErr w:type="spellEnd"/>
+      <w:r>
+        <w:t xml:space="preserve"> программы.</w:t>
       </w:r>
     </w:p>
     <w:p>
@@ -5855,7 +6240,7 @@
           <w:lang w:eastAsia="ru-RU"/>
         </w:rPr>
         <w:drawing>
-          <wp:inline distT="0" distB="0" distL="0" distR="0" wp14:anchorId="61144E9B" wp14:editId="6318832C">
+          <wp:inline distT="0" distB="0" distL="0" distR="0" wp14:anchorId="4A74675F" wp14:editId="6EAE882B">
             <wp:extent cx="4000500" cy="1181100"/>
             <wp:effectExtent l="0" t="0" r="0" b="0"/>
             <wp:docPr id="4" name="Рисунок 4"/>
@@ -5870,7 +6255,7 @@
                     <pic:cNvPicPr/>
                   </pic:nvPicPr>
                   <pic:blipFill>
-                    <a:blip r:embed="rId22"/>
+                    <a:blip r:embed="rId21"/>
                     <a:stretch>
                       <a:fillRect/>
                     </a:stretch>
@@ -5898,25 +6283,51 @@
       <w:r>
         <w:t xml:space="preserve">Рисунок </w:t>
       </w:r>
-      <w:fldSimple w:instr=" STYLEREF 1 \s ">
-        <w:r>
-          <w:rPr>
-            <w:noProof/>
-          </w:rPr>
-          <w:t>2</w:t>
-        </w:r>
-      </w:fldSimple>
+      <w:r>
+        <w:fldChar w:fldCharType="begin"/>
+      </w:r>
+      <w:r>
+        <w:instrText xml:space="preserve"> STYLEREF 1 \s </w:instrText>
+      </w:r>
+      <w:r>
+        <w:fldChar w:fldCharType="separate"/>
+      </w:r>
+      <w:r>
+        <w:rPr>
+          <w:noProof/>
+        </w:rPr>
+        <w:t>2</w:t>
+      </w:r>
+      <w:r>
+        <w:rPr>
+          <w:noProof/>
+        </w:rPr>
+        <w:fldChar w:fldCharType="end"/>
+      </w:r>
       <w:r>
         <w:noBreakHyphen/>
       </w:r>
-      <w:fldSimple w:instr=" SEQ Рисунок \* ARABIC \s 1 ">
-        <w:r>
-          <w:rPr>
-            <w:noProof/>
-          </w:rPr>
-          <w:t>2</w:t>
-        </w:r>
-      </w:fldSimple>
+      <w:r>
+        <w:fldChar w:fldCharType="begin"/>
+      </w:r>
+      <w:r>
+        <w:instrText xml:space="preserve"> SEQ Рисунок \* ARABIC \s 1 </w:instrText>
+      </w:r>
+      <w:r>
+        <w:fldChar w:fldCharType="separate"/>
+      </w:r>
+      <w:r>
+        <w:rPr>
+          <w:noProof/>
+        </w:rPr>
+        <w:t>2</w:t>
+      </w:r>
+      <w:r>
+        <w:rPr>
+          <w:noProof/>
+        </w:rPr>
+        <w:fldChar w:fldCharType="end"/>
+      </w:r>
       <w:r>
         <w:t xml:space="preserve">. Директория </w:t>
       </w:r>
@@ -5957,12 +6368,14 @@
       <w:r>
         <w:t>.</w:t>
       </w:r>
+      <w:proofErr w:type="spellStart"/>
       <w:r>
         <w:rPr>
           <w:lang w:val="en-US"/>
         </w:rPr>
         <w:t>npz</w:t>
       </w:r>
+      <w:proofErr w:type="spellEnd"/>
       <w:r>
         <w:t xml:space="preserve"> </w:t>
       </w:r>
@@ -6109,6 +6522,7 @@
       <w:r>
         <w:t xml:space="preserve"> </w:t>
       </w:r>
+      <w:proofErr w:type="gramStart"/>
       <w:r>
         <w:rPr>
           <w:lang w:val="en-US"/>
@@ -6125,6 +6539,7 @@
         </w:rPr>
         <w:t>load</w:t>
       </w:r>
+      <w:proofErr w:type="gramEnd"/>
       <w:r>
         <w:t>(</w:t>
       </w:r>
@@ -6204,6 +6619,7 @@
         </w:rPr>
         <w:t>.</w:t>
       </w:r>
+      <w:proofErr w:type="spellStart"/>
       <w:r>
         <w:rPr>
           <w:color w:val="76923C" w:themeColor="accent3" w:themeShade="BF"/>
@@ -6211,6 +6627,7 @@
         </w:rPr>
         <w:t>npz</w:t>
       </w:r>
+      <w:proofErr w:type="spellEnd"/>
       <w:r>
         <w:rPr>
           <w:color w:val="76923C" w:themeColor="accent3" w:themeShade="BF"/>
@@ -6282,7 +6699,14 @@
         <w:rPr>
           <w:color w:val="76923C" w:themeColor="accent3" w:themeShade="BF"/>
         </w:rPr>
-        <w:t>"]</w:t>
+        <w:t>"</w:t>
+      </w:r>
+      <w:proofErr w:type="gramStart"/>
+      <w:r>
+        <w:rPr>
+          <w:color w:val="76923C" w:themeColor="accent3" w:themeShade="BF"/>
+        </w:rPr>
+        <w:t>]</w:t>
       </w:r>
       <w:r>
         <w:t>.</w:t>
@@ -6294,6 +6718,7 @@
         </w:rPr>
         <w:t>item</w:t>
       </w:r>
+      <w:proofErr w:type="gramEnd"/>
       <w:r>
         <w:t xml:space="preserve">() </w:t>
       </w:r>
@@ -6334,12 +6759,14 @@
       <w:pPr>
         <w:pStyle w:val="ad"/>
       </w:pPr>
+      <w:proofErr w:type="spellStart"/>
       <w:r>
         <w:rPr>
           <w:lang w:val="en-US"/>
         </w:rPr>
         <w:t>gaus</w:t>
       </w:r>
+      <w:proofErr w:type="spellEnd"/>
       <w:r>
         <w:t xml:space="preserve"> = </w:t>
       </w:r>
@@ -6366,7 +6793,14 @@
         <w:rPr>
           <w:color w:val="76923C" w:themeColor="accent3" w:themeShade="BF"/>
         </w:rPr>
-        <w:t>"]</w:t>
+        <w:t>"</w:t>
+      </w:r>
+      <w:proofErr w:type="gramStart"/>
+      <w:r>
+        <w:rPr>
+          <w:color w:val="76923C" w:themeColor="accent3" w:themeShade="BF"/>
+        </w:rPr>
+        <w:t>]</w:t>
       </w:r>
       <w:r>
         <w:t>.</w:t>
@@ -6378,6 +6812,7 @@
         </w:rPr>
         <w:t>item</w:t>
       </w:r>
+      <w:proofErr w:type="gramEnd"/>
       <w:r>
         <w:t>()</w:t>
       </w:r>
@@ -6387,6 +6822,7 @@
         </w:rPr>
         <w:t>["</w:t>
       </w:r>
+      <w:proofErr w:type="spellStart"/>
       <w:r>
         <w:rPr>
           <w:color w:val="76923C" w:themeColor="accent3" w:themeShade="BF"/>
@@ -6394,6 +6830,7 @@
         </w:rPr>
         <w:t>gaus</w:t>
       </w:r>
+      <w:proofErr w:type="spellEnd"/>
       <w:r>
         <w:rPr>
           <w:color w:val="76923C" w:themeColor="accent3" w:themeShade="BF"/>
@@ -6404,7 +6841,21 @@
         <w:rPr>
           <w:color w:val="808080" w:themeColor="background1" w:themeShade="80"/>
         </w:rPr>
-        <w:t># Коэффициент гауссового шума</w:t>
+        <w:t xml:space="preserve"># Коэффициент </w:t>
+      </w:r>
+      <w:proofErr w:type="spellStart"/>
+      <w:r>
+        <w:rPr>
+          <w:color w:val="808080" w:themeColor="background1" w:themeShade="80"/>
+        </w:rPr>
+        <w:t>гауссового</w:t>
+      </w:r>
+      <w:proofErr w:type="spellEnd"/>
+      <w:r>
+        <w:rPr>
+          <w:color w:val="808080" w:themeColor="background1" w:themeShade="80"/>
+        </w:rPr>
+        <w:t xml:space="preserve"> шума</w:t>
       </w:r>
     </w:p>
     <w:p/>
@@ -6463,7 +6914,55 @@
         <w:pStyle w:val="ad"/>
       </w:pPr>
       <w:r>
-        <w:t>Параметры выборки: {'gaus': 1.0, 'impuls': 1.0, 'num_impuls': 20, 'radio_impuls': 1.0, 'num_radio': 20, 'amp_freq': [(0.01, 5.0), (0.05, 15.0), (0.07, 2.0), (0.03, 10.0)]}</w:t>
+        <w:t>Параметры выборки: {'</w:t>
+      </w:r>
+      <w:proofErr w:type="spellStart"/>
+      <w:r>
+        <w:t>gaus</w:t>
+      </w:r>
+      <w:proofErr w:type="spellEnd"/>
+      <w:r>
+        <w:t>': 1.0, '</w:t>
+      </w:r>
+      <w:proofErr w:type="spellStart"/>
+      <w:r>
+        <w:t>impuls</w:t>
+      </w:r>
+      <w:proofErr w:type="spellEnd"/>
+      <w:r>
+        <w:t>': 1.0, '</w:t>
+      </w:r>
+      <w:proofErr w:type="spellStart"/>
+      <w:r>
+        <w:t>num_impuls</w:t>
+      </w:r>
+      <w:proofErr w:type="spellEnd"/>
+      <w:r>
+        <w:t>': 20, '</w:t>
+      </w:r>
+      <w:proofErr w:type="spellStart"/>
+      <w:r>
+        <w:t>radio_impuls</w:t>
+      </w:r>
+      <w:proofErr w:type="spellEnd"/>
+      <w:r>
+        <w:t>': 1.0, '</w:t>
+      </w:r>
+      <w:proofErr w:type="spellStart"/>
+      <w:r>
+        <w:t>num_radio</w:t>
+      </w:r>
+      <w:proofErr w:type="spellEnd"/>
+      <w:r>
+        <w:t>': 20, '</w:t>
+      </w:r>
+      <w:proofErr w:type="spellStart"/>
+      <w:r>
+        <w:t>amp_freq</w:t>
+      </w:r>
+      <w:proofErr w:type="spellEnd"/>
+      <w:r>
+        <w:t>': [(0.01, 5.0), (0.05, 15.0), (0.07, 2.0), (0.03, 10.0)]}</w:t>
       </w:r>
     </w:p>
     <w:p/>
@@ -6485,12 +6984,14 @@
       <w:r>
         <w:t>.</w:t>
       </w:r>
+      <w:proofErr w:type="spellStart"/>
       <w:r>
         <w:rPr>
           <w:lang w:val="en-US"/>
         </w:rPr>
         <w:t>npy</w:t>
       </w:r>
+      <w:proofErr w:type="spellEnd"/>
       <w:r>
         <w:t xml:space="preserve"> </w:t>
       </w:r>
@@ -6624,6 +7125,7 @@
         </w:rPr>
         <w:t xml:space="preserve">, где </w:t>
       </w:r>
+      <w:proofErr w:type="spellStart"/>
       <w:r>
         <w:rPr>
           <w:rFonts w:eastAsiaTheme="minorEastAsia"/>
@@ -6631,6 +7133,7 @@
         </w:rPr>
         <w:t>i</w:t>
       </w:r>
+      <w:proofErr w:type="spellEnd"/>
       <w:r>
         <w:rPr>
           <w:rFonts w:eastAsiaTheme="minorEastAsia"/>
@@ -6681,15 +7184,25 @@
         <w:rPr>
           <w:rFonts w:eastAsiaTheme="minorEastAsia"/>
         </w:rPr>
-        <w:t>_{?}.</w:t>
-      </w:r>
+        <w:t>_</w:t>
+      </w:r>
+      <w:proofErr w:type="gramStart"/>
       <w:r>
         <w:rPr>
           <w:rFonts w:eastAsiaTheme="minorEastAsia"/>
+        </w:rPr>
+        <w:t>{?}.</w:t>
+      </w:r>
+      <w:proofErr w:type="spellStart"/>
+      <w:r>
+        <w:rPr>
+          <w:rFonts w:eastAsiaTheme="minorEastAsia"/>
           <w:lang w:val="en-US"/>
         </w:rPr>
         <w:t>npy</w:t>
       </w:r>
+      <w:proofErr w:type="spellEnd"/>
+      <w:proofErr w:type="gramEnd"/>
       <w:r>
         <w:rPr>
           <w:rFonts w:eastAsiaTheme="minorEastAsia"/>
@@ -6763,6 +7276,7 @@
       <w:r>
         <w:t xml:space="preserve">хранятся все файлы формата </w:t>
       </w:r>
+      <w:proofErr w:type="gramStart"/>
       <w:r>
         <w:t>*.</w:t>
       </w:r>
@@ -6772,6 +7286,7 @@
         </w:rPr>
         <w:t>DAT</w:t>
       </w:r>
+      <w:proofErr w:type="gramEnd"/>
       <w:r>
         <w:t xml:space="preserve"> </w:t>
       </w:r>
@@ -6800,10 +7315,265 @@
           <w:lang w:eastAsia="ru-RU"/>
         </w:rPr>
         <w:drawing>
-          <wp:inline distT="0" distB="0" distL="0" distR="0" wp14:anchorId="3E6D1A48" wp14:editId="7A961A30">
+          <wp:inline distT="0" distB="0" distL="0" distR="0" wp14:anchorId="38AABF99" wp14:editId="098532AB">
             <wp:extent cx="2771775" cy="2286000"/>
             <wp:effectExtent l="0" t="0" r="9525" b="0"/>
             <wp:docPr id="25" name="Рисунок 25"/>
+            <wp:cNvGraphicFramePr>
+              <a:graphicFrameLocks xmlns:a="http://schemas.openxmlformats.org/drawingml/2006/main" noChangeAspect="1"/>
+            </wp:cNvGraphicFramePr>
+            <a:graphic xmlns:a="http://schemas.openxmlformats.org/drawingml/2006/main">
+              <a:graphicData uri="http://schemas.openxmlformats.org/drawingml/2006/picture">
+                <pic:pic xmlns:pic="http://schemas.openxmlformats.org/drawingml/2006/picture">
+                  <pic:nvPicPr>
+                    <pic:cNvPr id="0" name=""/>
+                    <pic:cNvPicPr/>
+                  </pic:nvPicPr>
+                  <pic:blipFill>
+                    <a:blip r:embed="rId22"/>
+                    <a:stretch>
+                      <a:fillRect/>
+                    </a:stretch>
+                  </pic:blipFill>
+                  <pic:spPr>
+                    <a:xfrm>
+                      <a:off x="0" y="0"/>
+                      <a:ext cx="2771775" cy="2286000"/>
+                    </a:xfrm>
+                    <a:prstGeom prst="rect">
+                      <a:avLst/>
+                    </a:prstGeom>
+                  </pic:spPr>
+                </pic:pic>
+              </a:graphicData>
+            </a:graphic>
+          </wp:inline>
+        </w:drawing>
+      </w:r>
+    </w:p>
+    <w:p>
+      <w:pPr>
+        <w:pStyle w:val="a8"/>
+      </w:pPr>
+      <w:r>
+        <w:t xml:space="preserve">Рисунок </w:t>
+      </w:r>
+      <w:r>
+        <w:fldChar w:fldCharType="begin"/>
+      </w:r>
+      <w:r>
+        <w:instrText xml:space="preserve"> STYLEREF 1 \s </w:instrText>
+      </w:r>
+      <w:r>
+        <w:fldChar w:fldCharType="separate"/>
+      </w:r>
+      <w:r>
+        <w:rPr>
+          <w:noProof/>
+        </w:rPr>
+        <w:t>2</w:t>
+      </w:r>
+      <w:r>
+        <w:rPr>
+          <w:noProof/>
+        </w:rPr>
+        <w:fldChar w:fldCharType="end"/>
+      </w:r>
+      <w:r>
+        <w:noBreakHyphen/>
+      </w:r>
+      <w:r>
+        <w:fldChar w:fldCharType="begin"/>
+      </w:r>
+      <w:r>
+        <w:instrText xml:space="preserve"> SEQ Рисунок \* ARABIC \s 1 </w:instrText>
+      </w:r>
+      <w:r>
+        <w:fldChar w:fldCharType="separate"/>
+      </w:r>
+      <w:r>
+        <w:rPr>
+          <w:noProof/>
+        </w:rPr>
+        <w:t>3</w:t>
+      </w:r>
+      <w:r>
+        <w:rPr>
+          <w:noProof/>
+        </w:rPr>
+        <w:fldChar w:fldCharType="end"/>
+      </w:r>
+      <w:r>
+        <w:t xml:space="preserve">. </w:t>
+      </w:r>
+      <w:r>
+        <w:t xml:space="preserve">Директория </w:t>
+      </w:r>
+      <w:r>
+        <w:rPr>
+          <w:lang w:val="en-US"/>
+        </w:rPr>
+        <w:t>data</w:t>
+      </w:r>
+      <w:r>
+        <w:t>.</w:t>
+      </w:r>
+    </w:p>
+    <w:p/>
+    <w:p>
+      <w:r>
+        <w:t xml:space="preserve">Папка </w:t>
+      </w:r>
+      <w:r>
+        <w:rPr>
+          <w:lang w:val="en-US"/>
+        </w:rPr>
+        <w:t>data</w:t>
+      </w:r>
+      <w:r>
+        <w:t>_</w:t>
+      </w:r>
+      <w:r>
+        <w:rPr>
+          <w:lang w:val="en-US"/>
+        </w:rPr>
+        <w:t>for</w:t>
+      </w:r>
+      <w:r>
+        <w:t>_</w:t>
+      </w:r>
+      <w:r>
+        <w:rPr>
+          <w:lang w:val="en-US"/>
+        </w:rPr>
+        <w:t>train</w:t>
+      </w:r>
+      <w:r>
+        <w:t xml:space="preserve"> </w:t>
+      </w:r>
+      <w:r>
+        <w:t xml:space="preserve">содержит </w:t>
+      </w:r>
+      <w:r>
+        <w:t xml:space="preserve">два типа файлов. Это файлы </w:t>
+      </w:r>
+      <w:proofErr w:type="spellStart"/>
+      <w:r>
+        <w:rPr>
+          <w:lang w:val="en-US"/>
+        </w:rPr>
+        <w:t>sgnl</w:t>
+      </w:r>
+      <w:proofErr w:type="spellEnd"/>
+      <w:r>
+        <w:t>_{</w:t>
+      </w:r>
+      <w:proofErr w:type="spellStart"/>
+      <w:r>
+        <w:rPr>
+          <w:lang w:val="en-US"/>
+        </w:rPr>
+        <w:t>i</w:t>
+      </w:r>
+      <w:proofErr w:type="spellEnd"/>
+      <w:proofErr w:type="gramStart"/>
+      <w:r>
+        <w:t>}.</w:t>
+      </w:r>
+      <w:proofErr w:type="spellStart"/>
+      <w:r>
+        <w:rPr>
+          <w:lang w:val="en-US"/>
+        </w:rPr>
+        <w:t>npy</w:t>
+      </w:r>
+      <w:proofErr w:type="spellEnd"/>
+      <w:proofErr w:type="gramEnd"/>
+      <w:r>
+        <w:t xml:space="preserve"> и </w:t>
+      </w:r>
+      <w:proofErr w:type="spellStart"/>
+      <w:r>
+        <w:rPr>
+          <w:lang w:val="en-US"/>
+        </w:rPr>
+        <w:t>trn</w:t>
+      </w:r>
+      <w:proofErr w:type="spellEnd"/>
+      <w:r>
+        <w:t>_{</w:t>
+      </w:r>
+      <w:proofErr w:type="spellStart"/>
+      <w:r>
+        <w:rPr>
+          <w:lang w:val="en-US"/>
+        </w:rPr>
+        <w:t>i</w:t>
+      </w:r>
+      <w:proofErr w:type="spellEnd"/>
+      <w:r>
+        <w:t>}.</w:t>
+      </w:r>
+      <w:proofErr w:type="spellStart"/>
+      <w:r>
+        <w:rPr>
+          <w:lang w:val="en-US"/>
+        </w:rPr>
+        <w:t>npy</w:t>
+      </w:r>
+      <w:proofErr w:type="spellEnd"/>
+      <w:r>
+        <w:t xml:space="preserve">, где </w:t>
+      </w:r>
+      <w:r>
+        <w:t>{</w:t>
+      </w:r>
+      <w:proofErr w:type="spellStart"/>
+      <w:r>
+        <w:rPr>
+          <w:lang w:val="en-US"/>
+        </w:rPr>
+        <w:t>i</w:t>
+      </w:r>
+      <w:proofErr w:type="spellEnd"/>
+      <w:r>
+        <w:t>}</w:t>
+      </w:r>
+      <w:r>
+        <w:t xml:space="preserve"> – </w:t>
+      </w:r>
+      <w:r>
+        <w:t xml:space="preserve">это номер обучающей выборки, в первом типе файлов содержатся примеры реальных сигналов, принятых из файлов </w:t>
+      </w:r>
+      <w:r>
+        <w:t>*.</w:t>
+      </w:r>
+      <w:r>
+        <w:rPr>
+          <w:lang w:val="en-US"/>
+        </w:rPr>
+        <w:t>DAT</w:t>
+      </w:r>
+      <w:r>
+        <w:t>, обработанных и заархивированных для быстрого доступа к ним. Второй тип файлов – тренировочные выборки, то есть сигналы, вручную избавленные от шумов и поэтому пригодные для использования в качестве требуемого сигнала для соответствующего зашумленного.</w:t>
+      </w:r>
+    </w:p>
+    <w:p>
+      <w:pPr>
+        <w:pStyle w:val="ac"/>
+        <w:keepNext/>
+        <w:jc w:val="center"/>
+      </w:pPr>
+      <w:r>
+        <w:rPr>
+          <w:noProof/>
+          <w:lang w:eastAsia="ru-RU"/>
+        </w:rPr>
+        <w:drawing>
+          <wp:inline distT="0" distB="0" distL="0" distR="0" wp14:anchorId="55F574AE" wp14:editId="448A17A5">
+            <wp:extent cx="2085975" cy="1733550"/>
+            <wp:effectExtent l="0" t="0" r="9525" b="0"/>
+            <wp:docPr id="27" name="Рисунок 27"/>
             <wp:cNvGraphicFramePr>
               <a:graphicFrameLocks xmlns:a="http://schemas.openxmlformats.org/drawingml/2006/main" noChangeAspect="1"/>
             </wp:cNvGraphicFramePr>
@@ -6823,7 +7593,7 @@
                   <pic:spPr>
                     <a:xfrm>
                       <a:off x="0" y="0"/>
-                      <a:ext cx="2771775" cy="2286000"/>
+                      <a:ext cx="2085975" cy="1733550"/>
                     </a:xfrm>
                     <a:prstGeom prst="rect">
                       <a:avLst/>
@@ -6843,30 +7613,53 @@
       <w:r>
         <w:t xml:space="preserve">Рисунок </w:t>
       </w:r>
-      <w:fldSimple w:instr=" STYLEREF 1 \s ">
-        <w:r>
-          <w:rPr>
-            <w:noProof/>
-          </w:rPr>
-          <w:t>2</w:t>
-        </w:r>
-      </w:fldSimple>
+      <w:r>
+        <w:fldChar w:fldCharType="begin"/>
+      </w:r>
+      <w:r>
+        <w:instrText xml:space="preserve"> STYLEREF 1 \s </w:instrText>
+      </w:r>
+      <w:r>
+        <w:fldChar w:fldCharType="separate"/>
+      </w:r>
+      <w:r>
+        <w:rPr>
+          <w:noProof/>
+        </w:rPr>
+        <w:t>2</w:t>
+      </w:r>
+      <w:r>
+        <w:rPr>
+          <w:noProof/>
+        </w:rPr>
+        <w:fldChar w:fldCharType="end"/>
+      </w:r>
       <w:r>
         <w:noBreakHyphen/>
       </w:r>
-      <w:fldSimple w:instr=" SEQ Рисунок \* ARABIC \s 1 ">
-        <w:r>
-          <w:rPr>
-            <w:noProof/>
-          </w:rPr>
-          <w:t>3</w:t>
-        </w:r>
-      </w:fldSimple>
-      <w:r>
-        <w:t xml:space="preserve">. </w:t>
-      </w:r>
-      <w:r>
-        <w:t xml:space="preserve">Директория </w:t>
+      <w:r>
+        <w:fldChar w:fldCharType="begin"/>
+      </w:r>
+      <w:r>
+        <w:instrText xml:space="preserve"> SEQ Рисунок \* ARABIC \s 1 </w:instrText>
+      </w:r>
+      <w:r>
+        <w:fldChar w:fldCharType="separate"/>
+      </w:r>
+      <w:r>
+        <w:rPr>
+          <w:noProof/>
+        </w:rPr>
+        <w:t>4</w:t>
+      </w:r>
+      <w:r>
+        <w:rPr>
+          <w:noProof/>
+        </w:rPr>
+        <w:fldChar w:fldCharType="end"/>
+      </w:r>
+      <w:r>
+        <w:t xml:space="preserve">. Директория </w:t>
       </w:r>
       <w:r>
         <w:rPr>
@@ -6875,19 +7668,41 @@
         <w:t>data</w:t>
       </w:r>
       <w:r>
+        <w:t>_</w:t>
+      </w:r>
+      <w:r>
+        <w:rPr>
+          <w:lang w:val="en-US"/>
+        </w:rPr>
+        <w:t>for</w:t>
+      </w:r>
+      <w:r>
+        <w:t>_</w:t>
+      </w:r>
+      <w:r>
+        <w:rPr>
+          <w:lang w:val="en-US"/>
+        </w:rPr>
+        <w:t>train</w:t>
+      </w:r>
+      <w:r>
         <w:t>.</w:t>
       </w:r>
     </w:p>
     <w:p/>
     <w:p>
       <w:r>
+        <w:br w:type="page"/>
+      </w:r>
+      <w:r>
+        <w:lastRenderedPageBreak/>
         <w:t xml:space="preserve">Папка </w:t>
       </w:r>
       <w:r>
         <w:rPr>
           <w:lang w:val="en-US"/>
         </w:rPr>
-        <w:t>data</w:t>
+        <w:t>neural</w:t>
       </w:r>
       <w:r>
         <w:t>_</w:t>
@@ -6896,109 +7711,119 @@
         <w:rPr>
           <w:lang w:val="en-US"/>
         </w:rPr>
-        <w:t>for</w:t>
-      </w:r>
-      <w:r>
-        <w:t>_</w:t>
-      </w:r>
-      <w:r>
-        <w:rPr>
-          <w:lang w:val="en-US"/>
-        </w:rPr>
-        <w:t>train</w:t>
+        <w:t>models</w:t>
       </w:r>
       <w:r>
         <w:t xml:space="preserve"> </w:t>
       </w:r>
       <w:r>
-        <w:t xml:space="preserve">содержит </w:t>
-      </w:r>
-      <w:r>
-        <w:t xml:space="preserve">два типа файлов. Это файлы </w:t>
-      </w:r>
-      <w:r>
-        <w:rPr>
-          <w:lang w:val="en-US"/>
-        </w:rPr>
-        <w:t>sgnl</w:t>
-      </w:r>
-      <w:r>
-        <w:t>_{</w:t>
-      </w:r>
-      <w:r>
-        <w:rPr>
-          <w:lang w:val="en-US"/>
-        </w:rPr>
-        <w:t>i</w:t>
-      </w:r>
-      <w:r>
-        <w:t>}.</w:t>
-      </w:r>
+        <w:t xml:space="preserve">хранит все модели нейронных сетей, обученные до этого и названные по образцу, представленному на рисунке 1-3. В каждой папке содержаться два файла: </w:t>
+      </w:r>
+      <w:r>
+        <w:rPr>
+          <w:lang w:val="en-US"/>
+        </w:rPr>
+        <w:t>model</w:t>
+      </w:r>
+      <w:r>
+        <w:t>.</w:t>
+      </w:r>
+      <w:proofErr w:type="spellStart"/>
       <w:r>
         <w:rPr>
           <w:lang w:val="en-US"/>
         </w:rPr>
         <w:t>npy</w:t>
       </w:r>
-      <w:r>
-        <w:t xml:space="preserve"> и </w:t>
-      </w:r>
-      <w:r>
-        <w:rPr>
-          <w:lang w:val="en-US"/>
-        </w:rPr>
-        <w:t>trn</w:t>
-      </w:r>
-      <w:r>
-        <w:t>_{</w:t>
-      </w:r>
-      <w:r>
-        <w:rPr>
-          <w:lang w:val="en-US"/>
-        </w:rPr>
-        <w:t>i</w:t>
-      </w:r>
-      <w:r>
-        <w:t>}.</w:t>
-      </w:r>
+      <w:proofErr w:type="spellEnd"/>
+      <w:r>
+        <w:t xml:space="preserve"> </w:t>
+      </w:r>
+      <w:r>
+        <w:t xml:space="preserve">и </w:t>
+      </w:r>
+      <w:r>
+        <w:rPr>
+          <w:lang w:val="en-US"/>
+        </w:rPr>
+        <w:t>size</w:t>
+      </w:r>
+      <w:r>
+        <w:t>.</w:t>
+      </w:r>
+      <w:proofErr w:type="spellStart"/>
       <w:r>
         <w:rPr>
           <w:lang w:val="en-US"/>
         </w:rPr>
         <w:t>npy</w:t>
       </w:r>
-      <w:r>
-        <w:t xml:space="preserve">, где </w:t>
-      </w:r>
-      <w:r>
-        <w:t>{</w:t>
-      </w:r>
-      <w:r>
-        <w:rPr>
-          <w:lang w:val="en-US"/>
-        </w:rPr>
-        <w:t>i</w:t>
-      </w:r>
-      <w:r>
-        <w:t>}</w:t>
-      </w:r>
-      <w:r>
-        <w:t xml:space="preserve"> – </w:t>
-      </w:r>
-      <w:r>
-        <w:t xml:space="preserve">это номер обучающей выборки, в первом типе файлов содержатся примеры реальных сигналов, принятых из файлов </w:t>
-      </w:r>
-      <w:r>
-        <w:t>*.</w:t>
-      </w:r>
-      <w:r>
-        <w:rPr>
-          <w:lang w:val="en-US"/>
-        </w:rPr>
-        <w:t>DAT</w:t>
-      </w:r>
-      <w:r>
-        <w:t>, обработанных и заархивированных для быстрого доступа к ним. Второй тип файлов – тренировочные выборки, то есть сигналы, вручную избавленные от шумов и поэтому пригодные для использования в качестве требуемого сигнала для соответствующего зашумленного.</w:t>
+      <w:proofErr w:type="spellEnd"/>
+      <w:r>
+        <w:t>.</w:t>
+      </w:r>
+      <w:r>
+        <w:t xml:space="preserve"> В </w:t>
+      </w:r>
+      <w:r>
+        <w:rPr>
+          <w:lang w:val="en-US"/>
+        </w:rPr>
+        <w:t>model</w:t>
+      </w:r>
+      <w:r>
+        <w:t>.</w:t>
+      </w:r>
+      <w:proofErr w:type="spellStart"/>
+      <w:r>
+        <w:rPr>
+          <w:lang w:val="en-US"/>
+        </w:rPr>
+        <w:t>npy</w:t>
+      </w:r>
+      <w:proofErr w:type="spellEnd"/>
+      <w:r>
+        <w:t xml:space="preserve"> </w:t>
+      </w:r>
+      <w:r>
+        <w:t xml:space="preserve">заархивирован объект класса </w:t>
+      </w:r>
+      <w:proofErr w:type="spellStart"/>
+      <w:r>
+        <w:rPr>
+          <w:lang w:val="en-US"/>
+        </w:rPr>
+        <w:t>MLPRegressor</w:t>
+      </w:r>
+      <w:proofErr w:type="spellEnd"/>
+      <w:r>
+        <w:t xml:space="preserve">, который содержит все данные об обученной нейронной сети. В файле </w:t>
+      </w:r>
+      <w:r>
+        <w:rPr>
+          <w:lang w:val="en-US"/>
+        </w:rPr>
+        <w:t>size</w:t>
+      </w:r>
+      <w:r>
+        <w:t>.</w:t>
+      </w:r>
+      <w:proofErr w:type="spellStart"/>
+      <w:r>
+        <w:rPr>
+          <w:lang w:val="en-US"/>
+        </w:rPr>
+        <w:t>npy</w:t>
+      </w:r>
+      <w:proofErr w:type="spellEnd"/>
+      <w:r>
+        <w:t xml:space="preserve"> </w:t>
+      </w:r>
+      <w:r>
+        <w:t>содержит</w:t>
+      </w:r>
+      <w:r>
+        <w:t>ся массив со значениями количества нейронов в каждом слое (структурой), этот файл несет чисто вспомогательный характер.</w:t>
       </w:r>
     </w:p>
     <w:p>
@@ -7013,10 +7838,10 @@
           <w:lang w:eastAsia="ru-RU"/>
         </w:rPr>
         <w:drawing>
-          <wp:inline distT="0" distB="0" distL="0" distR="0" wp14:anchorId="6B77A210" wp14:editId="67913EF7">
-            <wp:extent cx="2085975" cy="1733550"/>
-            <wp:effectExtent l="0" t="0" r="9525" b="0"/>
-            <wp:docPr id="27" name="Рисунок 27"/>
+          <wp:inline distT="0" distB="0" distL="0" distR="0" wp14:anchorId="00B9E605" wp14:editId="76B9EF75">
+            <wp:extent cx="3600450" cy="1885950"/>
+            <wp:effectExtent l="0" t="0" r="0" b="0"/>
+            <wp:docPr id="28" name="Рисунок 28"/>
             <wp:cNvGraphicFramePr>
               <a:graphicFrameLocks xmlns:a="http://schemas.openxmlformats.org/drawingml/2006/main" noChangeAspect="1"/>
             </wp:cNvGraphicFramePr>
@@ -7036,7 +7861,7 @@
                   <pic:spPr>
                     <a:xfrm>
                       <a:off x="0" y="0"/>
-                      <a:ext cx="2085975" cy="1733550"/>
+                      <a:ext cx="3600450" cy="1885950"/>
                     </a:xfrm>
                     <a:prstGeom prst="rect">
                       <a:avLst/>
@@ -7056,33 +7881,62 @@
       <w:r>
         <w:t xml:space="preserve">Рисунок </w:t>
       </w:r>
-      <w:fldSimple w:instr=" STYLEREF 1 \s ">
-        <w:r>
-          <w:rPr>
-            <w:noProof/>
-          </w:rPr>
-          <w:t>2</w:t>
-        </w:r>
-      </w:fldSimple>
+      <w:r>
+        <w:fldChar w:fldCharType="begin"/>
+      </w:r>
+      <w:r>
+        <w:instrText xml:space="preserve"> STYLEREF 1 \s </w:instrText>
+      </w:r>
+      <w:r>
+        <w:fldChar w:fldCharType="separate"/>
+      </w:r>
+      <w:r>
+        <w:rPr>
+          <w:noProof/>
+        </w:rPr>
+        <w:t>2</w:t>
+      </w:r>
+      <w:r>
+        <w:rPr>
+          <w:noProof/>
+        </w:rPr>
+        <w:fldChar w:fldCharType="end"/>
+      </w:r>
       <w:r>
         <w:noBreakHyphen/>
       </w:r>
-      <w:fldSimple w:instr=" SEQ Рисунок \* ARABIC \s 1 ">
-        <w:r>
-          <w:rPr>
-            <w:noProof/>
-          </w:rPr>
-          <w:t>4</w:t>
-        </w:r>
-      </w:fldSimple>
-      <w:r>
-        <w:t xml:space="preserve">. Директория </w:t>
-      </w:r>
-      <w:r>
-        <w:rPr>
-          <w:lang w:val="en-US"/>
-        </w:rPr>
-        <w:t>data</w:t>
+      <w:r>
+        <w:fldChar w:fldCharType="begin"/>
+      </w:r>
+      <w:r>
+        <w:instrText xml:space="preserve"> SEQ Рисунок \* ARABIC \s 1 </w:instrText>
+      </w:r>
+      <w:r>
+        <w:fldChar w:fldCharType="separate"/>
+      </w:r>
+      <w:r>
+        <w:rPr>
+          <w:noProof/>
+        </w:rPr>
+        <w:t>5</w:t>
+      </w:r>
+      <w:r>
+        <w:rPr>
+          <w:noProof/>
+        </w:rPr>
+        <w:fldChar w:fldCharType="end"/>
+      </w:r>
+      <w:r>
+        <w:t xml:space="preserve">. </w:t>
+      </w:r>
+      <w:r>
+        <w:t xml:space="preserve">Директория </w:t>
+      </w:r>
+      <w:r>
+        <w:rPr>
+          <w:lang w:val="en-US"/>
+        </w:rPr>
+        <w:t>neural</w:t>
       </w:r>
       <w:r>
         <w:t>_</w:t>
@@ -7091,7 +7945,34 @@
         <w:rPr>
           <w:lang w:val="en-US"/>
         </w:rPr>
-        <w:t>for</w:t>
+        <w:t>models</w:t>
+      </w:r>
+      <w:r>
+        <w:t>.</w:t>
+      </w:r>
+    </w:p>
+    <w:p/>
+    <w:p>
+      <w:r>
+        <w:t xml:space="preserve">Папка </w:t>
+      </w:r>
+      <w:r>
+        <w:rPr>
+          <w:lang w:val="en-US"/>
+        </w:rPr>
+        <w:t>picture</w:t>
+      </w:r>
+      <w:r>
+        <w:t xml:space="preserve"> </w:t>
+      </w:r>
+      <w:r>
+        <w:t xml:space="preserve">предназначена для хранения разного рода изображений, связанных с программой. На данный момент она содержит всего лишь папку </w:t>
+      </w:r>
+      <w:r>
+        <w:rPr>
+          <w:lang w:val="en-US"/>
+        </w:rPr>
+        <w:t>mini</w:t>
       </w:r>
       <w:r>
         <w:t>_</w:t>
@@ -7100,137 +7981,25 @@
         <w:rPr>
           <w:lang w:val="en-US"/>
         </w:rPr>
-        <w:t>train</w:t>
-      </w:r>
-      <w:r>
-        <w:t>.</w:t>
-      </w:r>
-    </w:p>
-    <w:p/>
-    <w:p>
-      <w:r>
-        <w:br w:type="page"/>
-      </w:r>
-      <w:r>
-        <w:lastRenderedPageBreak/>
-        <w:t xml:space="preserve">Папка </w:t>
-      </w:r>
-      <w:r>
-        <w:rPr>
-          <w:lang w:val="en-US"/>
-        </w:rPr>
-        <w:t>neural</w:t>
-      </w:r>
-      <w:r>
-        <w:t>_</w:t>
-      </w:r>
-      <w:r>
-        <w:rPr>
-          <w:lang w:val="en-US"/>
-        </w:rPr>
-        <w:t>models</w:t>
+        <w:t>tempest</w:t>
       </w:r>
       <w:r>
         <w:t xml:space="preserve"> </w:t>
       </w:r>
       <w:r>
-        <w:t xml:space="preserve">хранит все модели нейронных сетей, обученные до этого и названные по образцу, представленному на рисунке 1-3. В каждой папке содержаться два файла: </w:t>
-      </w:r>
-      <w:r>
-        <w:rPr>
-          <w:lang w:val="en-US"/>
-        </w:rPr>
-        <w:t>model</w:t>
-      </w:r>
-      <w:r>
-        <w:t>.</w:t>
-      </w:r>
-      <w:r>
-        <w:rPr>
-          <w:lang w:val="en-US"/>
-        </w:rPr>
-        <w:t>npy</w:t>
-      </w:r>
-      <w:r>
-        <w:t xml:space="preserve"> </w:t>
-      </w:r>
-      <w:r>
-        <w:t xml:space="preserve">и </w:t>
-      </w:r>
-      <w:r>
-        <w:rPr>
-          <w:lang w:val="en-US"/>
-        </w:rPr>
-        <w:t>size</w:t>
-      </w:r>
-      <w:r>
-        <w:t>.</w:t>
-      </w:r>
-      <w:r>
-        <w:rPr>
-          <w:lang w:val="en-US"/>
-        </w:rPr>
-        <w:t>npy</w:t>
-      </w:r>
-      <w:r>
-        <w:t>.</w:t>
-      </w:r>
-      <w:r>
-        <w:t xml:space="preserve"> В </w:t>
-      </w:r>
-      <w:r>
-        <w:rPr>
-          <w:lang w:val="en-US"/>
-        </w:rPr>
-        <w:t>model</w:t>
-      </w:r>
-      <w:r>
-        <w:t>.</w:t>
-      </w:r>
-      <w:r>
-        <w:rPr>
-          <w:lang w:val="en-US"/>
-        </w:rPr>
-        <w:t>npy</w:t>
-      </w:r>
-      <w:r>
-        <w:t xml:space="preserve"> </w:t>
-      </w:r>
-      <w:r>
-        <w:t xml:space="preserve">заархивирован объект класса </w:t>
-      </w:r>
-      <w:r>
-        <w:rPr>
-          <w:lang w:val="en-US"/>
-        </w:rPr>
-        <w:t>MLPRegressor</w:t>
-      </w:r>
-      <w:r>
-        <w:t xml:space="preserve">, который содержит все данные об обученной нейронной сети. В файле </w:t>
-      </w:r>
-      <w:r>
-        <w:rPr>
-          <w:lang w:val="en-US"/>
-        </w:rPr>
-        <w:t>size</w:t>
-      </w:r>
-      <w:r>
-        <w:t>.</w:t>
-      </w:r>
-      <w:r>
-        <w:rPr>
-          <w:lang w:val="en-US"/>
-        </w:rPr>
-        <w:t>npy</w:t>
-      </w:r>
-      <w:r>
-        <w:t xml:space="preserve"> </w:t>
-      </w:r>
-      <w:r>
-        <w:t>содержит</w:t>
-      </w:r>
-      <w:r>
-        <w:t>ся массив со значениями количества нейронов в каждом слое (структурой), этот файл несет чисто вспомогательный характер.</w:t>
+        <w:t xml:space="preserve">с миниатюрами моделей электромагнитных сигналов, которые отображаются в Поле 4 во вкладке </w:t>
+      </w:r>
+      <w:r>
+        <w:rPr>
+          <w:lang w:val="en-US"/>
+        </w:rPr>
+        <w:t>Tempest</w:t>
+      </w:r>
+      <w:r>
+        <w:t xml:space="preserve">. </w:t>
+      </w:r>
+      <w:r>
+        <w:t>Также рекомендую в данную папку сохранять графики, полученные сохранением.</w:t>
       </w:r>
     </w:p>
     <w:p>
@@ -7244,11 +8013,12 @@
           <w:noProof/>
           <w:lang w:eastAsia="ru-RU"/>
         </w:rPr>
+        <w:lastRenderedPageBreak/>
         <w:drawing>
-          <wp:inline distT="0" distB="0" distL="0" distR="0" wp14:anchorId="4A296D03" wp14:editId="3247D96B">
-            <wp:extent cx="3600450" cy="1885950"/>
-            <wp:effectExtent l="0" t="0" r="0" b="0"/>
-            <wp:docPr id="28" name="Рисунок 28"/>
+          <wp:inline distT="0" distB="0" distL="0" distR="0" wp14:anchorId="56244AB3" wp14:editId="49528952">
+            <wp:extent cx="2790825" cy="2495550"/>
+            <wp:effectExtent l="0" t="0" r="9525" b="0"/>
+            <wp:docPr id="29" name="Рисунок 29"/>
             <wp:cNvGraphicFramePr>
               <a:graphicFrameLocks xmlns:a="http://schemas.openxmlformats.org/drawingml/2006/main" noChangeAspect="1"/>
             </wp:cNvGraphicFramePr>
@@ -7268,7 +8038,7 @@
                   <pic:spPr>
                     <a:xfrm>
                       <a:off x="0" y="0"/>
-                      <a:ext cx="3600450" cy="1885950"/>
+                      <a:ext cx="2790825" cy="2495550"/>
                     </a:xfrm>
                     <a:prstGeom prst="rect">
                       <a:avLst/>
@@ -7288,99 +8058,127 @@
       <w:r>
         <w:t xml:space="preserve">Рисунок </w:t>
       </w:r>
-      <w:fldSimple w:instr=" STYLEREF 1 \s ">
-        <w:r>
-          <w:rPr>
-            <w:noProof/>
-          </w:rPr>
-          <w:t>2</w:t>
-        </w:r>
-      </w:fldSimple>
+      <w:r>
+        <w:fldChar w:fldCharType="begin"/>
+      </w:r>
+      <w:r>
+        <w:instrText xml:space="preserve"> STYLEREF 1 \s </w:instrText>
+      </w:r>
+      <w:r>
+        <w:fldChar w:fldCharType="separate"/>
+      </w:r>
+      <w:r>
+        <w:rPr>
+          <w:noProof/>
+        </w:rPr>
+        <w:t>2</w:t>
+      </w:r>
+      <w:r>
+        <w:rPr>
+          <w:noProof/>
+        </w:rPr>
+        <w:fldChar w:fldCharType="end"/>
+      </w:r>
       <w:r>
         <w:noBreakHyphen/>
       </w:r>
-      <w:fldSimple w:instr=" SEQ Рисунок \* ARABIC \s 1 ">
-        <w:r>
-          <w:rPr>
-            <w:noProof/>
-          </w:rPr>
-          <w:t>5</w:t>
-        </w:r>
-      </w:fldSimple>
+      <w:r>
+        <w:fldChar w:fldCharType="begin"/>
+      </w:r>
+      <w:r>
+        <w:instrText xml:space="preserve"> SEQ Рисунок \* ARABIC \s 1 </w:instrText>
+      </w:r>
+      <w:r>
+        <w:fldChar w:fldCharType="separate"/>
+      </w:r>
+      <w:r>
+        <w:rPr>
+          <w:noProof/>
+        </w:rPr>
+        <w:t>6</w:t>
+      </w:r>
+      <w:r>
+        <w:rPr>
+          <w:noProof/>
+        </w:rPr>
+        <w:fldChar w:fldCharType="end"/>
+      </w:r>
+      <w:r>
+        <w:t xml:space="preserve">. Директория </w:t>
+      </w:r>
+      <w:r>
+        <w:rPr>
+          <w:lang w:val="en-US"/>
+        </w:rPr>
+        <w:t>picture</w:t>
+      </w:r>
+      <w:r>
+        <w:t>.</w:t>
+      </w:r>
+    </w:p>
+    <w:p>
+      <w:pPr>
+        <w:rPr>
+          <w:lang w:val="en-US"/>
+        </w:rPr>
+      </w:pPr>
+      <w:r>
+        <w:t xml:space="preserve">Директория </w:t>
+      </w:r>
+      <w:r>
+        <w:rPr>
+          <w:lang w:val="en-US"/>
+        </w:rPr>
+        <w:t>qt</w:t>
+      </w:r>
+      <w:r>
+        <w:t>_</w:t>
+      </w:r>
+      <w:r>
+        <w:rPr>
+          <w:lang w:val="en-US"/>
+        </w:rPr>
+        <w:t>files</w:t>
+      </w:r>
+      <w:r>
+        <w:t xml:space="preserve"> </w:t>
+      </w:r>
+      <w:r>
+        <w:t xml:space="preserve">предназначена для хранения файлов описания графических окон. </w:t>
+      </w:r>
+      <w:r>
+        <w:t xml:space="preserve">Она содержит два типа файлов: </w:t>
+      </w:r>
+      <w:r>
+        <w:t>*.</w:t>
+      </w:r>
+      <w:proofErr w:type="spellStart"/>
+      <w:r>
+        <w:rPr>
+          <w:lang w:val="en-US"/>
+        </w:rPr>
+        <w:t>ui</w:t>
+      </w:r>
+      <w:proofErr w:type="spellEnd"/>
+      <w:r>
+        <w:t xml:space="preserve"> </w:t>
+      </w:r>
+      <w:r>
+        <w:t xml:space="preserve">и </w:t>
+      </w:r>
+      <w:r>
+        <w:t>*.</w:t>
+      </w:r>
+      <w:proofErr w:type="spellStart"/>
+      <w:r>
+        <w:rPr>
+          <w:lang w:val="en-US"/>
+        </w:rPr>
+        <w:t>py</w:t>
+      </w:r>
+      <w:proofErr w:type="spellEnd"/>
       <w:r>
         <w:t xml:space="preserve">. </w:t>
-      </w:r>
-      <w:r>
-        <w:t xml:space="preserve">Директория </w:t>
-      </w:r>
-      <w:r>
-        <w:rPr>
-          <w:lang w:val="en-US"/>
-        </w:rPr>
-        <w:t>neural</w:t>
-      </w:r>
-      <w:r>
-        <w:t>_</w:t>
-      </w:r>
-      <w:r>
-        <w:rPr>
-          <w:lang w:val="en-US"/>
-        </w:rPr>
-        <w:t>models</w:t>
-      </w:r>
-      <w:r>
-        <w:t>.</w:t>
-      </w:r>
-    </w:p>
-    <w:p/>
-    <w:p>
-      <w:r>
-        <w:t xml:space="preserve">Папка </w:t>
-      </w:r>
-      <w:r>
-        <w:rPr>
-          <w:lang w:val="en-US"/>
-        </w:rPr>
-        <w:t>picture</w:t>
-      </w:r>
-      <w:r>
-        <w:t xml:space="preserve"> </w:t>
-      </w:r>
-      <w:r>
-        <w:t xml:space="preserve">предназначена для хранения разного рода изображений, связанных с программой. На данный момент она содержит всего лишь папку </w:t>
-      </w:r>
-      <w:r>
-        <w:rPr>
-          <w:lang w:val="en-US"/>
-        </w:rPr>
-        <w:t>mini</w:t>
-      </w:r>
-      <w:r>
-        <w:t>_</w:t>
-      </w:r>
-      <w:r>
-        <w:rPr>
-          <w:lang w:val="en-US"/>
-        </w:rPr>
-        <w:t>tempest</w:t>
-      </w:r>
-      <w:r>
-        <w:t xml:space="preserve"> </w:t>
-      </w:r>
-      <w:r>
-        <w:t xml:space="preserve">с миниатюрами моделей электромагнитных сигналов, которые отображаются в Поле 4 во вкладке </w:t>
-      </w:r>
-      <w:r>
-        <w:rPr>
-          <w:lang w:val="en-US"/>
-        </w:rPr>
-        <w:t>Tempest</w:t>
-      </w:r>
-      <w:r>
-        <w:t xml:space="preserve">. </w:t>
-      </w:r>
-      <w:r>
-        <w:t>Также рекомендую в данную папку сохранять графики, полученные сохранением.</w:t>
       </w:r>
     </w:p>
     <w:p>
@@ -7394,12 +8192,11 @@
           <w:noProof/>
           <w:lang w:eastAsia="ru-RU"/>
         </w:rPr>
-        <w:lastRenderedPageBreak/>
         <w:drawing>
-          <wp:inline distT="0" distB="0" distL="0" distR="0" wp14:anchorId="096CA2BC" wp14:editId="27ABB701">
-            <wp:extent cx="2790825" cy="2495550"/>
+          <wp:inline distT="0" distB="0" distL="0" distR="0" wp14:anchorId="7E6AF5E3" wp14:editId="68680344">
+            <wp:extent cx="2790825" cy="2305050"/>
             <wp:effectExtent l="0" t="0" r="9525" b="0"/>
-            <wp:docPr id="29" name="Рисунок 29"/>
+            <wp:docPr id="31" name="Рисунок 31"/>
             <wp:cNvGraphicFramePr>
               <a:graphicFrameLocks xmlns:a="http://schemas.openxmlformats.org/drawingml/2006/main" noChangeAspect="1"/>
             </wp:cNvGraphicFramePr>
@@ -7419,154 +8216,6 @@
                   <pic:spPr>
                     <a:xfrm>
                       <a:off x="0" y="0"/>
-                      <a:ext cx="2790825" cy="2495550"/>
-                    </a:xfrm>
-                    <a:prstGeom prst="rect">
-                      <a:avLst/>
-                    </a:prstGeom>
-                  </pic:spPr>
-                </pic:pic>
-              </a:graphicData>
-            </a:graphic>
-          </wp:inline>
-        </w:drawing>
-      </w:r>
-    </w:p>
-    <w:p>
-      <w:pPr>
-        <w:pStyle w:val="a8"/>
-      </w:pPr>
-      <w:r>
-        <w:t xml:space="preserve">Рисунок </w:t>
-      </w:r>
-      <w:fldSimple w:instr=" STYLEREF 1 \s ">
-        <w:r>
-          <w:rPr>
-            <w:noProof/>
-          </w:rPr>
-          <w:t>2</w:t>
-        </w:r>
-      </w:fldSimple>
-      <w:r>
-        <w:noBreakHyphen/>
-      </w:r>
-      <w:fldSimple w:instr=" SEQ Рисунок \* ARABIC \s 1 ">
-        <w:r>
-          <w:rPr>
-            <w:noProof/>
-          </w:rPr>
-          <w:t>6</w:t>
-        </w:r>
-      </w:fldSimple>
-      <w:r>
-        <w:t xml:space="preserve">. Директория </w:t>
-      </w:r>
-      <w:r>
-        <w:rPr>
-          <w:lang w:val="en-US"/>
-        </w:rPr>
-        <w:t>picture</w:t>
-      </w:r>
-      <w:r>
-        <w:t>.</w:t>
-      </w:r>
-    </w:p>
-    <w:p>
-      <w:pPr>
-        <w:rPr>
-          <w:lang w:val="en-US"/>
-        </w:rPr>
-      </w:pPr>
-      <w:r>
-        <w:t xml:space="preserve">Директория </w:t>
-      </w:r>
-      <w:r>
-        <w:rPr>
-          <w:lang w:val="en-US"/>
-        </w:rPr>
-        <w:t>qt</w:t>
-      </w:r>
-      <w:r>
-        <w:t>_</w:t>
-      </w:r>
-      <w:r>
-        <w:rPr>
-          <w:lang w:val="en-US"/>
-        </w:rPr>
-        <w:t>files</w:t>
-      </w:r>
-      <w:r>
-        <w:t xml:space="preserve"> </w:t>
-      </w:r>
-      <w:r>
-        <w:t xml:space="preserve">предназначена для хранения файлов описания графических окон. </w:t>
-      </w:r>
-      <w:r>
-        <w:t xml:space="preserve">Она содержит два типа файлов: </w:t>
-      </w:r>
-      <w:r>
-        <w:t>*.</w:t>
-      </w:r>
-      <w:r>
-        <w:rPr>
-          <w:lang w:val="en-US"/>
-        </w:rPr>
-        <w:t>ui</w:t>
-      </w:r>
-      <w:r>
-        <w:t xml:space="preserve"> </w:t>
-      </w:r>
-      <w:r>
-        <w:t xml:space="preserve">и </w:t>
-      </w:r>
-      <w:r>
-        <w:t>*.</w:t>
-      </w:r>
-      <w:r>
-        <w:rPr>
-          <w:lang w:val="en-US"/>
-        </w:rPr>
-        <w:t>py</w:t>
-      </w:r>
-      <w:r>
-        <w:t xml:space="preserve">. </w:t>
-      </w:r>
-    </w:p>
-    <w:p>
-      <w:pPr>
-        <w:pStyle w:val="ac"/>
-        <w:keepNext/>
-        <w:jc w:val="center"/>
-      </w:pPr>
-      <w:r>
-        <w:rPr>
-          <w:noProof/>
-          <w:lang w:eastAsia="ru-RU"/>
-        </w:rPr>
-        <w:drawing>
-          <wp:inline distT="0" distB="0" distL="0" distR="0" wp14:anchorId="01985764" wp14:editId="4C5D4961">
-            <wp:extent cx="2790825" cy="2305050"/>
-            <wp:effectExtent l="0" t="0" r="9525" b="0"/>
-            <wp:docPr id="31" name="Рисунок 31"/>
-            <wp:cNvGraphicFramePr>
-              <a:graphicFrameLocks xmlns:a="http://schemas.openxmlformats.org/drawingml/2006/main" noChangeAspect="1"/>
-            </wp:cNvGraphicFramePr>
-            <a:graphic xmlns:a="http://schemas.openxmlformats.org/drawingml/2006/main">
-              <a:graphicData uri="http://schemas.openxmlformats.org/drawingml/2006/picture">
-                <pic:pic xmlns:pic="http://schemas.openxmlformats.org/drawingml/2006/picture">
-                  <pic:nvPicPr>
-                    <pic:cNvPr id="0" name=""/>
-                    <pic:cNvPicPr/>
-                  </pic:nvPicPr>
-                  <pic:blipFill>
-                    <a:blip r:embed="rId27"/>
-                    <a:stretch>
-                      <a:fillRect/>
-                    </a:stretch>
-                  </pic:blipFill>
-                  <pic:spPr>
-                    <a:xfrm>
-                      <a:off x="0" y="0"/>
                       <a:ext cx="2790825" cy="2305050"/>
                     </a:xfrm>
                     <a:prstGeom prst="rect">
@@ -7587,25 +8236,51 @@
       <w:r>
         <w:t xml:space="preserve">Рисунок </w:t>
       </w:r>
-      <w:fldSimple w:instr=" STYLEREF 1 \s ">
-        <w:r>
-          <w:rPr>
-            <w:noProof/>
-          </w:rPr>
-          <w:t>2</w:t>
-        </w:r>
-      </w:fldSimple>
+      <w:r>
+        <w:fldChar w:fldCharType="begin"/>
+      </w:r>
+      <w:r>
+        <w:instrText xml:space="preserve"> STYLEREF 1 \s </w:instrText>
+      </w:r>
+      <w:r>
+        <w:fldChar w:fldCharType="separate"/>
+      </w:r>
+      <w:r>
+        <w:rPr>
+          <w:noProof/>
+        </w:rPr>
+        <w:t>2</w:t>
+      </w:r>
+      <w:r>
+        <w:rPr>
+          <w:noProof/>
+        </w:rPr>
+        <w:fldChar w:fldCharType="end"/>
+      </w:r>
       <w:r>
         <w:noBreakHyphen/>
       </w:r>
-      <w:fldSimple w:instr=" SEQ Рисунок \* ARABIC \s 1 ">
-        <w:r>
-          <w:rPr>
-            <w:noProof/>
-          </w:rPr>
-          <w:t>7</w:t>
-        </w:r>
-      </w:fldSimple>
+      <w:r>
+        <w:fldChar w:fldCharType="begin"/>
+      </w:r>
+      <w:r>
+        <w:instrText xml:space="preserve"> SEQ Рисунок \* ARABIC \s 1 </w:instrText>
+      </w:r>
+      <w:r>
+        <w:fldChar w:fldCharType="separate"/>
+      </w:r>
+      <w:r>
+        <w:rPr>
+          <w:noProof/>
+        </w:rPr>
+        <w:t>7</w:t>
+      </w:r>
+      <w:r>
+        <w:rPr>
+          <w:noProof/>
+        </w:rPr>
+        <w:fldChar w:fldCharType="end"/>
+      </w:r>
       <w:r>
         <w:t xml:space="preserve">. </w:t>
       </w:r>
@@ -7661,12 +8336,14 @@
       <w:r>
         <w:t>*.</w:t>
       </w:r>
+      <w:proofErr w:type="spellStart"/>
       <w:r>
         <w:rPr>
           <w:lang w:val="en-US"/>
         </w:rPr>
         <w:t>ui</w:t>
       </w:r>
+      <w:proofErr w:type="spellEnd"/>
       <w:r>
         <w:t xml:space="preserve"> </w:t>
       </w:r>
@@ -7679,14 +8356,24 @@
       <w:r>
         <w:t>.</w:t>
       </w:r>
+      <w:proofErr w:type="spellStart"/>
       <w:r>
         <w:rPr>
           <w:lang w:val="en-US"/>
         </w:rPr>
         <w:t>py</w:t>
       </w:r>
-      <w:r>
-        <w:t xml:space="preserve"> исходит через коммандную строку </w:t>
+      <w:proofErr w:type="spellEnd"/>
+      <w:r>
+        <w:t xml:space="preserve"> исходит через </w:t>
+      </w:r>
+      <w:proofErr w:type="spellStart"/>
+      <w:r>
+        <w:t>коммандную</w:t>
+      </w:r>
+      <w:proofErr w:type="spellEnd"/>
+      <w:r>
+        <w:t xml:space="preserve"> строку </w:t>
       </w:r>
       <w:r>
         <w:rPr>
@@ -7723,12 +8410,28 @@
       <w:pPr>
         <w:pStyle w:val="ad"/>
       </w:pPr>
+      <w:proofErr w:type="spellStart"/>
       <w:r>
         <w:rPr>
           <w:rStyle w:val="ae"/>
         </w:rPr>
-        <w:t>cd qt_files</w:t>
-      </w:r>
+        <w:t>cd</w:t>
+      </w:r>
+      <w:proofErr w:type="spellEnd"/>
+      <w:r>
+        <w:rPr>
+          <w:rStyle w:val="ae"/>
+        </w:rPr>
+        <w:t xml:space="preserve"> </w:t>
+      </w:r>
+      <w:proofErr w:type="spellStart"/>
+      <w:r>
+        <w:rPr>
+          <w:rStyle w:val="ae"/>
+        </w:rPr>
+        <w:t>qt_files</w:t>
+      </w:r>
+      <w:proofErr w:type="spellEnd"/>
       <w:r>
         <w:t xml:space="preserve"> </w:t>
       </w:r>
@@ -7747,12 +8450,14 @@
       <w:r>
         <w:t>.</w:t>
       </w:r>
+      <w:proofErr w:type="spellStart"/>
       <w:r>
         <w:rPr>
           <w:lang w:val="en-US"/>
         </w:rPr>
         <w:t>ui</w:t>
       </w:r>
+      <w:proofErr w:type="spellEnd"/>
       <w:r>
         <w:t>)</w:t>
       </w:r>
@@ -7771,7 +8476,21 @@
         <w:rPr>
           <w:lang w:val="en-US"/>
         </w:rPr>
-        <w:t>pyuic5 Tempest.ui –o Tempest.py</w:t>
+        <w:t xml:space="preserve">pyuic5 </w:t>
+      </w:r>
+      <w:proofErr w:type="spellStart"/>
+      <w:r>
+        <w:rPr>
+          <w:lang w:val="en-US"/>
+        </w:rPr>
+        <w:t>Tempest.ui</w:t>
+      </w:r>
+      <w:proofErr w:type="spellEnd"/>
+      <w:r>
+        <w:rPr>
+          <w:lang w:val="en-US"/>
+        </w:rPr>
+        <w:t xml:space="preserve"> –o Tempest.py</w:t>
       </w:r>
     </w:p>
     <w:p>
@@ -7781,12 +8500,14 @@
       <w:r>
         <w:t>.</w:t>
       </w:r>
+      <w:proofErr w:type="spellStart"/>
       <w:r>
         <w:rPr>
           <w:lang w:val="en-US"/>
         </w:rPr>
         <w:t>py</w:t>
       </w:r>
+      <w:proofErr w:type="spellEnd"/>
       <w:r>
         <w:t xml:space="preserve"> </w:t>
       </w:r>
@@ -7822,12 +8543,14 @@
       <w:r>
         <w:t>*.</w:t>
       </w:r>
+      <w:proofErr w:type="spellStart"/>
       <w:r>
         <w:rPr>
           <w:lang w:val="en-US"/>
         </w:rPr>
         <w:t>py</w:t>
       </w:r>
+      <w:proofErr w:type="spellEnd"/>
       <w:r>
         <w:t xml:space="preserve"> </w:t>
       </w:r>
@@ -7861,12 +8584,14 @@
       <w:r>
         <w:t>.</w:t>
       </w:r>
+      <w:proofErr w:type="spellStart"/>
       <w:r>
         <w:rPr>
           <w:lang w:val="en-US"/>
         </w:rPr>
         <w:t>py</w:t>
       </w:r>
+      <w:proofErr w:type="spellEnd"/>
       <w:r>
         <w:t xml:space="preserve"> – </w:t>
       </w:r>
@@ -7891,12 +8616,14 @@
       <w:r>
         <w:t>.</w:t>
       </w:r>
+      <w:proofErr w:type="spellStart"/>
       <w:r>
         <w:rPr>
           <w:lang w:val="en-US"/>
         </w:rPr>
         <w:t>py</w:t>
       </w:r>
+      <w:proofErr w:type="spellEnd"/>
       <w:r>
         <w:t xml:space="preserve"> – </w:t>
       </w:r>
@@ -7924,12 +8651,14 @@
       <w:r>
         <w:t>.</w:t>
       </w:r>
+      <w:proofErr w:type="spellStart"/>
       <w:r>
         <w:rPr>
           <w:lang w:val="en-US"/>
         </w:rPr>
         <w:t>py</w:t>
       </w:r>
+      <w:proofErr w:type="spellEnd"/>
       <w:r>
         <w:t xml:space="preserve"> – </w:t>
       </w:r>
@@ -7945,21 +8674,25 @@
           <w:numId w:val="6"/>
         </w:numPr>
       </w:pPr>
+      <w:proofErr w:type="spellStart"/>
       <w:r>
         <w:rPr>
           <w:lang w:val="en-US"/>
         </w:rPr>
         <w:t>MPLGraph</w:t>
       </w:r>
+      <w:proofErr w:type="spellEnd"/>
       <w:r>
         <w:t>.</w:t>
       </w:r>
+      <w:proofErr w:type="spellStart"/>
       <w:r>
         <w:rPr>
           <w:lang w:val="en-US"/>
         </w:rPr>
         <w:t>py</w:t>
       </w:r>
+      <w:proofErr w:type="spellEnd"/>
       <w:r>
         <w:t xml:space="preserve"> – </w:t>
       </w:r>
@@ -7981,21 +8714,25 @@
           <w:numId w:val="6"/>
         </w:numPr>
       </w:pPr>
+      <w:proofErr w:type="spellStart"/>
       <w:r>
         <w:rPr>
           <w:lang w:val="en-US"/>
         </w:rPr>
         <w:t>mplwidget</w:t>
       </w:r>
+      <w:proofErr w:type="spellEnd"/>
       <w:r>
         <w:t>.</w:t>
       </w:r>
+      <w:proofErr w:type="spellStart"/>
       <w:r>
         <w:rPr>
           <w:lang w:val="en-US"/>
         </w:rPr>
         <w:t>py</w:t>
       </w:r>
+      <w:proofErr w:type="spellEnd"/>
       <w:r>
         <w:t xml:space="preserve"> </w:t>
       </w:r>
@@ -8020,12 +8757,14 @@
       <w:r>
         <w:t>.</w:t>
       </w:r>
+      <w:proofErr w:type="spellStart"/>
       <w:r>
         <w:rPr>
           <w:lang w:val="en-US"/>
         </w:rPr>
         <w:t>py</w:t>
       </w:r>
+      <w:proofErr w:type="spellEnd"/>
       <w:r>
         <w:t xml:space="preserve"> – </w:t>
       </w:r>
@@ -8041,12 +8780,14 @@
       <w:r>
         <w:t>.</w:t>
       </w:r>
+      <w:proofErr w:type="spellStart"/>
       <w:r>
         <w:rPr>
           <w:lang w:val="en-US"/>
         </w:rPr>
         <w:t>py</w:t>
       </w:r>
+      <w:proofErr w:type="spellEnd"/>
       <w:r>
         <w:t>, необходимые для работы программы. Кратко опишу каждый из них:</w:t>
       </w:r>
@@ -8070,12 +8811,14 @@
       <w:r>
         <w:t>.</w:t>
       </w:r>
+      <w:proofErr w:type="spellStart"/>
       <w:r>
         <w:rPr>
           <w:lang w:val="en-US"/>
         </w:rPr>
         <w:t>py</w:t>
       </w:r>
+      <w:proofErr w:type="spellEnd"/>
       <w:r>
         <w:t xml:space="preserve"> </w:t>
       </w:r>
@@ -8102,12 +8845,14 @@
       <w:r>
         <w:t>.</w:t>
       </w:r>
+      <w:proofErr w:type="spellStart"/>
       <w:r>
         <w:rPr>
           <w:lang w:val="en-US"/>
         </w:rPr>
         <w:t>py</w:t>
       </w:r>
+      <w:proofErr w:type="spellEnd"/>
       <w:r>
         <w:t xml:space="preserve"> – </w:t>
       </w:r>
@@ -8128,12 +8873,14 @@
       <w:r>
         <w:t>.</w:t>
       </w:r>
+      <w:proofErr w:type="spellStart"/>
       <w:r>
         <w:rPr>
           <w:lang w:val="en-US"/>
         </w:rPr>
         <w:t>py</w:t>
       </w:r>
+      <w:proofErr w:type="spellEnd"/>
       <w:r>
         <w:t xml:space="preserve"> – </w:t>
       </w:r>
@@ -8142,21 +8889,25 @@
       </w:r>
     </w:p>
     <w:p>
+      <w:proofErr w:type="spellStart"/>
       <w:r>
         <w:rPr>
           <w:lang w:val="en-US"/>
         </w:rPr>
         <w:t>MplAbstract</w:t>
       </w:r>
+      <w:proofErr w:type="spellEnd"/>
       <w:r>
         <w:t>.</w:t>
       </w:r>
+      <w:proofErr w:type="spellStart"/>
       <w:r>
         <w:rPr>
           <w:lang w:val="en-US"/>
         </w:rPr>
         <w:t>py</w:t>
       </w:r>
+      <w:proofErr w:type="spellEnd"/>
       <w:r>
         <w:t xml:space="preserve"> </w:t>
       </w:r>
@@ -8190,12 +8941,14 @@
       <w:r>
         <w:t>.</w:t>
       </w:r>
+      <w:proofErr w:type="spellStart"/>
       <w:r>
         <w:rPr>
           <w:lang w:val="en-US"/>
         </w:rPr>
         <w:t>py</w:t>
       </w:r>
+      <w:proofErr w:type="spellEnd"/>
       <w:r>
         <w:t xml:space="preserve"> – </w:t>
       </w:r>
@@ -8225,12 +8978,14 @@
       <w:r>
         <w:t>.</w:t>
       </w:r>
+      <w:proofErr w:type="spellStart"/>
       <w:r>
         <w:rPr>
           <w:lang w:val="en-US"/>
         </w:rPr>
         <w:t>py</w:t>
       </w:r>
+      <w:proofErr w:type="spellEnd"/>
       <w:r>
         <w:t xml:space="preserve"> – </w:t>
       </w:r>
@@ -8290,12 +9045,14 @@
       <w:r>
         <w:t xml:space="preserve"> </w:t>
       </w:r>
+      <w:proofErr w:type="spellStart"/>
       <w:r>
         <w:rPr>
           <w:lang w:val="en-US"/>
         </w:rPr>
         <w:t>PyQt</w:t>
       </w:r>
+      <w:proofErr w:type="spellEnd"/>
       <w:r>
         <w:t xml:space="preserve">5 – </w:t>
       </w:r>
@@ -8304,12 +9061,14 @@
       </w:r>
     </w:p>
     <w:p>
+      <w:proofErr w:type="spellStart"/>
       <w:r>
         <w:rPr>
           <w:lang w:val="en-US"/>
         </w:rPr>
         <w:t>numpy</w:t>
       </w:r>
+      <w:proofErr w:type="spellEnd"/>
       <w:r>
         <w:t xml:space="preserve"> </w:t>
       </w:r>
@@ -8317,8 +9076,13 @@
         <w:t xml:space="preserve">– </w:t>
       </w:r>
       <w:r>
-        <w:t>библиотека для расширени</w:t>
-      </w:r>
+        <w:t xml:space="preserve">библиотека для </w:t>
+      </w:r>
+      <w:proofErr w:type="spellStart"/>
+      <w:r>
+        <w:t>расширени</w:t>
+      </w:r>
+      <w:proofErr w:type="spellEnd"/>
       <w:r>
         <w:rPr>
           <w:lang w:val="en-US"/>
@@ -8342,12 +9106,14 @@
       </w:r>
     </w:p>
     <w:p>
+      <w:proofErr w:type="spellStart"/>
       <w:r>
         <w:rPr>
           <w:lang w:val="en-US"/>
         </w:rPr>
         <w:t>scipy</w:t>
       </w:r>
+      <w:proofErr w:type="spellEnd"/>
       <w:r>
         <w:t xml:space="preserve"> – </w:t>
       </w:r>
@@ -8421,12 +9187,14 @@
       <w:r>
         <w:t xml:space="preserve">Библиотека </w:t>
       </w:r>
+      <w:proofErr w:type="spellStart"/>
       <w:r>
         <w:rPr>
           <w:lang w:val="en-US"/>
         </w:rPr>
         <w:t>PyQt</w:t>
       </w:r>
+      <w:proofErr w:type="spellEnd"/>
       <w:r>
         <w:t>5</w:t>
       </w:r>
@@ -8436,29 +9204,53 @@
       <w:r>
         <w:t xml:space="preserve">Подробнее </w:t>
       </w:r>
+      <w:proofErr w:type="spellStart"/>
       <w:r>
         <w:rPr>
           <w:lang w:val="en-US"/>
         </w:rPr>
         <w:t>PyQt</w:t>
       </w:r>
+      <w:proofErr w:type="spellEnd"/>
       <w:r>
         <w:t xml:space="preserve">5 </w:t>
       </w:r>
       <w:r>
         <w:t xml:space="preserve">можно почитать в книге: </w:t>
       </w:r>
+      <w:proofErr w:type="spellStart"/>
       <w:r>
         <w:rPr>
           <w:rStyle w:val="af"/>
         </w:rPr>
-        <w:t>Python 3 и PyQt5. Разработка приложений</w:t>
-      </w:r>
+        <w:t>Python</w:t>
+      </w:r>
+      <w:proofErr w:type="spellEnd"/>
       <w:r>
         <w:rPr>
           <w:rStyle w:val="af"/>
         </w:rPr>
-        <w:t>. / Н.А. Прохорёнок, В.А. Дронов. – СПб.: БХВ-Петербург, 2016</w:t>
+        <w:t xml:space="preserve"> 3 и PyQt5. Разработка приложений</w:t>
+      </w:r>
+      <w:r>
+        <w:rPr>
+          <w:rStyle w:val="af"/>
+        </w:rPr>
+        <w:t xml:space="preserve">. / Н.А. </w:t>
+      </w:r>
+      <w:proofErr w:type="spellStart"/>
+      <w:r>
+        <w:rPr>
+          <w:rStyle w:val="af"/>
+        </w:rPr>
+        <w:t>Прохорёнок</w:t>
+      </w:r>
+      <w:proofErr w:type="spellEnd"/>
+      <w:r>
+        <w:rPr>
+          <w:rStyle w:val="af"/>
+        </w:rPr>
+        <w:t>, В.А. Дронов. – СПб.: БХВ-Петербург, 2016</w:t>
       </w:r>
       <w:r>
         <w:t>; - либо на иностранном ресурсе:</w:t>
@@ -8481,7 +9273,15 @@
     </w:p>
     <w:p>
       <w:r>
-        <w:t xml:space="preserve"> Не буду вдаваться в подробности функционирования этой библиотеки, Опишу основные моменты, используемые мной при разработке.</w:t>
+        <w:t xml:space="preserve"> Не буду вдаваться в подробности функционирования этой библиотеки</w:t>
+      </w:r>
+      <w:proofErr w:type="gramStart"/>
+      <w:r>
+        <w:t>, Опишу</w:t>
+      </w:r>
+      <w:proofErr w:type="gramEnd"/>
+      <w:r>
+        <w:t xml:space="preserve"> основные моменты, используемые мной при разработке.</w:t>
       </w:r>
     </w:p>
     <w:p>
@@ -8497,24 +9297,28 @@
       <w:r>
         <w:t>.</w:t>
       </w:r>
+      <w:proofErr w:type="spellStart"/>
       <w:r>
         <w:rPr>
           <w:lang w:val="en-US"/>
         </w:rPr>
         <w:t>ui</w:t>
       </w:r>
+      <w:proofErr w:type="spellEnd"/>
       <w:r>
         <w:t xml:space="preserve"> </w:t>
       </w:r>
       <w:r>
         <w:t xml:space="preserve">файлов в программе </w:t>
       </w:r>
+      <w:proofErr w:type="spellStart"/>
       <w:r>
         <w:rPr>
           <w:lang w:val="en-US"/>
         </w:rPr>
         <w:t>QtDesigner</w:t>
       </w:r>
+      <w:proofErr w:type="spellEnd"/>
       <w:r>
         <w:t xml:space="preserve">. Это достаточно простая программа, и достаточно эффективна для визуального редактирования. После окончания редактирования и сохранения соответствующего файла, необходимо воспользоваться терминалом </w:t>
       </w:r>
@@ -8545,18 +9349,25 @@
       <w:r>
         <w:t xml:space="preserve"> основному файлу происходит через импорт </w:t>
       </w:r>
-      <w:r>
-        <w:t xml:space="preserve">сответствующего класса </w:t>
+      <w:proofErr w:type="spellStart"/>
+      <w:r>
+        <w:t>сответствующего</w:t>
+      </w:r>
+      <w:proofErr w:type="spellEnd"/>
+      <w:r>
+        <w:t xml:space="preserve"> класса </w:t>
       </w:r>
       <w:r>
         <w:t xml:space="preserve">в основной файл и внесением в объект </w:t>
       </w:r>
+      <w:proofErr w:type="spellStart"/>
       <w:r>
         <w:rPr>
           <w:lang w:val="en-US"/>
         </w:rPr>
         <w:t>ui</w:t>
       </w:r>
+      <w:proofErr w:type="spellEnd"/>
       <w:r>
         <w:t xml:space="preserve"> </w:t>
       </w:r>
@@ -8569,12 +9380,14 @@
       <w:r>
         <w:t xml:space="preserve">. Например, привязка </w:t>
       </w:r>
+      <w:proofErr w:type="spellStart"/>
       <w:r>
         <w:rPr>
           <w:lang w:val="en-US"/>
         </w:rPr>
         <w:t>ui</w:t>
       </w:r>
+      <w:proofErr w:type="spellEnd"/>
       <w:r>
         <w:t>-</w:t>
       </w:r>
@@ -8602,12 +9415,14 @@
       <w:r>
         <w:t>.</w:t>
       </w:r>
+      <w:proofErr w:type="spellStart"/>
       <w:r>
         <w:rPr>
           <w:lang w:val="en-US"/>
         </w:rPr>
         <w:t>py</w:t>
       </w:r>
+      <w:proofErr w:type="spellEnd"/>
       <w:r>
         <w:t xml:space="preserve">, </w:t>
       </w:r>
@@ -8643,11 +9458,27 @@
         </w:rPr>
         <w:t xml:space="preserve"> </w:t>
       </w:r>
-      <w:r>
-        <w:rPr>
-          <w:lang w:val="en-US"/>
-        </w:rPr>
-        <w:t xml:space="preserve">qt_files.Tempest </w:t>
+      <w:proofErr w:type="spellStart"/>
+      <w:r>
+        <w:rPr>
+          <w:lang w:val="en-US"/>
+        </w:rPr>
+        <w:t>qt_</w:t>
+      </w:r>
+      <w:proofErr w:type="gramStart"/>
+      <w:r>
+        <w:rPr>
+          <w:lang w:val="en-US"/>
+        </w:rPr>
+        <w:t>files.Tempest</w:t>
+      </w:r>
+      <w:proofErr w:type="spellEnd"/>
+      <w:proofErr w:type="gramEnd"/>
+      <w:r>
+        <w:rPr>
+          <w:lang w:val="en-US"/>
+        </w:rPr>
+        <w:t xml:space="preserve"> </w:t>
       </w:r>
       <w:r>
         <w:rPr>
@@ -8664,12 +9495,14 @@
         </w:rPr>
         <w:t xml:space="preserve"> </w:t>
       </w:r>
+      <w:proofErr w:type="spellStart"/>
       <w:r>
         <w:rPr>
           <w:lang w:val="en-US"/>
         </w:rPr>
         <w:t>Ui_MainWindow</w:t>
       </w:r>
+      <w:proofErr w:type="spellEnd"/>
     </w:p>
     <w:p>
       <w:pPr>
@@ -8704,7 +9537,29 @@
         <w:rPr>
           <w:lang w:val="en-US"/>
         </w:rPr>
-        <w:t xml:space="preserve"> Tempest(QtWidgets.QMainWindow):</w:t>
+        <w:t xml:space="preserve"> </w:t>
+      </w:r>
+      <w:proofErr w:type="gramStart"/>
+      <w:r>
+        <w:rPr>
+          <w:lang w:val="en-US"/>
+        </w:rPr>
+        <w:t>Tempest(</w:t>
+      </w:r>
+      <w:proofErr w:type="spellStart"/>
+      <w:proofErr w:type="gramEnd"/>
+      <w:r>
+        <w:rPr>
+          <w:lang w:val="en-US"/>
+        </w:rPr>
+        <w:t>QtWidgets.QMainWindow</w:t>
+      </w:r>
+      <w:proofErr w:type="spellEnd"/>
+      <w:r>
+        <w:rPr>
+          <w:lang w:val="en-US"/>
+        </w:rPr>
+        <w:t>):</w:t>
       </w:r>
     </w:p>
     <w:p>
@@ -8740,81 +9595,44 @@
           <w:color w:val="0086B3"/>
           <w:lang w:val="en-US" w:eastAsia="ru-RU"/>
         </w:rPr>
-        <w:t>__init__</w:t>
-      </w:r>
-      <w:r>
-        <w:rPr>
-          <w:lang w:val="en-US"/>
-        </w:rPr>
-        <w:t>(</w:t>
-      </w:r>
-      <w:r>
-        <w:rPr>
-          <w:color w:val="94558D"/>
-          <w:lang w:val="en-US"/>
-        </w:rPr>
-        <w:t>self</w:t>
-      </w:r>
-      <w:r>
-        <w:rPr>
-          <w:lang w:val="en-US"/>
-        </w:rPr>
-        <w:t>):</w:t>
-      </w:r>
-    </w:p>
-    <w:p>
-      <w:pPr>
-        <w:pStyle w:val="ad"/>
-        <w:rPr>
-          <w:lang w:val="en-US"/>
-        </w:rPr>
-      </w:pPr>
-      <w:r>
-        <w:rPr>
-          <w:lang w:val="en-US"/>
-        </w:rPr>
-        <w:t xml:space="preserve">        </w:t>
-      </w:r>
+        <w:t>__</w:t>
+      </w:r>
+      <w:proofErr w:type="spellStart"/>
       <w:r>
         <w:rPr>
           <w:rFonts w:eastAsia="Times New Roman"/>
           <w:color w:val="0086B3"/>
           <w:lang w:val="en-US" w:eastAsia="ru-RU"/>
         </w:rPr>
-        <w:t>super</w:t>
-      </w:r>
-      <w:r>
-        <w:rPr>
-          <w:lang w:val="en-US"/>
-        </w:rPr>
-        <w:t xml:space="preserve">(Tempest, </w:t>
-      </w:r>
-      <w:r>
-        <w:rPr>
-          <w:color w:val="94558D"/>
-          <w:lang w:val="en-US"/>
-        </w:rPr>
-        <w:t>self</w:t>
-      </w:r>
-      <w:r>
-        <w:rPr>
-          <w:lang w:val="en-US"/>
-        </w:rPr>
-        <w:t>).</w:t>
-      </w:r>
+        <w:t>init</w:t>
+      </w:r>
+      <w:proofErr w:type="spellEnd"/>
       <w:r>
         <w:rPr>
           <w:rFonts w:eastAsia="Times New Roman"/>
           <w:color w:val="0086B3"/>
           <w:lang w:val="en-US" w:eastAsia="ru-RU"/>
         </w:rPr>
-        <w:t>__init__</w:t>
-      </w:r>
-      <w:r>
-        <w:rPr>
-          <w:lang w:val="en-US"/>
-        </w:rPr>
-        <w:t>()</w:t>
+        <w:t>__</w:t>
+      </w:r>
+      <w:r>
+        <w:rPr>
+          <w:lang w:val="en-US"/>
+        </w:rPr>
+        <w:t>(</w:t>
+      </w:r>
+      <w:r>
+        <w:rPr>
+          <w:color w:val="94558D"/>
+          <w:lang w:val="en-US"/>
+        </w:rPr>
+        <w:t>self</w:t>
+      </w:r>
+      <w:r>
+        <w:rPr>
+          <w:lang w:val="en-US"/>
+        </w:rPr>
+        <w:t>):</w:t>
       </w:r>
     </w:p>
     <w:p>
@@ -8830,88 +9648,27 @@
         </w:rPr>
         <w:t xml:space="preserve">        </w:t>
       </w:r>
-      <w:r>
-        <w:rPr>
-          <w:color w:val="94558D"/>
-          <w:lang w:val="en-US"/>
-        </w:rPr>
-        <w:t>self</w:t>
-      </w:r>
-      <w:r>
-        <w:rPr>
-          <w:lang w:val="en-US"/>
-        </w:rPr>
-        <w:t xml:space="preserve">.massive_window = </w:t>
-      </w:r>
-      <w:r>
-        <w:rPr>
-          <w:rFonts w:cs="Consolas"/>
-          <w:color w:val="A71D5D"/>
-          <w:lang w:val="en-US"/>
-        </w:rPr>
-        <w:t>None</w:t>
-      </w:r>
-    </w:p>
-    <w:p>
-      <w:pPr>
-        <w:pStyle w:val="ad"/>
-        <w:rPr>
-          <w:lang w:val="en-US"/>
-        </w:rPr>
-      </w:pPr>
-      <w:r>
-        <w:rPr>
-          <w:lang w:val="en-US"/>
-        </w:rPr>
-        <w:t xml:space="preserve">        </w:t>
-      </w:r>
-      <w:r>
-        <w:rPr>
-          <w:color w:val="94558D"/>
-          <w:lang w:val="en-US"/>
-        </w:rPr>
-        <w:t>self</w:t>
-      </w:r>
-      <w:r>
-        <w:rPr>
-          <w:lang w:val="en-US"/>
-        </w:rPr>
-        <w:t xml:space="preserve">.ui = </w:t>
-      </w:r>
-      <w:r>
-        <w:rPr>
-          <w:color w:val="4BACC6" w:themeColor="accent5"/>
-          <w:lang w:val="en-US"/>
-        </w:rPr>
-        <w:t>Ui_</w:t>
-      </w:r>
+      <w:proofErr w:type="gramStart"/>
       <w:r>
         <w:rPr>
           <w:rFonts w:eastAsia="Times New Roman"/>
           <w:color w:val="0086B3"/>
           <w:lang w:val="en-US" w:eastAsia="ru-RU"/>
         </w:rPr>
-        <w:t>MainWindow</w:t>
-      </w:r>
-      <w:r>
-        <w:rPr>
-          <w:lang w:val="en-US"/>
-        </w:rPr>
-        <w:t>()</w:t>
-      </w:r>
-    </w:p>
-    <w:p>
-      <w:pPr>
-        <w:pStyle w:val="ad"/>
-        <w:rPr>
-          <w:lang w:val="en-US"/>
-        </w:rPr>
-      </w:pPr>
-      <w:r>
-        <w:rPr>
-          <w:lang w:val="en-US"/>
-        </w:rPr>
-        <w:t xml:space="preserve">        </w:t>
+        <w:t>super</w:t>
+      </w:r>
+      <w:r>
+        <w:rPr>
+          <w:lang w:val="en-US"/>
+        </w:rPr>
+        <w:t>(</w:t>
+      </w:r>
+      <w:proofErr w:type="gramEnd"/>
+      <w:r>
+        <w:rPr>
+          <w:lang w:val="en-US"/>
+        </w:rPr>
+        <w:t xml:space="preserve">Tempest, </w:t>
       </w:r>
       <w:r>
         <w:rPr>
@@ -8924,7 +9681,7 @@
         <w:rPr>
           <w:lang w:val="en-US"/>
         </w:rPr>
-        <w:t>.ui.</w:t>
+        <w:t>).</w:t>
       </w:r>
       <w:r>
         <w:rPr>
@@ -8932,8 +9689,194 @@
           <w:color w:val="0086B3"/>
           <w:lang w:val="en-US" w:eastAsia="ru-RU"/>
         </w:rPr>
+        <w:t>__</w:t>
+      </w:r>
+      <w:proofErr w:type="spellStart"/>
+      <w:r>
+        <w:rPr>
+          <w:rFonts w:eastAsia="Times New Roman"/>
+          <w:color w:val="0086B3"/>
+          <w:lang w:val="en-US" w:eastAsia="ru-RU"/>
+        </w:rPr>
+        <w:t>init</w:t>
+      </w:r>
+      <w:proofErr w:type="spellEnd"/>
+      <w:r>
+        <w:rPr>
+          <w:rFonts w:eastAsia="Times New Roman"/>
+          <w:color w:val="0086B3"/>
+          <w:lang w:val="en-US" w:eastAsia="ru-RU"/>
+        </w:rPr>
+        <w:t>__</w:t>
+      </w:r>
+      <w:r>
+        <w:rPr>
+          <w:lang w:val="en-US"/>
+        </w:rPr>
+        <w:t>()</w:t>
+      </w:r>
+    </w:p>
+    <w:p>
+      <w:pPr>
+        <w:pStyle w:val="ad"/>
+        <w:rPr>
+          <w:lang w:val="en-US"/>
+        </w:rPr>
+      </w:pPr>
+      <w:r>
+        <w:rPr>
+          <w:lang w:val="en-US"/>
+        </w:rPr>
+        <w:t xml:space="preserve">        </w:t>
+      </w:r>
+      <w:proofErr w:type="spellStart"/>
+      <w:proofErr w:type="gramStart"/>
+      <w:r>
+        <w:rPr>
+          <w:color w:val="94558D"/>
+          <w:lang w:val="en-US"/>
+        </w:rPr>
+        <w:t>self</w:t>
+      </w:r>
+      <w:r>
+        <w:rPr>
+          <w:lang w:val="en-US"/>
+        </w:rPr>
+        <w:t>.massive</w:t>
+      </w:r>
+      <w:proofErr w:type="gramEnd"/>
+      <w:r>
+        <w:rPr>
+          <w:lang w:val="en-US"/>
+        </w:rPr>
+        <w:t>_window</w:t>
+      </w:r>
+      <w:proofErr w:type="spellEnd"/>
+      <w:r>
+        <w:rPr>
+          <w:lang w:val="en-US"/>
+        </w:rPr>
+        <w:t xml:space="preserve"> = </w:t>
+      </w:r>
+      <w:r>
+        <w:rPr>
+          <w:rFonts w:cs="Consolas"/>
+          <w:color w:val="A71D5D"/>
+          <w:lang w:val="en-US"/>
+        </w:rPr>
+        <w:t>None</w:t>
+      </w:r>
+    </w:p>
+    <w:p>
+      <w:pPr>
+        <w:pStyle w:val="ad"/>
+        <w:rPr>
+          <w:lang w:val="en-US"/>
+        </w:rPr>
+      </w:pPr>
+      <w:r>
+        <w:rPr>
+          <w:lang w:val="en-US"/>
+        </w:rPr>
+        <w:t xml:space="preserve">        </w:t>
+      </w:r>
+      <w:proofErr w:type="spellStart"/>
+      <w:r>
+        <w:rPr>
+          <w:color w:val="94558D"/>
+          <w:lang w:val="en-US"/>
+        </w:rPr>
+        <w:t>self</w:t>
+      </w:r>
+      <w:r>
+        <w:rPr>
+          <w:lang w:val="en-US"/>
+        </w:rPr>
+        <w:t>.ui</w:t>
+      </w:r>
+      <w:proofErr w:type="spellEnd"/>
+      <w:r>
+        <w:rPr>
+          <w:lang w:val="en-US"/>
+        </w:rPr>
+        <w:t xml:space="preserve"> = </w:t>
+      </w:r>
+      <w:proofErr w:type="spellStart"/>
+      <w:r>
+        <w:rPr>
+          <w:color w:val="4BACC6" w:themeColor="accent5"/>
+          <w:lang w:val="en-US"/>
+        </w:rPr>
+        <w:t>Ui_</w:t>
+      </w:r>
+      <w:proofErr w:type="gramStart"/>
+      <w:r>
+        <w:rPr>
+          <w:rFonts w:eastAsia="Times New Roman"/>
+          <w:color w:val="0086B3"/>
+          <w:lang w:val="en-US" w:eastAsia="ru-RU"/>
+        </w:rPr>
+        <w:t>MainWindow</w:t>
+      </w:r>
+      <w:proofErr w:type="spellEnd"/>
+      <w:r>
+        <w:rPr>
+          <w:lang w:val="en-US"/>
+        </w:rPr>
+        <w:t>(</w:t>
+      </w:r>
+      <w:proofErr w:type="gramEnd"/>
+      <w:r>
+        <w:rPr>
+          <w:lang w:val="en-US"/>
+        </w:rPr>
+        <w:t>)</w:t>
+      </w:r>
+    </w:p>
+    <w:p>
+      <w:pPr>
+        <w:pStyle w:val="ad"/>
+        <w:rPr>
+          <w:lang w:val="en-US"/>
+        </w:rPr>
+      </w:pPr>
+      <w:r>
+        <w:rPr>
+          <w:lang w:val="en-US"/>
+        </w:rPr>
+        <w:t xml:space="preserve">        </w:t>
+      </w:r>
+      <w:proofErr w:type="spellStart"/>
+      <w:r>
+        <w:rPr>
+          <w:color w:val="94558D"/>
+          <w:lang w:val="en-US"/>
+        </w:rPr>
+        <w:t>self</w:t>
+      </w:r>
+      <w:r>
+        <w:rPr>
+          <w:lang w:val="en-US"/>
+        </w:rPr>
+        <w:t>.</w:t>
+      </w:r>
+      <w:proofErr w:type="gramStart"/>
+      <w:r>
+        <w:rPr>
+          <w:lang w:val="en-US"/>
+        </w:rPr>
+        <w:t>ui.</w:t>
+      </w:r>
+      <w:r>
+        <w:rPr>
+          <w:rFonts w:eastAsia="Times New Roman"/>
+          <w:color w:val="0086B3"/>
+          <w:lang w:val="en-US" w:eastAsia="ru-RU"/>
+        </w:rPr>
         <w:t>setupUi</w:t>
       </w:r>
+      <w:proofErr w:type="spellEnd"/>
+      <w:proofErr w:type="gramEnd"/>
       <w:r>
         <w:rPr>
           <w:lang w:val="en-US"/>
@@ -8958,53 +9901,87 @@
       <w:r>
         <w:t xml:space="preserve">В этом примере </w:t>
       </w:r>
+      <w:proofErr w:type="spellStart"/>
       <w:r>
         <w:rPr>
           <w:rStyle w:val="ae"/>
           <w:color w:val="0086B3"/>
         </w:rPr>
-        <w:t>Ui_MainWindow</w:t>
-      </w:r>
-      <w:r>
-        <w:rPr>
-          <w:rStyle w:val="ae"/>
-        </w:rPr>
-        <w:t>()</w:t>
-      </w:r>
-      <w:r>
-        <w:t xml:space="preserve"> </w:t>
-      </w:r>
-      <w:r>
-        <w:t>–</w:t>
-      </w:r>
-      <w:r>
-        <w:t xml:space="preserve"> </w:t>
-      </w:r>
-      <w:r>
-        <w:t xml:space="preserve">это класс из файла </w:t>
-      </w:r>
-      <w:r>
-        <w:rPr>
-          <w:rStyle w:val="ae"/>
-        </w:rPr>
-        <w:t>./qt_files/Tempest.py</w:t>
-      </w:r>
-      <w:r>
-        <w:t xml:space="preserve">, в котором описаны все графические компоненты главного окна. Функция </w:t>
-      </w:r>
+        <w:t>Ui_</w:t>
+      </w:r>
+      <w:proofErr w:type="gramStart"/>
       <w:r>
         <w:rPr>
           <w:rStyle w:val="ae"/>
           <w:color w:val="0086B3"/>
         </w:rPr>
+        <w:t>MainWindow</w:t>
+      </w:r>
+      <w:proofErr w:type="spellEnd"/>
+      <w:r>
+        <w:rPr>
+          <w:rStyle w:val="ae"/>
+        </w:rPr>
+        <w:t>(</w:t>
+      </w:r>
+      <w:proofErr w:type="gramEnd"/>
+      <w:r>
+        <w:rPr>
+          <w:rStyle w:val="ae"/>
+        </w:rPr>
+        <w:t>)</w:t>
+      </w:r>
+      <w:r>
+        <w:t xml:space="preserve"> </w:t>
+      </w:r>
+      <w:r>
+        <w:t>–</w:t>
+      </w:r>
+      <w:r>
+        <w:t xml:space="preserve"> </w:t>
+      </w:r>
+      <w:r>
+        <w:t xml:space="preserve">это класс из файла </w:t>
+      </w:r>
+      <w:r>
+        <w:rPr>
+          <w:rStyle w:val="ae"/>
+        </w:rPr>
+        <w:t>./</w:t>
+      </w:r>
+      <w:proofErr w:type="spellStart"/>
+      <w:r>
+        <w:rPr>
+          <w:rStyle w:val="ae"/>
+        </w:rPr>
+        <w:t>qt_files</w:t>
+      </w:r>
+      <w:proofErr w:type="spellEnd"/>
+      <w:r>
+        <w:rPr>
+          <w:rStyle w:val="ae"/>
+        </w:rPr>
+        <w:t>/Tempest.py</w:t>
+      </w:r>
+      <w:r>
+        <w:t xml:space="preserve">, в котором описаны все графические компоненты главного окна. Функция </w:t>
+      </w:r>
+      <w:proofErr w:type="spellStart"/>
+      <w:r>
+        <w:rPr>
+          <w:rStyle w:val="ae"/>
+          <w:color w:val="0086B3"/>
+        </w:rPr>
         <w:t>setupUi</w:t>
       </w:r>
+      <w:proofErr w:type="spellEnd"/>
       <w:r>
         <w:rPr>
           <w:rStyle w:val="ae"/>
         </w:rPr>
         <w:t>(</w:t>
       </w:r>
+      <w:proofErr w:type="spellStart"/>
       <w:r>
         <w:rPr>
           <w:rStyle w:val="ae"/>
@@ -9012,6 +9989,7 @@
         </w:rPr>
         <w:t>self</w:t>
       </w:r>
+      <w:proofErr w:type="spellEnd"/>
       <w:r>
         <w:rPr>
           <w:rStyle w:val="ae"/>
@@ -9029,11 +10007,27 @@
       <w:r>
         <w:t xml:space="preserve">Со статичной картинкой на этом всё, дальше в основном классе начинаем разработку логики окна. Для этого описываем необходимое действие определенного элемента и через метод </w:t>
       </w:r>
+      <w:proofErr w:type="spellStart"/>
+      <w:proofErr w:type="gramStart"/>
       <w:r>
         <w:rPr>
           <w:rStyle w:val="ae"/>
         </w:rPr>
-        <w:t>connect()</w:t>
+        <w:t>connect</w:t>
+      </w:r>
+      <w:proofErr w:type="spellEnd"/>
+      <w:r>
+        <w:rPr>
+          <w:rStyle w:val="ae"/>
+        </w:rPr>
+        <w:t>(</w:t>
+      </w:r>
+      <w:proofErr w:type="gramEnd"/>
+      <w:r>
+        <w:rPr>
+          <w:rStyle w:val="ae"/>
+        </w:rPr>
+        <w:t>)</w:t>
       </w:r>
       <w:r>
         <w:t xml:space="preserve"> </w:t>
@@ -9044,18 +10038,49 @@
       <w:r>
         <w:t xml:space="preserve"> </w:t>
       </w:r>
+      <w:proofErr w:type="spellStart"/>
       <w:r>
         <w:rPr>
           <w:rStyle w:val="ae"/>
         </w:rPr>
-        <w:t>preset_mlp()</w:t>
+        <w:t>preset_</w:t>
+      </w:r>
+      <w:proofErr w:type="gramStart"/>
+      <w:r>
+        <w:rPr>
+          <w:rStyle w:val="ae"/>
+        </w:rPr>
+        <w:t>mlp</w:t>
+      </w:r>
+      <w:proofErr w:type="spellEnd"/>
+      <w:r>
+        <w:rPr>
+          <w:rStyle w:val="ae"/>
+        </w:rPr>
+        <w:t>(</w:t>
+      </w:r>
+      <w:proofErr w:type="gramEnd"/>
+      <w:r>
+        <w:rPr>
+          <w:rStyle w:val="ae"/>
+        </w:rPr>
+        <w:t>)</w:t>
       </w:r>
       <w:r>
         <w:t xml:space="preserve"> </w:t>
       </w:r>
       <w:r>
-        <w:t xml:space="preserve">из основного класса (через преффикс </w:t>
-      </w:r>
+        <w:t xml:space="preserve">из основного класса (через </w:t>
+      </w:r>
+      <w:proofErr w:type="spellStart"/>
+      <w:r>
+        <w:t>преффикс</w:t>
+      </w:r>
+      <w:proofErr w:type="spellEnd"/>
+      <w:r>
+        <w:t xml:space="preserve"> </w:t>
+      </w:r>
+      <w:proofErr w:type="spellStart"/>
       <w:r>
         <w:rPr>
           <w:rStyle w:val="ae"/>
@@ -9063,6 +10088,7 @@
         </w:rPr>
         <w:t>self</w:t>
       </w:r>
+      <w:proofErr w:type="spellEnd"/>
       <w:r>
         <w:rPr>
           <w:rStyle w:val="ae"/>
@@ -9084,12 +10110,14 @@
       <w:r>
         <w:t>.</w:t>
       </w:r>
+      <w:proofErr w:type="spellStart"/>
       <w:r>
         <w:rPr>
           <w:lang w:val="en-US"/>
         </w:rPr>
         <w:t>py</w:t>
       </w:r>
+      <w:proofErr w:type="spellEnd"/>
       <w:r>
         <w:t xml:space="preserve">, </w:t>
       </w:r>
@@ -9105,6 +10133,7 @@
           <w:lang w:val="en-US" w:eastAsia="ru-RU"/>
         </w:rPr>
       </w:pPr>
+      <w:proofErr w:type="spellStart"/>
       <w:r>
         <w:rPr>
           <w:rFonts w:eastAsia="Times New Roman"/>
@@ -9121,6 +10150,7 @@
         </w:rPr>
         <w:t>.</w:t>
       </w:r>
+      <w:proofErr w:type="gramStart"/>
       <w:r>
         <w:rPr>
           <w:rFonts w:eastAsia="Times New Roman"/>
@@ -9141,7 +10171,15 @@
           <w:rFonts w:eastAsia="Times New Roman"/>
           <w:lang w:val="en-US"/>
         </w:rPr>
-        <w:t>button_learning</w:t>
+        <w:t>button</w:t>
+      </w:r>
+      <w:proofErr w:type="gramEnd"/>
+      <w:r>
+        <w:rPr>
+          <w:rFonts w:eastAsia="Times New Roman"/>
+          <w:lang w:val="en-US"/>
+        </w:rPr>
+        <w:t>_learning</w:t>
       </w:r>
       <w:r>
         <w:rPr>
@@ -9174,6 +10212,7 @@
         </w:rPr>
         <w:t>connect</w:t>
       </w:r>
+      <w:proofErr w:type="spellEnd"/>
       <w:r>
         <w:rPr>
           <w:rFonts w:eastAsia="Times New Roman"/>
@@ -9182,6 +10221,7 @@
         </w:rPr>
         <w:t>(</w:t>
       </w:r>
+      <w:proofErr w:type="spellStart"/>
       <w:r>
         <w:rPr>
           <w:rFonts w:eastAsia="Times New Roman"/>
@@ -9205,6 +10245,7 @@
         </w:rPr>
         <w:t>preset_mlp</w:t>
       </w:r>
+      <w:proofErr w:type="spellEnd"/>
       <w:r>
         <w:rPr>
           <w:rFonts w:eastAsia="Times New Roman"/>
@@ -9234,23 +10275,46 @@
         <w:lastRenderedPageBreak/>
         <w:t xml:space="preserve">Следующим важным пунктом, связанным с </w:t>
       </w:r>
+      <w:proofErr w:type="spellStart"/>
+      <w:proofErr w:type="gramStart"/>
       <w:r>
         <w:rPr>
           <w:lang w:val="en-US"/>
         </w:rPr>
         <w:t>PyQt</w:t>
       </w:r>
-      <w:r>
-        <w:t xml:space="preserve">5 </w:t>
+      <w:proofErr w:type="spellEnd"/>
+      <w:r>
+        <w:t>5</w:t>
+      </w:r>
+      <w:proofErr w:type="gramEnd"/>
+      <w:r>
+        <w:t xml:space="preserve"> </w:t>
       </w:r>
       <w:r>
         <w:t xml:space="preserve">следует отметить использование многопоточности. Так как некоторые функции требуют очень много времени (например, обучение нейронной сети), то с целью предотвращения зависания основного окна </w:t>
       </w:r>
       <w:r>
-        <w:t xml:space="preserve">на время выполения функции создаётся дополнительный поток, который производит обработку «долгой» функции и по окончанию обработки выдаёт полученные результаты в основное окно (то есть в основной класс). Для создания и проведения обработки дополнительным классом был добавлен файл </w:t>
-      </w:r>
-      <w:r>
-        <w:t>./</w:t>
+        <w:t xml:space="preserve">на время </w:t>
+      </w:r>
+      <w:proofErr w:type="spellStart"/>
+      <w:r>
+        <w:t>выполения</w:t>
+      </w:r>
+      <w:proofErr w:type="spellEnd"/>
+      <w:r>
+        <w:t xml:space="preserve"> функции создаётся дополнительный поток, который производит обработку «долгой» функции и по окончанию обработки выдаёт полученные результаты в основное окно (то есть в основной класс). Для создания и проведения обработки дополнительным классом был добавлен </w:t>
+      </w:r>
+      <w:proofErr w:type="gramStart"/>
+      <w:r>
+        <w:t xml:space="preserve">файл </w:t>
+      </w:r>
+      <w:r>
+        <w:t>.</w:t>
+      </w:r>
+      <w:proofErr w:type="gramEnd"/>
+      <w:r>
+        <w:t>/</w:t>
       </w:r>
       <w:r>
         <w:rPr>
@@ -9261,17 +10325,27 @@
       <w:r>
         <w:t>.</w:t>
       </w:r>
+      <w:proofErr w:type="spellStart"/>
       <w:r>
         <w:rPr>
           <w:lang w:val="en-US"/>
         </w:rPr>
         <w:t>py</w:t>
       </w:r>
-      <w:r>
-        <w:t xml:space="preserve">. В нём содержатся все необходимые потоки, вызов которых осуществляется в основном классе. То есть логика проста: в основном классе создаётся объект класса потока из </w:t>
-      </w:r>
-      <w:r>
-        <w:t>./</w:t>
+      <w:proofErr w:type="spellEnd"/>
+      <w:r>
+        <w:t xml:space="preserve">. В нём содержатся все необходимые потоки, вызов которых осуществляется в основном классе. То есть логика проста: в основном классе создаётся объект класса потока </w:t>
+      </w:r>
+      <w:proofErr w:type="gramStart"/>
+      <w:r>
+        <w:t xml:space="preserve">из </w:t>
+      </w:r>
+      <w:r>
+        <w:t>.</w:t>
+      </w:r>
+      <w:proofErr w:type="gramEnd"/>
+      <w:r>
+        <w:t>/</w:t>
       </w:r>
       <w:r>
         <w:rPr>
@@ -9282,12 +10356,14 @@
       <w:r>
         <w:t>.</w:t>
       </w:r>
+      <w:proofErr w:type="spellStart"/>
       <w:r>
         <w:rPr>
           <w:lang w:val="en-US"/>
         </w:rPr>
         <w:t>py</w:t>
       </w:r>
+      <w:proofErr w:type="spellEnd"/>
       <w:r>
         <w:t xml:space="preserve">, затем дополнительный поток связывается через сигнал с основным, и просто передаёт через сигнал необходимые данные. </w:t>
       </w:r>
@@ -9304,34 +10380,58 @@
       <w:r>
         <w:t xml:space="preserve">возможностях </w:t>
       </w:r>
+      <w:proofErr w:type="spellStart"/>
       <w:r>
         <w:rPr>
           <w:lang w:val="en-US"/>
         </w:rPr>
         <w:t>PyQt</w:t>
       </w:r>
+      <w:proofErr w:type="spellEnd"/>
       <w:r>
         <w:t>5</w:t>
       </w:r>
       <w:r>
         <w:t xml:space="preserve"> есть в книге </w:t>
       </w:r>
+      <w:proofErr w:type="spellStart"/>
       <w:r>
         <w:rPr>
           <w:rStyle w:val="af"/>
         </w:rPr>
-        <w:t>Python 3 и PyQt5. Разработка приложений</w:t>
-      </w:r>
+        <w:t>Python</w:t>
+      </w:r>
+      <w:proofErr w:type="spellEnd"/>
       <w:r>
         <w:rPr>
           <w:rStyle w:val="af"/>
         </w:rPr>
-        <w:t>. / Н.А. Прохорёнок, В.А. Дронов. – СПб.: БХВ-Петербург, 2016</w:t>
+        <w:t xml:space="preserve"> 3 и PyQt5. Разработка приложений</w:t>
       </w:r>
       <w:r>
         <w:rPr>
           <w:rStyle w:val="af"/>
         </w:rPr>
+        <w:t xml:space="preserve">. / Н.А. </w:t>
+      </w:r>
+      <w:proofErr w:type="spellStart"/>
+      <w:r>
+        <w:rPr>
+          <w:rStyle w:val="af"/>
+        </w:rPr>
+        <w:t>Прохорёнок</w:t>
+      </w:r>
+      <w:proofErr w:type="spellEnd"/>
+      <w:r>
+        <w:rPr>
+          <w:rStyle w:val="af"/>
+        </w:rPr>
+        <w:t>, В.А. Дронов. – СПб.: БХВ-Петербург, 2016</w:t>
+      </w:r>
+      <w:r>
+        <w:rPr>
+          <w:rStyle w:val="af"/>
+        </w:rPr>
         <w:t>.</w:t>
       </w:r>
     </w:p>
@@ -9343,18 +10443,21 @@
       <w:r>
         <w:t xml:space="preserve">Библиотеки </w:t>
       </w:r>
+      <w:proofErr w:type="spellStart"/>
       <w:r>
         <w:rPr>
           <w:lang w:val="en-US"/>
         </w:rPr>
         <w:t>numpy</w:t>
       </w:r>
+      <w:proofErr w:type="spellEnd"/>
       <w:r>
         <w:t xml:space="preserve"> </w:t>
       </w:r>
       <w:r>
         <w:t xml:space="preserve">и </w:t>
       </w:r>
+      <w:proofErr w:type="spellStart"/>
       <w:r>
         <w:rPr>
           <w:lang w:val="en-US"/>
@@ -9362,6 +10465,7 @@
         <w:t>scipy</w:t>
       </w:r>
       <w:bookmarkEnd w:id="11"/>
+      <w:proofErr w:type="spellEnd"/>
     </w:p>
     <w:p>
       <w:r>
@@ -9394,8 +10498,13 @@
         <w:pStyle w:val="3"/>
       </w:pPr>
       <w:bookmarkStart w:id="12" w:name="_Toc43112438"/>
-      <w:r>
-        <w:t xml:space="preserve">Бибилотека </w:t>
+      <w:proofErr w:type="spellStart"/>
+      <w:r>
+        <w:t>Бибилотека</w:t>
+      </w:r>
+      <w:proofErr w:type="spellEnd"/>
+      <w:r>
+        <w:t xml:space="preserve"> </w:t>
       </w:r>
       <w:r>
         <w:rPr>
@@ -9416,26 +10525,46 @@
     </w:p>
     <w:p>
       <w:r>
-        <w:t xml:space="preserve">Данная библиотека предоставляет необхомые функции для реализации машинного обучения. В данной программе эта библиотека отвечает за создание нейронной сети и её обучение. </w:t>
+        <w:t xml:space="preserve">Данная библиотека предоставляет </w:t>
+      </w:r>
+      <w:proofErr w:type="spellStart"/>
+      <w:r>
+        <w:t>необхомые</w:t>
+      </w:r>
+      <w:proofErr w:type="spellEnd"/>
+      <w:r>
+        <w:t xml:space="preserve"> функции для реализации машинного обучения. В данной программе эта библиотека отвечает за создание нейронной сети и её обучение. </w:t>
       </w:r>
     </w:p>
     <w:p>
       <w:r>
         <w:t xml:space="preserve">Нейронная сеть создаётся как объект класса </w:t>
       </w:r>
+      <w:proofErr w:type="spellStart"/>
       <w:r>
         <w:rPr>
           <w:lang w:val="en-US"/>
         </w:rPr>
         <w:t>MLPRegressor</w:t>
       </w:r>
-      <w:r>
-        <w:t xml:space="preserve">. Этот класс формирует все свойства прямолинейной полносвязной нейронной сети, и при обучении изменяет их так, как если бы нейронная сеть стала обученной. Таким образом, можно сохранить любой объект данного класса после </w:t>
-      </w:r>
+      <w:proofErr w:type="spellEnd"/>
+      <w:r>
+        <w:t xml:space="preserve">. Этот класс формирует все свойства прямолинейной </w:t>
+      </w:r>
+      <w:proofErr w:type="spellStart"/>
+      <w:r>
+        <w:t>полносвязной</w:t>
+      </w:r>
+      <w:proofErr w:type="spellEnd"/>
+      <w:r>
+        <w:t xml:space="preserve"> нейронной сети, и при обучении изменяет их так, как если бы нейронная сеть стала обученной. Таким образом, можно сохранить любой объект данного класса после </w:t>
+      </w:r>
+      <w:proofErr w:type="spellStart"/>
       <w:r>
         <w:lastRenderedPageBreak/>
         <w:t>опр</w:t>
       </w:r>
+      <w:proofErr w:type="spellEnd"/>
       <w:r>
         <w:rPr>
           <w:lang w:val="en-US"/>
@@ -9535,8 +10664,17 @@
           <w:rStyle w:val="af"/>
           <w:lang w:val="en-US"/>
         </w:rPr>
-        <w:t>Gavin Hackeling</w:t>
-      </w:r>
+        <w:t xml:space="preserve">Gavin </w:t>
+      </w:r>
+      <w:proofErr w:type="spellStart"/>
+      <w:r>
+        <w:rPr>
+          <w:rStyle w:val="af"/>
+          <w:lang w:val="en-US"/>
+        </w:rPr>
+        <w:t>Hackeling</w:t>
+      </w:r>
+      <w:proofErr w:type="spellEnd"/>
       <w:r>
         <w:rPr>
           <w:rStyle w:val="af"/>
@@ -9742,7 +10880,15 @@
         <w:t xml:space="preserve"> </w:t>
       </w:r>
       <w:r>
-        <w:t>R&amp;S ESCI 1166.5950.03, записывающий сигналы ПЭМИ с клавиатуры компьютера. Потенциально, данную программу можно использовать для обнаружения различных информационных сигналов. Но для этого программу необходимо расширить не программно, а с добавлением и изменением файлов в папке программы.</w:t>
+        <w:t xml:space="preserve">R&amp;S ESCI 1166.5950.03, записывающий сигналы ПЭМИ с клавиатуры компьютера. Потенциально, данную программу можно использовать для обнаружения различных информационных сигналов. Но для этого программу необходимо расширить не </w:t>
+      </w:r>
+      <w:proofErr w:type="spellStart"/>
+      <w:r>
+        <w:t>программно</w:t>
+      </w:r>
+      <w:proofErr w:type="spellEnd"/>
+      <w:r>
+        <w:t>, а с добавлением и изменением файлов в папке программы.</w:t>
       </w:r>
       <w:r>
         <w:t xml:space="preserve"> </w:t>
@@ -9807,10 +10953,18 @@
         <w:t xml:space="preserve"> </w:t>
       </w:r>
       <w:r>
-        <w:t xml:space="preserve">должен быть перемещён в папке </w:t>
-      </w:r>
-      <w:r>
-        <w:t>./</w:t>
+        <w:t xml:space="preserve">должен быть перемещён в </w:t>
+      </w:r>
+      <w:proofErr w:type="gramStart"/>
+      <w:r>
+        <w:t xml:space="preserve">папке </w:t>
+      </w:r>
+      <w:r>
+        <w:t>.</w:t>
+      </w:r>
+      <w:proofErr w:type="gramEnd"/>
+      <w:r>
+        <w:t>/</w:t>
       </w:r>
       <w:r>
         <w:rPr>
@@ -10003,6 +11157,7 @@
       <w:r>
         <w:t>‘</w:t>
       </w:r>
+      <w:proofErr w:type="gramStart"/>
       <w:r>
         <w:rPr>
           <w:lang w:val="en-US"/>
@@ -10012,12 +11167,15 @@
       <w:r>
         <w:t>;{</w:t>
       </w:r>
+      <w:proofErr w:type="spellStart"/>
+      <w:proofErr w:type="gramEnd"/>
       <w:r>
         <w:rPr>
           <w:lang w:val="en-US"/>
         </w:rPr>
         <w:t>i</w:t>
       </w:r>
+      <w:proofErr w:type="spellEnd"/>
       <w:r>
         <w:t>};’</w:t>
       </w:r>
@@ -10027,12 +11185,14 @@
       <w:r>
         <w:t>{</w:t>
       </w:r>
+      <w:proofErr w:type="spellStart"/>
       <w:r>
         <w:rPr>
           <w:lang w:val="en-US"/>
         </w:rPr>
         <w:t>i</w:t>
       </w:r>
+      <w:proofErr w:type="spellEnd"/>
       <w:r>
         <w:t>}</w:t>
       </w:r>
@@ -10066,7 +11226,7 @@
           <w:lang w:eastAsia="ru-RU"/>
         </w:rPr>
         <w:drawing>
-          <wp:inline distT="0" distB="0" distL="0" distR="0" wp14:anchorId="045D0942" wp14:editId="0038E094">
+          <wp:inline distT="0" distB="0" distL="0" distR="0" wp14:anchorId="79524701" wp14:editId="647AE281">
             <wp:extent cx="2212848" cy="2647514"/>
             <wp:effectExtent l="0" t="0" r="0" b="635"/>
             <wp:docPr id="30" name="Рисунок 30"/>
@@ -10081,7 +11241,7 @@
                     <pic:cNvPicPr/>
                   </pic:nvPicPr>
                   <pic:blipFill>
-                    <a:blip r:embed="rId28">
+                    <a:blip r:embed="rId27">
                       <a:extLst>
                         <a:ext uri="{28A0092B-C50C-407E-A947-70E740481C1C}">
                           <a14:useLocalDpi xmlns:a14="http://schemas.microsoft.com/office/drawing/2010/main" val="0"/>
@@ -10115,25 +11275,51 @@
       <w:r>
         <w:t xml:space="preserve">Рисунок </w:t>
       </w:r>
-      <w:fldSimple w:instr=" STYLEREF 1 \s ">
-        <w:r>
-          <w:rPr>
-            <w:noProof/>
-          </w:rPr>
-          <w:t>3</w:t>
-        </w:r>
-      </w:fldSimple>
+      <w:r>
+        <w:fldChar w:fldCharType="begin"/>
+      </w:r>
+      <w:r>
+        <w:instrText xml:space="preserve"> STYLEREF 1 \s </w:instrText>
+      </w:r>
+      <w:r>
+        <w:fldChar w:fldCharType="separate"/>
+      </w:r>
+      <w:r>
+        <w:rPr>
+          <w:noProof/>
+        </w:rPr>
+        <w:t>3</w:t>
+      </w:r>
+      <w:r>
+        <w:rPr>
+          <w:noProof/>
+        </w:rPr>
+        <w:fldChar w:fldCharType="end"/>
+      </w:r>
       <w:r>
         <w:noBreakHyphen/>
       </w:r>
-      <w:fldSimple w:instr=" SEQ Рисунок \* ARABIC \s 1 ">
-        <w:r>
-          <w:rPr>
-            <w:noProof/>
-          </w:rPr>
-          <w:t>1</w:t>
-        </w:r>
-      </w:fldSimple>
+      <w:r>
+        <w:fldChar w:fldCharType="begin"/>
+      </w:r>
+      <w:r>
+        <w:instrText xml:space="preserve"> SEQ Рисунок \* ARABIC \s 1 </w:instrText>
+      </w:r>
+      <w:r>
+        <w:fldChar w:fldCharType="separate"/>
+      </w:r>
+      <w:r>
+        <w:rPr>
+          <w:noProof/>
+        </w:rPr>
+        <w:t>1</w:t>
+      </w:r>
+      <w:r>
+        <w:rPr>
+          <w:noProof/>
+        </w:rPr>
+        <w:fldChar w:fldCharType="end"/>
+      </w:r>
       <w:r>
         <w:t>. Структура шапки в файлах</w:t>
       </w:r>
@@ -10222,8 +11408,13 @@
     </w:p>
     <w:p>
       <w:r>
-        <w:t>Также в программу добавлена возможность расширения обучающе</w:t>
-      </w:r>
+        <w:t xml:space="preserve">Также в программу добавлена возможность расширения </w:t>
+      </w:r>
+      <w:proofErr w:type="spellStart"/>
+      <w:r>
+        <w:t>обучающе</w:t>
+      </w:r>
+      <w:proofErr w:type="spellEnd"/>
       <w:r>
         <w:rPr>
           <w:lang w:val="en-US"/>
@@ -10339,10 +11530,184 @@
           <w:lang w:eastAsia="ru-RU"/>
         </w:rPr>
         <w:drawing>
-          <wp:inline distT="0" distB="0" distL="0" distR="0" wp14:anchorId="62078D12" wp14:editId="56BBDCFB">
+          <wp:inline distT="0" distB="0" distL="0" distR="0" wp14:anchorId="5950537E" wp14:editId="799FE070">
             <wp:extent cx="5343542" cy="3024000"/>
             <wp:effectExtent l="0" t="0" r="0" b="5080"/>
             <wp:docPr id="35" name="Рисунок 35"/>
+            <wp:cNvGraphicFramePr>
+              <a:graphicFrameLocks xmlns:a="http://schemas.openxmlformats.org/drawingml/2006/main" noChangeAspect="1"/>
+            </wp:cNvGraphicFramePr>
+            <a:graphic xmlns:a="http://schemas.openxmlformats.org/drawingml/2006/main">
+              <a:graphicData uri="http://schemas.openxmlformats.org/drawingml/2006/picture">
+                <pic:pic xmlns:pic="http://schemas.openxmlformats.org/drawingml/2006/picture">
+                  <pic:nvPicPr>
+                    <pic:cNvPr id="0" name=""/>
+                    <pic:cNvPicPr/>
+                  </pic:nvPicPr>
+                  <pic:blipFill>
+                    <a:blip r:embed="rId28"/>
+                    <a:stretch>
+                      <a:fillRect/>
+                    </a:stretch>
+                  </pic:blipFill>
+                  <pic:spPr>
+                    <a:xfrm>
+                      <a:off x="0" y="0"/>
+                      <a:ext cx="5343542" cy="3024000"/>
+                    </a:xfrm>
+                    <a:prstGeom prst="rect">
+                      <a:avLst/>
+                    </a:prstGeom>
+                  </pic:spPr>
+                </pic:pic>
+              </a:graphicData>
+            </a:graphic>
+          </wp:inline>
+        </w:drawing>
+      </w:r>
+    </w:p>
+    <w:p>
+      <w:pPr>
+        <w:pStyle w:val="a8"/>
+      </w:pPr>
+      <w:r>
+        <w:t xml:space="preserve">Рисунок </w:t>
+      </w:r>
+      <w:r>
+        <w:fldChar w:fldCharType="begin"/>
+      </w:r>
+      <w:r>
+        <w:instrText xml:space="preserve"> STYLEREF 1 \s </w:instrText>
+      </w:r>
+      <w:r>
+        <w:fldChar w:fldCharType="separate"/>
+      </w:r>
+      <w:r>
+        <w:rPr>
+          <w:noProof/>
+        </w:rPr>
+        <w:t>3</w:t>
+      </w:r>
+      <w:r>
+        <w:rPr>
+          <w:noProof/>
+        </w:rPr>
+        <w:fldChar w:fldCharType="end"/>
+      </w:r>
+      <w:r>
+        <w:noBreakHyphen/>
+      </w:r>
+      <w:r>
+        <w:fldChar w:fldCharType="begin"/>
+      </w:r>
+      <w:r>
+        <w:instrText xml:space="preserve"> SEQ Рисунок \* ARABIC \s 1 </w:instrText>
+      </w:r>
+      <w:r>
+        <w:fldChar w:fldCharType="separate"/>
+      </w:r>
+      <w:r>
+        <w:rPr>
+          <w:noProof/>
+        </w:rPr>
+        <w:t>2</w:t>
+      </w:r>
+      <w:r>
+        <w:rPr>
+          <w:noProof/>
+        </w:rPr>
+        <w:fldChar w:fldCharType="end"/>
+      </w:r>
+      <w:r>
+        <w:t xml:space="preserve">. </w:t>
+      </w:r>
+      <w:r>
+        <w:t xml:space="preserve">График сигнала из файла </w:t>
+      </w:r>
+      <w:r>
+        <w:t>10_</w:t>
+      </w:r>
+      <w:r>
+        <w:rPr>
+          <w:lang w:val="en-US"/>
+        </w:rPr>
+        <w:t>OKT</w:t>
+      </w:r>
+      <w:r>
+        <w:t>_5.</w:t>
+      </w:r>
+      <w:r>
+        <w:rPr>
+          <w:lang w:val="en-US"/>
+        </w:rPr>
+        <w:t>DAT</w:t>
+      </w:r>
+      <w:r>
+        <w:t>.</w:t>
+      </w:r>
+    </w:p>
+    <w:p>
+      <w:r>
+        <w:t xml:space="preserve">Так как необходимо работать с типами данных языка </w:t>
+      </w:r>
+      <w:r>
+        <w:rPr>
+          <w:lang w:val="en-US"/>
+        </w:rPr>
+        <w:t>Python</w:t>
+      </w:r>
+      <w:r>
+        <w:t xml:space="preserve">, то необходимо получить этот сигнал в виде массива </w:t>
+      </w:r>
+      <w:r>
+        <w:rPr>
+          <w:lang w:val="en-US"/>
+        </w:rPr>
+        <w:t>Python</w:t>
+      </w:r>
+      <w:r>
+        <w:t xml:space="preserve">. Для этого, откроем консоль </w:t>
+      </w:r>
+      <w:r>
+        <w:rPr>
+          <w:lang w:val="en-US"/>
+        </w:rPr>
+        <w:t>Python</w:t>
+      </w:r>
+      <w:r>
+        <w:t xml:space="preserve"> в корневой папке программы</w:t>
+      </w:r>
+      <w:r>
+        <w:t xml:space="preserve"> </w:t>
+      </w:r>
+      <w:r>
+        <w:t xml:space="preserve">(это можно сделать </w:t>
+      </w:r>
+      <w:r>
+        <w:t>следующим образом:</w:t>
+      </w:r>
+      <w:r>
+        <w:t xml:space="preserve"> при открытом проекте в </w:t>
+      </w:r>
+      <w:r>
+        <w:rPr>
+          <w:lang w:val="en-US"/>
+        </w:rPr>
+        <w:t>PyCharm</w:t>
+      </w:r>
+      <w:r>
+        <w:t xml:space="preserve"> в нижней строке выбрать вкладку </w:t>
+      </w:r>
+      <w:r>
+        <w:rPr>
+          <w:noProof/>
+          <w:lang w:eastAsia="ru-RU"/>
+        </w:rPr>
+        <w:drawing>
+          <wp:inline distT="0" distB="0" distL="0" distR="0" wp14:anchorId="05721676" wp14:editId="04D46465">
+            <wp:extent cx="1104900" cy="180975"/>
+            <wp:effectExtent l="0" t="0" r="0" b="9525"/>
+            <wp:docPr id="34" name="Рисунок 34"/>
             <wp:cNvGraphicFramePr>
               <a:graphicFrameLocks xmlns:a="http://schemas.openxmlformats.org/drawingml/2006/main" noChangeAspect="1"/>
             </wp:cNvGraphicFramePr>
@@ -10362,154 +11727,6 @@
                   <pic:spPr>
                     <a:xfrm>
                       <a:off x="0" y="0"/>
-                      <a:ext cx="5343542" cy="3024000"/>
-                    </a:xfrm>
-                    <a:prstGeom prst="rect">
-                      <a:avLst/>
-                    </a:prstGeom>
-                  </pic:spPr>
-                </pic:pic>
-              </a:graphicData>
-            </a:graphic>
-          </wp:inline>
-        </w:drawing>
-      </w:r>
-    </w:p>
-    <w:p>
-      <w:pPr>
-        <w:pStyle w:val="a8"/>
-      </w:pPr>
-      <w:r>
-        <w:t xml:space="preserve">Рисунок </w:t>
-      </w:r>
-      <w:fldSimple w:instr=" STYLEREF 1 \s ">
-        <w:r>
-          <w:rPr>
-            <w:noProof/>
-          </w:rPr>
-          <w:t>3</w:t>
-        </w:r>
-      </w:fldSimple>
-      <w:r>
-        <w:noBreakHyphen/>
-      </w:r>
-      <w:fldSimple w:instr=" SEQ Рисунок \* ARABIC \s 1 ">
-        <w:r>
-          <w:rPr>
-            <w:noProof/>
-          </w:rPr>
-          <w:t>2</w:t>
-        </w:r>
-      </w:fldSimple>
-      <w:r>
-        <w:t xml:space="preserve">. </w:t>
-      </w:r>
-      <w:r>
-        <w:t xml:space="preserve">График сигнала из файла </w:t>
-      </w:r>
-      <w:r>
-        <w:t>10_</w:t>
-      </w:r>
-      <w:r>
-        <w:rPr>
-          <w:lang w:val="en-US"/>
-        </w:rPr>
-        <w:t>OKT</w:t>
-      </w:r>
-      <w:r>
-        <w:t>_5.</w:t>
-      </w:r>
-      <w:r>
-        <w:rPr>
-          <w:lang w:val="en-US"/>
-        </w:rPr>
-        <w:t>DAT</w:t>
-      </w:r>
-      <w:r>
-        <w:t>.</w:t>
-      </w:r>
-    </w:p>
-    <w:p>
-      <w:r>
-        <w:t xml:space="preserve">Так как необходимо работать с типами данных языка </w:t>
-      </w:r>
-      <w:r>
-        <w:rPr>
-          <w:lang w:val="en-US"/>
-        </w:rPr>
-        <w:t>Python</w:t>
-      </w:r>
-      <w:r>
-        <w:t xml:space="preserve">, то необходимо получить этот сигнал в виде массива </w:t>
-      </w:r>
-      <w:r>
-        <w:rPr>
-          <w:lang w:val="en-US"/>
-        </w:rPr>
-        <w:t>Python</w:t>
-      </w:r>
-      <w:r>
-        <w:t xml:space="preserve">. Для этого, откроем консоль </w:t>
-      </w:r>
-      <w:r>
-        <w:rPr>
-          <w:lang w:val="en-US"/>
-        </w:rPr>
-        <w:t>Python</w:t>
-      </w:r>
-      <w:r>
-        <w:t xml:space="preserve"> в корневой папке программы</w:t>
-      </w:r>
-      <w:r>
-        <w:t xml:space="preserve"> </w:t>
-      </w:r>
-      <w:r>
-        <w:t xml:space="preserve">(это можно сделать </w:t>
-      </w:r>
-      <w:r>
-        <w:t>следующим образом:</w:t>
-      </w:r>
-      <w:r>
-        <w:t xml:space="preserve"> при открытом проекте в </w:t>
-      </w:r>
-      <w:r>
-        <w:rPr>
-          <w:lang w:val="en-US"/>
-        </w:rPr>
-        <w:t>PyCharm</w:t>
-      </w:r>
-      <w:r>
-        <w:t xml:space="preserve"> в нижней строке выбрать вкладку </w:t>
-      </w:r>
-      <w:r>
-        <w:rPr>
-          <w:noProof/>
-          <w:lang w:eastAsia="ru-RU"/>
-        </w:rPr>
-        <w:drawing>
-          <wp:inline distT="0" distB="0" distL="0" distR="0" wp14:anchorId="28A13C53" wp14:editId="65D7DD11">
-            <wp:extent cx="1104900" cy="180975"/>
-            <wp:effectExtent l="0" t="0" r="0" b="9525"/>
-            <wp:docPr id="34" name="Рисунок 34"/>
-            <wp:cNvGraphicFramePr>
-              <a:graphicFrameLocks xmlns:a="http://schemas.openxmlformats.org/drawingml/2006/main" noChangeAspect="1"/>
-            </wp:cNvGraphicFramePr>
-            <a:graphic xmlns:a="http://schemas.openxmlformats.org/drawingml/2006/main">
-              <a:graphicData uri="http://schemas.openxmlformats.org/drawingml/2006/picture">
-                <pic:pic xmlns:pic="http://schemas.openxmlformats.org/drawingml/2006/picture">
-                  <pic:nvPicPr>
-                    <pic:cNvPr id="0" name=""/>
-                    <pic:cNvPicPr/>
-                  </pic:nvPicPr>
-                  <pic:blipFill>
-                    <a:blip r:embed="rId30"/>
-                    <a:stretch>
-                      <a:fillRect/>
-                    </a:stretch>
-                  </pic:blipFill>
-                  <pic:spPr>
-                    <a:xfrm>
-                      <a:off x="0" y="0"/>
                       <a:ext cx="1104900" cy="180975"/>
                     </a:xfrm>
                     <a:prstGeom prst="rect">
@@ -10544,7 +11761,21 @@
         <w:rPr>
           <w:lang w:val="en-US"/>
         </w:rPr>
-        <w:t xml:space="preserve"> n_tempest </w:t>
+        <w:t xml:space="preserve"> </w:t>
+      </w:r>
+      <w:proofErr w:type="spellStart"/>
+      <w:r>
+        <w:rPr>
+          <w:lang w:val="en-US"/>
+        </w:rPr>
+        <w:t>n_tempest</w:t>
+      </w:r>
+      <w:proofErr w:type="spellEnd"/>
+      <w:r>
+        <w:rPr>
+          <w:lang w:val="en-US"/>
+        </w:rPr>
+        <w:t xml:space="preserve"> </w:t>
       </w:r>
       <w:r>
         <w:rPr>
@@ -10604,8 +11835,13 @@
       <w:pPr>
         <w:pStyle w:val="ad"/>
       </w:pPr>
-      <w:r>
-        <w:t xml:space="preserve">sgnl </w:t>
+      <w:proofErr w:type="spellStart"/>
+      <w:r>
+        <w:t>sgnl</w:t>
+      </w:r>
+      <w:proofErr w:type="spellEnd"/>
+      <w:r>
+        <w:t xml:space="preserve"> </w:t>
       </w:r>
       <w:r>
         <w:rPr>
@@ -10614,20 +11850,29 @@
         <w:t>=</w:t>
       </w:r>
       <w:r>
-        <w:t xml:space="preserve"> t.signal</w:t>
-      </w:r>
+        <w:t xml:space="preserve"> </w:t>
+      </w:r>
+      <w:proofErr w:type="spellStart"/>
+      <w:proofErr w:type="gramStart"/>
+      <w:r>
+        <w:t>t.signal</w:t>
+      </w:r>
+      <w:proofErr w:type="spellEnd"/>
+      <w:proofErr w:type="gramEnd"/>
     </w:p>
     <w:p>
       <w:r>
         <w:lastRenderedPageBreak/>
         <w:t xml:space="preserve">В итоге получаем массив </w:t>
       </w:r>
+      <w:proofErr w:type="spellStart"/>
       <w:r>
         <w:rPr>
           <w:lang w:val="en-US"/>
         </w:rPr>
         <w:t>sgnl</w:t>
       </w:r>
+      <w:proofErr w:type="spellEnd"/>
       <w:r>
         <w:t>, который необходимо обработать</w:t>
       </w:r>
@@ -10653,7 +11898,15 @@
         <w:t>V</w:t>
       </w:r>
       <w:r>
-        <w:t>. Поэтому можно слудеющим кодом приравнять всё, что ниже этой границы, к нулю:</w:t>
+        <w:t xml:space="preserve">. Поэтому можно </w:t>
+      </w:r>
+      <w:proofErr w:type="spellStart"/>
+      <w:r>
+        <w:t>слудеющим</w:t>
+      </w:r>
+      <w:proofErr w:type="spellEnd"/>
+      <w:r>
+        <w:t xml:space="preserve"> кодом приравнять всё, что ниже этой границы, к нулю:</w:t>
       </w:r>
     </w:p>
     <w:p>
@@ -10663,11 +11916,19 @@
           <w:lang w:val="en-US"/>
         </w:rPr>
       </w:pPr>
-      <w:r>
-        <w:rPr>
-          <w:lang w:val="en-US"/>
-        </w:rPr>
-        <w:t xml:space="preserve">trn </w:t>
+      <w:proofErr w:type="spellStart"/>
+      <w:r>
+        <w:rPr>
+          <w:lang w:val="en-US"/>
+        </w:rPr>
+        <w:t>trn</w:t>
+      </w:r>
+      <w:proofErr w:type="spellEnd"/>
+      <w:r>
+        <w:rPr>
+          <w:lang w:val="en-US"/>
+        </w:rPr>
+        <w:t xml:space="preserve"> </w:t>
       </w:r>
       <w:r>
         <w:rPr>
@@ -10680,7 +11941,15 @@
         <w:rPr>
           <w:lang w:val="en-US"/>
         </w:rPr>
-        <w:t xml:space="preserve"> sgnl</w:t>
+        <w:t xml:space="preserve"> </w:t>
+      </w:r>
+      <w:proofErr w:type="spellStart"/>
+      <w:proofErr w:type="gramStart"/>
+      <w:r>
+        <w:rPr>
+          <w:lang w:val="en-US"/>
+        </w:rPr>
+        <w:t>sgnl</w:t>
       </w:r>
       <w:r>
         <w:rPr>
@@ -10695,6 +11964,8 @@
         </w:rPr>
         <w:t>copy</w:t>
       </w:r>
+      <w:proofErr w:type="spellEnd"/>
+      <w:proofErr w:type="gramEnd"/>
       <w:r>
         <w:rPr>
           <w:color w:val="76923C"/>
@@ -10711,12 +11982,15 @@
           <w:lang w:val="en-US"/>
         </w:rPr>
       </w:pPr>
+      <w:proofErr w:type="spellStart"/>
+      <w:proofErr w:type="gramStart"/>
       <w:r>
         <w:rPr>
           <w:lang w:val="en-US"/>
         </w:rPr>
         <w:t>trn</w:t>
       </w:r>
+      <w:proofErr w:type="spellEnd"/>
       <w:r>
         <w:rPr>
           <w:color w:val="76923C"/>
@@ -10724,11 +11998,20 @@
         </w:rPr>
         <w:t>[</w:t>
       </w:r>
-      <w:r>
-        <w:rPr>
-          <w:lang w:val="en-US"/>
-        </w:rPr>
-        <w:t xml:space="preserve">trn </w:t>
+      <w:proofErr w:type="spellStart"/>
+      <w:proofErr w:type="gramEnd"/>
+      <w:r>
+        <w:rPr>
+          <w:lang w:val="en-US"/>
+        </w:rPr>
+        <w:t>trn</w:t>
+      </w:r>
+      <w:proofErr w:type="spellEnd"/>
+      <w:r>
+        <w:rPr>
+          <w:lang w:val="en-US"/>
+        </w:rPr>
+        <w:t xml:space="preserve"> </w:t>
       </w:r>
       <w:r>
         <w:rPr>
@@ -10788,24 +12071,28 @@
       <w:r>
         <w:t xml:space="preserve">В итоге, у нас есть два массива </w:t>
       </w:r>
+      <w:proofErr w:type="spellStart"/>
       <w:r>
         <w:rPr>
           <w:lang w:val="en-US"/>
         </w:rPr>
         <w:t>sgnl</w:t>
       </w:r>
+      <w:proofErr w:type="spellEnd"/>
       <w:r>
         <w:t xml:space="preserve"> </w:t>
       </w:r>
       <w:r>
         <w:t xml:space="preserve">и </w:t>
       </w:r>
+      <w:proofErr w:type="spellStart"/>
       <w:r>
         <w:rPr>
           <w:lang w:val="en-US"/>
         </w:rPr>
         <w:t>trn</w:t>
       </w:r>
+      <w:proofErr w:type="spellEnd"/>
       <w:r>
         <w:t xml:space="preserve">, которые получены из файла </w:t>
       </w:r>
@@ -10857,60 +12144,72 @@
       <w:r>
         <w:t xml:space="preserve"> максимальный индекс файлов </w:t>
       </w:r>
+      <w:proofErr w:type="spellStart"/>
       <w:r>
         <w:rPr>
           <w:lang w:val="en-US"/>
         </w:rPr>
         <w:t>sgnl</w:t>
       </w:r>
+      <w:proofErr w:type="spellEnd"/>
+      <w:proofErr w:type="gramStart"/>
       <w:r>
         <w:t>_</w:t>
       </w:r>
       <w:r>
         <w:t>?.</w:t>
       </w:r>
+      <w:proofErr w:type="spellStart"/>
+      <w:proofErr w:type="gramEnd"/>
       <w:r>
         <w:rPr>
           <w:lang w:val="en-US"/>
         </w:rPr>
         <w:t>npy</w:t>
       </w:r>
+      <w:proofErr w:type="spellEnd"/>
       <w:r>
         <w:t xml:space="preserve"> </w:t>
       </w:r>
       <w:r>
         <w:t xml:space="preserve">и </w:t>
       </w:r>
+      <w:proofErr w:type="spellStart"/>
       <w:r>
         <w:rPr>
           <w:lang w:val="en-US"/>
         </w:rPr>
         <w:t>trn</w:t>
       </w:r>
+      <w:proofErr w:type="spellEnd"/>
       <w:r>
         <w:t>_</w:t>
       </w:r>
       <w:r>
         <w:t>?.</w:t>
       </w:r>
+      <w:proofErr w:type="spellStart"/>
       <w:r>
         <w:rPr>
           <w:lang w:val="en-US"/>
         </w:rPr>
         <w:t>npy</w:t>
       </w:r>
+      <w:proofErr w:type="spellEnd"/>
       <w:r>
         <w:t xml:space="preserve"> </w:t>
       </w:r>
       <w:r>
         <w:t xml:space="preserve">равен </w:t>
       </w:r>
+      <w:proofErr w:type="spellStart"/>
       <w:r>
         <w:rPr>
           <w:lang w:val="en-US"/>
         </w:rPr>
         <w:t>i</w:t>
       </w:r>
+      <w:proofErr w:type="spellEnd"/>
       <w:r>
         <w:t>:</w:t>
       </w:r>
@@ -10934,13 +12233,23 @@
         </w:rPr>
         <w:t xml:space="preserve">import </w:t>
       </w:r>
+      <w:proofErr w:type="spellStart"/>
       <w:r>
         <w:rPr>
           <w:rFonts w:eastAsia="Times New Roman"/>
           <w:color w:val="333333"/>
           <w:lang w:val="en-US" w:eastAsia="ru-RU"/>
         </w:rPr>
-        <w:t xml:space="preserve">numpy </w:t>
+        <w:t>numpy</w:t>
+      </w:r>
+      <w:proofErr w:type="spellEnd"/>
+      <w:r>
+        <w:rPr>
+          <w:rFonts w:eastAsia="Times New Roman"/>
+          <w:color w:val="333333"/>
+          <w:lang w:val="en-US" w:eastAsia="ru-RU"/>
+        </w:rPr>
+        <w:t xml:space="preserve"> </w:t>
       </w:r>
       <w:r>
         <w:rPr>
@@ -10965,6 +12274,15 @@
           <w:lang w:val="en-US" w:eastAsia="ru-RU"/>
         </w:rPr>
         <w:br/>
+      </w:r>
+      <w:proofErr w:type="spellStart"/>
+      <w:proofErr w:type="gramStart"/>
+      <w:r>
+        <w:rPr>
+          <w:rFonts w:eastAsia="Times New Roman"/>
+          <w:color w:val="333333"/>
+          <w:lang w:val="en-US" w:eastAsia="ru-RU"/>
+        </w:rPr>
         <w:t>np</w:t>
       </w:r>
       <w:r>
@@ -10983,6 +12301,8 @@
         </w:rPr>
         <w:t>save</w:t>
       </w:r>
+      <w:proofErr w:type="spellEnd"/>
+      <w:proofErr w:type="gramEnd"/>
       <w:r>
         <w:rPr>
           <w:rFonts w:eastAsia="Times New Roman"/>
@@ -10991,13 +12311,41 @@
         </w:rPr>
         <w:t>(</w:t>
       </w:r>
+      <w:proofErr w:type="spellStart"/>
       <w:r>
         <w:rPr>
           <w:rFonts w:eastAsia="Times New Roman"/>
           <w:color w:val="76923C"/>
           <w:lang w:val="en-US" w:eastAsia="ru-RU"/>
         </w:rPr>
-        <w:t>f'data_for_train/sgnl_</w:t>
+        <w:t>f'data_for_train</w:t>
+      </w:r>
+      <w:proofErr w:type="spellEnd"/>
+      <w:r>
+        <w:rPr>
+          <w:rFonts w:eastAsia="Times New Roman"/>
+          <w:color w:val="76923C"/>
+          <w:lang w:val="en-US" w:eastAsia="ru-RU"/>
+        </w:rPr>
+        <w:t>/</w:t>
+      </w:r>
+      <w:proofErr w:type="spellStart"/>
+      <w:r>
+        <w:rPr>
+          <w:rFonts w:eastAsia="Times New Roman"/>
+          <w:color w:val="76923C"/>
+          <w:lang w:val="en-US" w:eastAsia="ru-RU"/>
+        </w:rPr>
+        <w:t>sgnl</w:t>
+      </w:r>
+      <w:proofErr w:type="spellEnd"/>
+      <w:r>
+        <w:rPr>
+          <w:rFonts w:eastAsia="Times New Roman"/>
+          <w:color w:val="76923C"/>
+          <w:lang w:val="en-US" w:eastAsia="ru-RU"/>
+        </w:rPr>
+        <w:t>_</w:t>
       </w:r>
       <w:r>
         <w:rPr>
@@ -11045,15 +12393,42 @@
           <w:color w:val="76923C"/>
           <w:lang w:val="en-US" w:eastAsia="ru-RU"/>
         </w:rPr>
-        <w:t>.npy'</w:t>
+        <w:t>.</w:t>
+      </w:r>
+      <w:proofErr w:type="spellStart"/>
+      <w:r>
+        <w:rPr>
+          <w:rFonts w:eastAsia="Times New Roman"/>
+          <w:color w:val="76923C"/>
+          <w:lang w:val="en-US" w:eastAsia="ru-RU"/>
+        </w:rPr>
+        <w:t>npy</w:t>
+      </w:r>
+      <w:proofErr w:type="spellEnd"/>
+      <w:r>
+        <w:rPr>
+          <w:rFonts w:eastAsia="Times New Roman"/>
+          <w:color w:val="76923C"/>
+          <w:lang w:val="en-US" w:eastAsia="ru-RU"/>
+        </w:rPr>
+        <w:t>'</w:t>
       </w:r>
       <w:r>
         <w:rPr>
           <w:rFonts w:eastAsia="Times New Roman"/>
           <w:lang w:val="en-US" w:eastAsia="ru-RU"/>
         </w:rPr>
-        <w:t>, sgnl</w:t>
-      </w:r>
+        <w:t xml:space="preserve">, </w:t>
+      </w:r>
+      <w:proofErr w:type="spellStart"/>
+      <w:r>
+        <w:rPr>
+          <w:rFonts w:eastAsia="Times New Roman"/>
+          <w:lang w:val="en-US" w:eastAsia="ru-RU"/>
+        </w:rPr>
+        <w:t>sgnl</w:t>
+      </w:r>
+      <w:proofErr w:type="spellEnd"/>
       <w:r>
         <w:rPr>
           <w:rFonts w:eastAsia="Times New Roman"/>
@@ -11070,6 +12445,7 @@
         </w:rPr>
         <w:br/>
       </w:r>
+      <w:proofErr w:type="spellStart"/>
       <w:r>
         <w:rPr>
           <w:rFonts w:eastAsia="Times New Roman"/>
@@ -11094,6 +12470,7 @@
         </w:rPr>
         <w:t>save</w:t>
       </w:r>
+      <w:proofErr w:type="spellEnd"/>
       <w:r>
         <w:rPr>
           <w:rFonts w:eastAsia="Times New Roman"/>
@@ -11102,13 +12479,41 @@
         </w:rPr>
         <w:t>(</w:t>
       </w:r>
+      <w:proofErr w:type="spellStart"/>
       <w:r>
         <w:rPr>
           <w:rFonts w:eastAsia="Times New Roman"/>
           <w:color w:val="76923C"/>
           <w:lang w:val="en-US" w:eastAsia="ru-RU"/>
         </w:rPr>
-        <w:t>f'data_for_train/trn_</w:t>
+        <w:t>f'data_for_train</w:t>
+      </w:r>
+      <w:proofErr w:type="spellEnd"/>
+      <w:r>
+        <w:rPr>
+          <w:rFonts w:eastAsia="Times New Roman"/>
+          <w:color w:val="76923C"/>
+          <w:lang w:val="en-US" w:eastAsia="ru-RU"/>
+        </w:rPr>
+        <w:t>/</w:t>
+      </w:r>
+      <w:proofErr w:type="spellStart"/>
+      <w:r>
+        <w:rPr>
+          <w:rFonts w:eastAsia="Times New Roman"/>
+          <w:color w:val="76923C"/>
+          <w:lang w:val="en-US" w:eastAsia="ru-RU"/>
+        </w:rPr>
+        <w:t>trn</w:t>
+      </w:r>
+      <w:proofErr w:type="spellEnd"/>
+      <w:r>
+        <w:rPr>
+          <w:rFonts w:eastAsia="Times New Roman"/>
+          <w:color w:val="76923C"/>
+          <w:lang w:val="en-US" w:eastAsia="ru-RU"/>
+        </w:rPr>
+        <w:t>_</w:t>
       </w:r>
       <w:r>
         <w:rPr>
@@ -11156,15 +12561,42 @@
           <w:color w:val="76923C"/>
           <w:lang w:val="en-US" w:eastAsia="ru-RU"/>
         </w:rPr>
-        <w:t>.npy'</w:t>
+        <w:t>.</w:t>
+      </w:r>
+      <w:proofErr w:type="spellStart"/>
+      <w:r>
+        <w:rPr>
+          <w:rFonts w:eastAsia="Times New Roman"/>
+          <w:color w:val="76923C"/>
+          <w:lang w:val="en-US" w:eastAsia="ru-RU"/>
+        </w:rPr>
+        <w:t>npy</w:t>
+      </w:r>
+      <w:proofErr w:type="spellEnd"/>
+      <w:r>
+        <w:rPr>
+          <w:rFonts w:eastAsia="Times New Roman"/>
+          <w:color w:val="76923C"/>
+          <w:lang w:val="en-US" w:eastAsia="ru-RU"/>
+        </w:rPr>
+        <w:t>'</w:t>
       </w:r>
       <w:r>
         <w:rPr>
           <w:rFonts w:eastAsia="Times New Roman"/>
           <w:lang w:val="en-US" w:eastAsia="ru-RU"/>
         </w:rPr>
-        <w:t>, trn</w:t>
-      </w:r>
+        <w:t xml:space="preserve">, </w:t>
+      </w:r>
+      <w:proofErr w:type="spellStart"/>
+      <w:r>
+        <w:rPr>
+          <w:rFonts w:eastAsia="Times New Roman"/>
+          <w:lang w:val="en-US" w:eastAsia="ru-RU"/>
+        </w:rPr>
+        <w:t>trn</w:t>
+      </w:r>
+      <w:proofErr w:type="spellEnd"/>
       <w:r>
         <w:rPr>
           <w:rFonts w:eastAsia="Times New Roman"/>
@@ -11240,12 +12672,14 @@
         </w:rPr>
         <w:t>_{</w:t>
       </w:r>
+      <w:proofErr w:type="spellStart"/>
       <w:r>
         <w:rPr>
           <w:lang w:val="en-US" w:eastAsia="ru-RU"/>
         </w:rPr>
         <w:t>i</w:t>
       </w:r>
+      <w:proofErr w:type="spellEnd"/>
       <w:r>
         <w:rPr>
           <w:lang w:eastAsia="ru-RU"/>
@@ -11490,7 +12924,7 @@
           <w:lang w:eastAsia="ru-RU"/>
         </w:rPr>
         <w:drawing>
-          <wp:inline distT="0" distB="0" distL="0" distR="0" wp14:anchorId="357E6CCD" wp14:editId="4E20C193">
+          <wp:inline distT="0" distB="0" distL="0" distR="0" wp14:anchorId="631C1AA8" wp14:editId="48378010">
             <wp:extent cx="3364992" cy="5047668"/>
             <wp:effectExtent l="0" t="0" r="6985" b="635"/>
             <wp:docPr id="36" name="Рисунок 36"/>
@@ -11505,7 +12939,7 @@
                     <pic:cNvPicPr/>
                   </pic:nvPicPr>
                   <pic:blipFill>
-                    <a:blip r:embed="rId31" cstate="print">
+                    <a:blip r:embed="rId30" cstate="print">
                       <a:extLst>
                         <a:ext uri="{28A0092B-C50C-407E-A947-70E740481C1C}">
                           <a14:useLocalDpi xmlns:a14="http://schemas.microsoft.com/office/drawing/2010/main" val="0"/>
@@ -11539,25 +12973,51 @@
       <w:r>
         <w:t xml:space="preserve">Рисунок </w:t>
       </w:r>
-      <w:fldSimple w:instr=" STYLEREF 1 \s ">
-        <w:r>
-          <w:rPr>
-            <w:noProof/>
-          </w:rPr>
-          <w:t>4</w:t>
-        </w:r>
-      </w:fldSimple>
+      <w:r>
+        <w:fldChar w:fldCharType="begin"/>
+      </w:r>
+      <w:r>
+        <w:instrText xml:space="preserve"> STYLEREF 1 \s </w:instrText>
+      </w:r>
+      <w:r>
+        <w:fldChar w:fldCharType="separate"/>
+      </w:r>
+      <w:r>
+        <w:rPr>
+          <w:noProof/>
+        </w:rPr>
+        <w:t>4</w:t>
+      </w:r>
+      <w:r>
+        <w:rPr>
+          <w:noProof/>
+        </w:rPr>
+        <w:fldChar w:fldCharType="end"/>
+      </w:r>
       <w:r>
         <w:noBreakHyphen/>
       </w:r>
-      <w:fldSimple w:instr=" SEQ Рисунок \* ARABIC \s 1 ">
-        <w:r>
-          <w:rPr>
-            <w:noProof/>
-          </w:rPr>
-          <w:t>1</w:t>
-        </w:r>
-      </w:fldSimple>
+      <w:r>
+        <w:fldChar w:fldCharType="begin"/>
+      </w:r>
+      <w:r>
+        <w:instrText xml:space="preserve"> SEQ Рисунок \* ARABIC \s 1 </w:instrText>
+      </w:r>
+      <w:r>
+        <w:fldChar w:fldCharType="separate"/>
+      </w:r>
+      <w:r>
+        <w:rPr>
+          <w:noProof/>
+        </w:rPr>
+        <w:t>1</w:t>
+      </w:r>
+      <w:r>
+        <w:rPr>
+          <w:noProof/>
+        </w:rPr>
+        <w:fldChar w:fldCharType="end"/>
+      </w:r>
       <w:r>
         <w:t>. Некоторые архитектуры нейронных сетей, использующихся для конкретных задач.</w:t>
       </w:r>
@@ -11578,12 +13038,14 @@
       <w:r>
         <w:t xml:space="preserve">Но имеющаяся библиотека </w:t>
       </w:r>
+      <w:proofErr w:type="spellStart"/>
       <w:r>
         <w:rPr>
           <w:lang w:val="en-US"/>
         </w:rPr>
         <w:t>sk</w:t>
       </w:r>
+      <w:proofErr w:type="spellEnd"/>
       <w:r>
         <w:t>-</w:t>
       </w:r>
@@ -11599,12 +13061,14 @@
       <w:r>
         <w:t xml:space="preserve">не подходит для целей расширения, так как она заточена только на сети прямого распространения. Более мощным инструментом на момент написания этой работы является </w:t>
       </w:r>
+      <w:proofErr w:type="spellStart"/>
       <w:r>
         <w:rPr>
           <w:lang w:val="en-US"/>
         </w:rPr>
         <w:t>Keras</w:t>
       </w:r>
+      <w:proofErr w:type="spellEnd"/>
       <w:r>
         <w:t>/</w:t>
       </w:r>
@@ -11635,6 +13099,7 @@
       <w:r>
         <w:t xml:space="preserve">Так как изначально сигнал, получаемый из файла </w:t>
       </w:r>
+      <w:proofErr w:type="gramStart"/>
       <w:r>
         <w:t>*.</w:t>
       </w:r>
@@ -11644,11 +13109,20 @@
         </w:rPr>
         <w:t>DAT</w:t>
       </w:r>
+      <w:proofErr w:type="gramEnd"/>
       <w:r>
         <w:t xml:space="preserve"> </w:t>
       </w:r>
       <w:r>
-        <w:t>приводится к среднему в районе нуля. А потом к этому нулю приводятся значения сигналов не принадлежащих к информативны</w:t>
+        <w:t xml:space="preserve">приводится к среднему в районе нуля. А потом к этому нулю приводятся </w:t>
+      </w:r>
+      <w:proofErr w:type="gramStart"/>
+      <w:r>
+        <w:t>значения сигналов</w:t>
+      </w:r>
+      <w:proofErr w:type="gramEnd"/>
+      <w:r>
+        <w:t xml:space="preserve"> не принадлежащих к информативны</w:t>
       </w:r>
       <w:r>
         <w:t>м</w:t>
@@ -11671,66 +13145,9 @@
         <w:ind w:firstLine="0"/>
         <w:jc w:val="left"/>
       </w:pPr>
-      <w:r>
-        <w:br w:type="page"/>
-      </w:r>
-    </w:p>
-    <w:p>
-      <w:pPr>
-        <w:pStyle w:val="2"/>
-      </w:pPr>
-      <w:r>
-        <w:lastRenderedPageBreak/>
-        <w:t>Программные доработки.</w:t>
-      </w:r>
-    </w:p>
-    <w:p>
-      <w:r>
-        <w:t xml:space="preserve">Так как разработка программы проходила довольно долго, и за время разработки были внесены множество нововведений, то связывание вместе отдельных корректных частей кода породило множество уязвимостей, которые могут приводить к фатальным ошибкам в работе программы. </w:t>
-      </w:r>
-    </w:p>
-    <w:p>
-      <w:r>
-        <w:t xml:space="preserve">В целом, программа довольно стабильна в версии </w:t>
-      </w:r>
-      <w:r>
-        <w:t>0.2.3</w:t>
-      </w:r>
-      <w:r>
-        <w:t>. Но при дальнейшей разработке программы и ее выводе «в свет» не стоит забывать о первоначальных проблемах.</w:t>
-      </w:r>
-      <w:bookmarkStart w:id="22" w:name="_GoBack"/>
-      <w:bookmarkEnd w:id="22"/>
-    </w:p>
-    <w:p>
-      <w:pPr>
-        <w:pStyle w:val="3"/>
-      </w:pPr>
-      <w:r>
-        <w:t xml:space="preserve">Переменная </w:t>
-      </w:r>
-      <w:r>
-        <w:rPr>
-          <w:lang w:val="en-US"/>
-        </w:rPr>
-        <w:t>size</w:t>
-      </w:r>
-      <w:r>
-        <w:t>_</w:t>
-      </w:r>
-      <w:r>
-        <w:rPr>
-          <w:lang w:val="en-US"/>
-        </w:rPr>
-        <w:t>input</w:t>
-      </w:r>
-      <w:r>
-        <w:t xml:space="preserve"> и поддержка размерности входного массива.</w:t>
-      </w:r>
-    </w:p>
-    <w:p/>
+    </w:p>
     <w:sectPr>
-      <w:footerReference w:type="default" r:id="rId32"/>
+      <w:footerReference w:type="default" r:id="rId31"/>
       <w:pgSz w:w="11906" w:h="16838"/>
       <w:pgMar w:top="1134" w:right="850" w:bottom="1134" w:left="1701" w:header="708" w:footer="708" w:gutter="0"/>
       <w:cols w:space="708"/>
@@ -11742,7 +13159,7 @@
 </file>
 
 <file path=word/endnotes.xml><?xml version="1.0" encoding="utf-8"?>
-<w:endnotes xmlns:wpc="http://schemas.microsoft.com/office/word/2010/wordprocessingCanvas" xmlns:mc="http://schemas.openxmlformats.org/markup-compatibility/2006" xmlns:o="urn:schemas-microsoft-com:office:office" xmlns:r="http://schemas.openxmlformats.org/officeDocument/2006/relationships" xmlns:m="http://schemas.openxmlformats.org/officeDocument/2006/math" xmlns:v="urn:schemas-microsoft-com:vml" xmlns:wp14="http://schemas.microsoft.com/office/word/2010/wordprocessingDrawing" xmlns:wp="http://schemas.openxmlformats.org/drawingml/2006/wordprocessingDrawing" xmlns:w10="urn:schemas-microsoft-com:office:word" xmlns:w="http://schemas.openxmlformats.org/wordprocessingml/2006/main" xmlns:w14="http://schemas.microsoft.com/office/word/2010/wordml" xmlns:wpg="http://schemas.microsoft.com/office/word/2010/wordprocessingGroup" xmlns:wpi="http://schemas.microsoft.com/office/word/2010/wordprocessingInk" xmlns:wne="http://schemas.microsoft.com/office/word/2006/wordml" xmlns:wps="http://schemas.microsoft.com/office/word/2010/wordprocessingShape" mc:Ignorable="w14 wp14">
+<w:endnotes xmlns:wpc="http://schemas.microsoft.com/office/word/2010/wordprocessingCanvas" xmlns:cx="http://schemas.microsoft.com/office/drawing/2014/chartex" xmlns:cx1="http://schemas.microsoft.com/office/drawing/2015/9/8/chartex" xmlns:cx2="http://schemas.microsoft.com/office/drawing/2015/10/21/chartex" xmlns:cx3="http://schemas.microsoft.com/office/drawing/2016/5/9/chartex" xmlns:cx4="http://schemas.microsoft.com/office/drawing/2016/5/10/chartex" xmlns:cx5="http://schemas.microsoft.com/office/drawing/2016/5/11/chartex" xmlns:cx6="http://schemas.microsoft.com/office/drawing/2016/5/12/chartex" xmlns:cx7="http://schemas.microsoft.com/office/drawing/2016/5/13/chartex" xmlns:cx8="http://schemas.microsoft.com/office/drawing/2016/5/14/chartex" xmlns:mc="http://schemas.openxmlformats.org/markup-compatibility/2006" xmlns:aink="http://schemas.microsoft.com/office/drawing/2016/ink" xmlns:am3d="http://schemas.microsoft.com/office/drawing/2017/model3d" xmlns:o="urn:schemas-microsoft-com:office:office" xmlns:r="http://schemas.openxmlformats.org/officeDocument/2006/relationships" xmlns:m="http://schemas.openxmlformats.org/officeDocument/2006/math" xmlns:v="urn:schemas-microsoft-com:vml" xmlns:wp14="http://schemas.microsoft.com/office/word/2010/wordprocessingDrawing" xmlns:wp="http://schemas.openxmlformats.org/drawingml/2006/wordprocessingDrawing" xmlns:w10="urn:schemas-microsoft-com:office:word" xmlns:w="http://schemas.openxmlformats.org/wordprocessingml/2006/main" xmlns:w14="http://schemas.microsoft.com/office/word/2010/wordml" xmlns:w15="http://schemas.microsoft.com/office/word/2012/wordml" xmlns:w16cex="http://schemas.microsoft.com/office/word/2018/wordml/cex" xmlns:w16cid="http://schemas.microsoft.com/office/word/2016/wordml/cid" xmlns:w16="http://schemas.microsoft.com/office/word/2018/wordml" xmlns:w16se="http://schemas.microsoft.com/office/word/2015/wordml/symex" xmlns:wpg="http://schemas.microsoft.com/office/word/2010/wordprocessingGroup" xmlns:wpi="http://schemas.microsoft.com/office/word/2010/wordprocessingInk" xmlns:wne="http://schemas.microsoft.com/office/word/2006/wordml" xmlns:wps="http://schemas.microsoft.com/office/word/2010/wordprocessingShape" mc:Ignorable="w14 w15 w16se w16cid w16 w16cex wp14">
   <w:endnote w:type="separator" w:id="-1">
     <w:p>
       <w:pPr>
@@ -11767,7 +13184,7 @@
 </file>
 
 <file path=word/footer1.xml><?xml version="1.0" encoding="utf-8"?>
-<w:ftr xmlns:wpc="http://schemas.microsoft.com/office/word/2010/wordprocessingCanvas" xmlns:mc="http://schemas.openxmlformats.org/markup-compatibility/2006" xmlns:o="urn:schemas-microsoft-com:office:office" xmlns:r="http://schemas.openxmlformats.org/officeDocument/2006/relationships" xmlns:m="http://schemas.openxmlformats.org/officeDocument/2006/math" xmlns:v="urn:schemas-microsoft-com:vml" xmlns:wp14="http://schemas.microsoft.com/office/word/2010/wordprocessingDrawing" xmlns:wp="http://schemas.openxmlformats.org/drawingml/2006/wordprocessingDrawing" xmlns:w10="urn:schemas-microsoft-com:office:word" xmlns:w="http://schemas.openxmlformats.org/wordprocessingml/2006/main" xmlns:w14="http://schemas.microsoft.com/office/word/2010/wordml" xmlns:wpg="http://schemas.microsoft.com/office/word/2010/wordprocessingGroup" xmlns:wpi="http://schemas.microsoft.com/office/word/2010/wordprocessingInk" xmlns:wne="http://schemas.microsoft.com/office/word/2006/wordml" xmlns:wps="http://schemas.microsoft.com/office/word/2010/wordprocessingShape" mc:Ignorable="w14 wp14">
+<w:ftr xmlns:wpc="http://schemas.microsoft.com/office/word/2010/wordprocessingCanvas" xmlns:cx="http://schemas.microsoft.com/office/drawing/2014/chartex" xmlns:cx1="http://schemas.microsoft.com/office/drawing/2015/9/8/chartex" xmlns:cx2="http://schemas.microsoft.com/office/drawing/2015/10/21/chartex" xmlns:cx3="http://schemas.microsoft.com/office/drawing/2016/5/9/chartex" xmlns:cx4="http://schemas.microsoft.com/office/drawing/2016/5/10/chartex" xmlns:cx5="http://schemas.microsoft.com/office/drawing/2016/5/11/chartex" xmlns:cx6="http://schemas.microsoft.com/office/drawing/2016/5/12/chartex" xmlns:cx7="http://schemas.microsoft.com/office/drawing/2016/5/13/chartex" xmlns:cx8="http://schemas.microsoft.com/office/drawing/2016/5/14/chartex" xmlns:mc="http://schemas.openxmlformats.org/markup-compatibility/2006" xmlns:aink="http://schemas.microsoft.com/office/drawing/2016/ink" xmlns:am3d="http://schemas.microsoft.com/office/drawing/2017/model3d" xmlns:o="urn:schemas-microsoft-com:office:office" xmlns:r="http://schemas.openxmlformats.org/officeDocument/2006/relationships" xmlns:m="http://schemas.openxmlformats.org/officeDocument/2006/math" xmlns:v="urn:schemas-microsoft-com:vml" xmlns:wp14="http://schemas.microsoft.com/office/word/2010/wordprocessingDrawing" xmlns:wp="http://schemas.openxmlformats.org/drawingml/2006/wordprocessingDrawing" xmlns:w10="urn:schemas-microsoft-com:office:word" xmlns:w="http://schemas.openxmlformats.org/wordprocessingml/2006/main" xmlns:w14="http://schemas.microsoft.com/office/word/2010/wordml" xmlns:w15="http://schemas.microsoft.com/office/word/2012/wordml" xmlns:w16cex="http://schemas.microsoft.com/office/word/2018/wordml/cex" xmlns:w16cid="http://schemas.microsoft.com/office/word/2016/wordml/cid" xmlns:w16="http://schemas.microsoft.com/office/word/2018/wordml" xmlns:w16se="http://schemas.microsoft.com/office/word/2015/wordml/symex" xmlns:wpg="http://schemas.microsoft.com/office/word/2010/wordprocessingGroup" xmlns:wpi="http://schemas.microsoft.com/office/word/2010/wordprocessingInk" xmlns:wne="http://schemas.microsoft.com/office/word/2006/wordml" xmlns:wps="http://schemas.microsoft.com/office/word/2010/wordprocessingShape" mc:Ignorable="w14 w15 w16se w16cid w16 w16cex wp14">
   <w:sdt>
     <w:sdtPr>
       <w:id w:val="1441640658"/>
@@ -11776,16 +13193,23 @@
         <w:docPartUnique/>
       </w:docPartObj>
     </w:sdtPr>
+    <w:sdtEndPr/>
     <w:sdtContent>
       <w:p>
         <w:pPr>
           <w:pStyle w:val="af2"/>
           <w:jc w:val="right"/>
+          <w:rPr>
+            <w:lang w:val="en-US"/>
+          </w:rPr>
         </w:pPr>
         <w:r>
           <w:fldChar w:fldCharType="begin"/>
         </w:r>
         <w:r>
+          <w:rPr>
+            <w:lang w:val="en-US"/>
+          </w:rPr>
           <w:instrText>PAGE   \* MERGEFORMAT</w:instrText>
         </w:r>
         <w:r>
@@ -11794,6 +13218,7 @@
         <w:r>
           <w:rPr>
             <w:noProof/>
+            <w:lang w:val="en-US"/>
           </w:rPr>
           <w:t>36</w:t>
         </w:r>
@@ -11885,7 +13310,7 @@
 </file>
 
 <file path=word/footnotes.xml><?xml version="1.0" encoding="utf-8"?>
-<w:footnotes xmlns:wpc="http://schemas.microsoft.com/office/word/2010/wordprocessingCanvas" xmlns:mc="http://schemas.openxmlformats.org/markup-compatibility/2006" xmlns:o="urn:schemas-microsoft-com:office:office" xmlns:r="http://schemas.openxmlformats.org/officeDocument/2006/relationships" xmlns:m="http://schemas.openxmlformats.org/officeDocument/2006/math" xmlns:v="urn:schemas-microsoft-com:vml" xmlns:wp14="http://schemas.microsoft.com/office/word/2010/wordprocessingDrawing" xmlns:wp="http://schemas.openxmlformats.org/drawingml/2006/wordprocessingDrawing" xmlns:w10="urn:schemas-microsoft-com:office:word" xmlns:w="http://schemas.openxmlformats.org/wordprocessingml/2006/main" xmlns:w14="http://schemas.microsoft.com/office/word/2010/wordml" xmlns:wpg="http://schemas.microsoft.com/office/word/2010/wordprocessingGroup" xmlns:wpi="http://schemas.microsoft.com/office/word/2010/wordprocessingInk" xmlns:wne="http://schemas.microsoft.com/office/word/2006/wordml" xmlns:wps="http://schemas.microsoft.com/office/word/2010/wordprocessingShape" mc:Ignorable="w14 wp14">
+<w:footnotes xmlns:wpc="http://schemas.microsoft.com/office/word/2010/wordprocessingCanvas" xmlns:cx="http://schemas.microsoft.com/office/drawing/2014/chartex" xmlns:cx1="http://schemas.microsoft.com/office/drawing/2015/9/8/chartex" xmlns:cx2="http://schemas.microsoft.com/office/drawing/2015/10/21/chartex" xmlns:cx3="http://schemas.microsoft.com/office/drawing/2016/5/9/chartex" xmlns:cx4="http://schemas.microsoft.com/office/drawing/2016/5/10/chartex" xmlns:cx5="http://schemas.microsoft.com/office/drawing/2016/5/11/chartex" xmlns:cx6="http://schemas.microsoft.com/office/drawing/2016/5/12/chartex" xmlns:cx7="http://schemas.microsoft.com/office/drawing/2016/5/13/chartex" xmlns:cx8="http://schemas.microsoft.com/office/drawing/2016/5/14/chartex" xmlns:mc="http://schemas.openxmlformats.org/markup-compatibility/2006" xmlns:aink="http://schemas.microsoft.com/office/drawing/2016/ink" xmlns:am3d="http://schemas.microsoft.com/office/drawing/2017/model3d" xmlns:o="urn:schemas-microsoft-com:office:office" xmlns:r="http://schemas.openxmlformats.org/officeDocument/2006/relationships" xmlns:m="http://schemas.openxmlformats.org/officeDocument/2006/math" xmlns:v="urn:schemas-microsoft-com:vml" xmlns:wp14="http://schemas.microsoft.com/office/word/2010/wordprocessingDrawing" xmlns:wp="http://schemas.openxmlformats.org/drawingml/2006/wordprocessingDrawing" xmlns:w10="urn:schemas-microsoft-com:office:word" xmlns:w="http://schemas.openxmlformats.org/wordprocessingml/2006/main" xmlns:w14="http://schemas.microsoft.com/office/word/2010/wordml" xmlns:w15="http://schemas.microsoft.com/office/word/2012/wordml" xmlns:w16cex="http://schemas.microsoft.com/office/word/2018/wordml/cex" xmlns:w16cid="http://schemas.microsoft.com/office/word/2016/wordml/cid" xmlns:w16="http://schemas.microsoft.com/office/word/2018/wordml" xmlns:w16se="http://schemas.microsoft.com/office/word/2015/wordml/symex" xmlns:wpg="http://schemas.microsoft.com/office/word/2010/wordprocessingGroup" xmlns:wpi="http://schemas.microsoft.com/office/word/2010/wordprocessingInk" xmlns:wne="http://schemas.microsoft.com/office/word/2006/wordml" xmlns:wps="http://schemas.microsoft.com/office/word/2010/wordprocessingShape" mc:Ignorable="w14 w15 w16se w16cid w16 w16cex wp14">
   <w:footnote w:type="separator" w:id="-1">
     <w:p>
       <w:pPr>
@@ -11910,8 +13335,8 @@
 </file>
 
 <file path=word/numbering.xml><?xml version="1.0" encoding="utf-8"?>
-<w:numbering xmlns:wpc="http://schemas.microsoft.com/office/word/2010/wordprocessingCanvas" xmlns:mc="http://schemas.openxmlformats.org/markup-compatibility/2006" xmlns:o="urn:schemas-microsoft-com:office:office" xmlns:r="http://schemas.openxmlformats.org/officeDocument/2006/relationships" xmlns:m="http://schemas.openxmlformats.org/officeDocument/2006/math" xmlns:v="urn:schemas-microsoft-com:vml" xmlns:wp14="http://schemas.microsoft.com/office/word/2010/wordprocessingDrawing" xmlns:wp="http://schemas.openxmlformats.org/drawingml/2006/wordprocessingDrawing" xmlns:w10="urn:schemas-microsoft-com:office:word" xmlns:w="http://schemas.openxmlformats.org/wordprocessingml/2006/main" xmlns:w14="http://schemas.microsoft.com/office/word/2010/wordml" xmlns:wpg="http://schemas.microsoft.com/office/word/2010/wordprocessingGroup" xmlns:wpi="http://schemas.microsoft.com/office/word/2010/wordprocessingInk" xmlns:wne="http://schemas.microsoft.com/office/word/2006/wordml" xmlns:wps="http://schemas.microsoft.com/office/word/2010/wordprocessingShape" mc:Ignorable="w14 wp14">
-  <w:abstractNum w:abstractNumId="0">
+<w:numbering xmlns:wpc="http://schemas.microsoft.com/office/word/2010/wordprocessingCanvas" xmlns:cx="http://schemas.microsoft.com/office/drawing/2014/chartex" xmlns:cx1="http://schemas.microsoft.com/office/drawing/2015/9/8/chartex" xmlns:cx2="http://schemas.microsoft.com/office/drawing/2015/10/21/chartex" xmlns:cx3="http://schemas.microsoft.com/office/drawing/2016/5/9/chartex" xmlns:cx4="http://schemas.microsoft.com/office/drawing/2016/5/10/chartex" xmlns:cx5="http://schemas.microsoft.com/office/drawing/2016/5/11/chartex" xmlns:cx6="http://schemas.microsoft.com/office/drawing/2016/5/12/chartex" xmlns:cx7="http://schemas.microsoft.com/office/drawing/2016/5/13/chartex" xmlns:cx8="http://schemas.microsoft.com/office/drawing/2016/5/14/chartex" xmlns:mc="http://schemas.openxmlformats.org/markup-compatibility/2006" xmlns:aink="http://schemas.microsoft.com/office/drawing/2016/ink" xmlns:am3d="http://schemas.microsoft.com/office/drawing/2017/model3d" xmlns:o="urn:schemas-microsoft-com:office:office" xmlns:r="http://schemas.openxmlformats.org/officeDocument/2006/relationships" xmlns:m="http://schemas.openxmlformats.org/officeDocument/2006/math" xmlns:v="urn:schemas-microsoft-com:vml" xmlns:wp14="http://schemas.microsoft.com/office/word/2010/wordprocessingDrawing" xmlns:wp="http://schemas.openxmlformats.org/drawingml/2006/wordprocessingDrawing" xmlns:w10="urn:schemas-microsoft-com:office:word" xmlns:w="http://schemas.openxmlformats.org/wordprocessingml/2006/main" xmlns:w14="http://schemas.microsoft.com/office/word/2010/wordml" xmlns:w15="http://schemas.microsoft.com/office/word/2012/wordml" xmlns:w16cex="http://schemas.microsoft.com/office/word/2018/wordml/cex" xmlns:w16cid="http://schemas.microsoft.com/office/word/2016/wordml/cid" xmlns:w16="http://schemas.microsoft.com/office/word/2018/wordml" xmlns:w16se="http://schemas.microsoft.com/office/word/2015/wordml/symex" xmlns:wpg="http://schemas.microsoft.com/office/word/2010/wordprocessingGroup" xmlns:wpi="http://schemas.microsoft.com/office/word/2010/wordprocessingInk" xmlns:wne="http://schemas.microsoft.com/office/word/2006/wordml" xmlns:wps="http://schemas.microsoft.com/office/word/2010/wordprocessingShape" mc:Ignorable="w14 w15 w16se w16cid w16 w16cex wp14">
+  <w:abstractNum w:abstractNumId="0" w15:restartNumberingAfterBreak="0">
     <w:nsid w:val="02134472"/>
     <w:multiLevelType w:val="hybridMultilevel"/>
     <w:tmpl w:val="1BD04AEC"/>
@@ -12024,7 +13449,7 @@
       </w:rPr>
     </w:lvl>
   </w:abstractNum>
-  <w:abstractNum w:abstractNumId="1">
+  <w:abstractNum w:abstractNumId="1" w15:restartNumberingAfterBreak="0">
     <w:nsid w:val="04CF2F9C"/>
     <w:multiLevelType w:val="hybridMultilevel"/>
     <w:tmpl w:val="48543038"/>
@@ -12137,7 +13562,7 @@
       </w:rPr>
     </w:lvl>
   </w:abstractNum>
-  <w:abstractNum w:abstractNumId="2">
+  <w:abstractNum w:abstractNumId="2" w15:restartNumberingAfterBreak="0">
     <w:nsid w:val="04DA42EF"/>
     <w:multiLevelType w:val="hybridMultilevel"/>
     <w:tmpl w:val="048812F2"/>
@@ -12226,7 +13651,7 @@
       </w:pPr>
     </w:lvl>
   </w:abstractNum>
-  <w:abstractNum w:abstractNumId="3">
+  <w:abstractNum w:abstractNumId="3" w15:restartNumberingAfterBreak="0">
     <w:nsid w:val="08A83F99"/>
     <w:multiLevelType w:val="hybridMultilevel"/>
     <w:tmpl w:val="109EE6D6"/>
@@ -12339,7 +13764,7 @@
       </w:rPr>
     </w:lvl>
   </w:abstractNum>
-  <w:abstractNum w:abstractNumId="4">
+  <w:abstractNum w:abstractNumId="4" w15:restartNumberingAfterBreak="0">
     <w:nsid w:val="23C327C3"/>
     <w:multiLevelType w:val="hybridMultilevel"/>
     <w:tmpl w:val="3A6A7942"/>
@@ -12428,7 +13853,7 @@
       </w:pPr>
     </w:lvl>
   </w:abstractNum>
-  <w:abstractNum w:abstractNumId="5">
+  <w:abstractNum w:abstractNumId="5" w15:restartNumberingAfterBreak="0">
     <w:nsid w:val="2A5D626C"/>
     <w:multiLevelType w:val="hybridMultilevel"/>
     <w:tmpl w:val="7062D7EC"/>
@@ -12517,7 +13942,7 @@
       </w:pPr>
     </w:lvl>
   </w:abstractNum>
-  <w:abstractNum w:abstractNumId="6">
+  <w:abstractNum w:abstractNumId="6" w15:restartNumberingAfterBreak="0">
     <w:nsid w:val="33E10D61"/>
     <w:multiLevelType w:val="hybridMultilevel"/>
     <w:tmpl w:val="F1503F9E"/>
@@ -12630,7 +14055,7 @@
       </w:rPr>
     </w:lvl>
   </w:abstractNum>
-  <w:abstractNum w:abstractNumId="7">
+  <w:abstractNum w:abstractNumId="7" w15:restartNumberingAfterBreak="0">
     <w:nsid w:val="39FD56AF"/>
     <w:multiLevelType w:val="hybridMultilevel"/>
     <w:tmpl w:val="96BADF08"/>
@@ -12719,7 +14144,7 @@
       </w:pPr>
     </w:lvl>
   </w:abstractNum>
-  <w:abstractNum w:abstractNumId="8">
+  <w:abstractNum w:abstractNumId="8" w15:restartNumberingAfterBreak="0">
     <w:nsid w:val="44C1732D"/>
     <w:multiLevelType w:val="hybridMultilevel"/>
     <w:tmpl w:val="A07C3AD0"/>
@@ -12805,7 +14230,7 @@
       </w:pPr>
     </w:lvl>
   </w:abstractNum>
-  <w:abstractNum w:abstractNumId="9">
+  <w:abstractNum w:abstractNumId="9" w15:restartNumberingAfterBreak="0">
     <w:nsid w:val="4C4A7B32"/>
     <w:multiLevelType w:val="hybridMultilevel"/>
     <w:tmpl w:val="A8F2DC2E"/>
@@ -12894,7 +14319,7 @@
       </w:pPr>
     </w:lvl>
   </w:abstractNum>
-  <w:abstractNum w:abstractNumId="10">
+  <w:abstractNum w:abstractNumId="10" w15:restartNumberingAfterBreak="0">
     <w:nsid w:val="501505F0"/>
     <w:multiLevelType w:val="hybridMultilevel"/>
     <w:tmpl w:val="027EDEBA"/>
@@ -13007,7 +14432,7 @@
       </w:rPr>
     </w:lvl>
   </w:abstractNum>
-  <w:abstractNum w:abstractNumId="11">
+  <w:abstractNum w:abstractNumId="11" w15:restartNumberingAfterBreak="0">
     <w:nsid w:val="5E8A0D40"/>
     <w:multiLevelType w:val="hybridMultilevel"/>
     <w:tmpl w:val="E8BCF4BA"/>
@@ -13120,7 +14545,7 @@
       </w:rPr>
     </w:lvl>
   </w:abstractNum>
-  <w:abstractNum w:abstractNumId="12">
+  <w:abstractNum w:abstractNumId="12" w15:restartNumberingAfterBreak="0">
     <w:nsid w:val="696D4E05"/>
     <w:multiLevelType w:val="hybridMultilevel"/>
     <w:tmpl w:val="889C452E"/>
@@ -13253,7 +14678,7 @@
 </file>
 
 <file path=word/styles.xml><?xml version="1.0" encoding="utf-8"?>
-<w:styles xmlns:mc="http://schemas.openxmlformats.org/markup-compatibility/2006" xmlns:r="http://schemas.openxmlformats.org/officeDocument/2006/relationships" xmlns:w="http://schemas.openxmlformats.org/wordprocessingml/2006/main" xmlns:w14="http://schemas.microsoft.com/office/word/2010/wordml" mc:Ignorable="w14">
+<w:styles xmlns:mc="http://schemas.openxmlformats.org/markup-compatibility/2006" xmlns:r="http://schemas.openxmlformats.org/officeDocument/2006/relationships" xmlns:w="http://schemas.openxmlformats.org/wordprocessingml/2006/main" xmlns:w14="http://schemas.microsoft.com/office/word/2010/wordml" xmlns:w15="http://schemas.microsoft.com/office/word/2012/wordml" xmlns:w16cex="http://schemas.microsoft.com/office/word/2018/wordml/cex" xmlns:w16cid="http://schemas.microsoft.com/office/word/2016/wordml/cid" xmlns:w16="http://schemas.microsoft.com/office/word/2018/wordml" xmlns:w16se="http://schemas.microsoft.com/office/word/2015/wordml/symex" mc:Ignorable="w14 w15 w16se w16cid w16 w16cex">
   <w:docDefaults>
     <w:rPrDefault>
       <w:rPr>
@@ -13269,144 +14694,383 @@
       </w:pPr>
     </w:pPrDefault>
   </w:docDefaults>
-  <w:latentStyles w:defLockedState="0" w:defUIPriority="99" w:defSemiHidden="1" w:defUnhideWhenUsed="1" w:defQFormat="0" w:count="267">
-    <w:lsdException w:name="Normal" w:semiHidden="0" w:uiPriority="0" w:unhideWhenUsed="0" w:qFormat="1"/>
-    <w:lsdException w:name="heading 1" w:semiHidden="0" w:uiPriority="9" w:unhideWhenUsed="0" w:qFormat="1"/>
-    <w:lsdException w:name="heading 2" w:uiPriority="9" w:qFormat="1"/>
-    <w:lsdException w:name="heading 3" w:uiPriority="9" w:qFormat="1"/>
-    <w:lsdException w:name="heading 4" w:uiPriority="9" w:qFormat="1"/>
-    <w:lsdException w:name="heading 5" w:uiPriority="9" w:qFormat="1"/>
-    <w:lsdException w:name="heading 6" w:uiPriority="9" w:qFormat="1"/>
-    <w:lsdException w:name="heading 7" w:uiPriority="9" w:qFormat="1"/>
-    <w:lsdException w:name="heading 8" w:uiPriority="9" w:qFormat="1"/>
-    <w:lsdException w:name="heading 9" w:uiPriority="9" w:qFormat="1"/>
-    <w:lsdException w:name="toc 1" w:uiPriority="39" w:qFormat="1"/>
-    <w:lsdException w:name="toc 2" w:uiPriority="39" w:qFormat="1"/>
-    <w:lsdException w:name="toc 3" w:uiPriority="39" w:qFormat="1"/>
-    <w:lsdException w:name="toc 4" w:uiPriority="39"/>
-    <w:lsdException w:name="toc 5" w:uiPriority="39"/>
-    <w:lsdException w:name="toc 6" w:uiPriority="39"/>
-    <w:lsdException w:name="toc 7" w:uiPriority="39"/>
-    <w:lsdException w:name="toc 8" w:uiPriority="39"/>
-    <w:lsdException w:name="toc 9" w:uiPriority="39"/>
-    <w:lsdException w:name="caption" w:uiPriority="35" w:qFormat="1"/>
-    <w:lsdException w:name="Title" w:semiHidden="0" w:uiPriority="10" w:unhideWhenUsed="0" w:qFormat="1"/>
-    <w:lsdException w:name="Default Paragraph Font" w:uiPriority="1"/>
-    <w:lsdException w:name="Subtitle" w:semiHidden="0" w:uiPriority="11" w:unhideWhenUsed="0" w:qFormat="1"/>
-    <w:lsdException w:name="Strong" w:semiHidden="0" w:uiPriority="22" w:unhideWhenUsed="0" w:qFormat="1"/>
-    <w:lsdException w:name="Emphasis" w:semiHidden="0" w:uiPriority="20" w:unhideWhenUsed="0" w:qFormat="1"/>
-    <w:lsdException w:name="Table Grid" w:semiHidden="0" w:uiPriority="59" w:unhideWhenUsed="0"/>
-    <w:lsdException w:name="Placeholder Text" w:unhideWhenUsed="0"/>
-    <w:lsdException w:name="No Spacing" w:semiHidden="0" w:uiPriority="1" w:unhideWhenUsed="0" w:qFormat="1"/>
-    <w:lsdException w:name="Light Shading" w:semiHidden="0" w:uiPriority="60" w:unhideWhenUsed="0"/>
-    <w:lsdException w:name="Light List" w:semiHidden="0" w:uiPriority="61" w:unhideWhenUsed="0"/>
-    <w:lsdException w:name="Light Grid" w:semiHidden="0" w:uiPriority="62" w:unhideWhenUsed="0"/>
-    <w:lsdException w:name="Medium Shading 1" w:semiHidden="0" w:uiPriority="63" w:unhideWhenUsed="0"/>
-    <w:lsdException w:name="Medium Shading 2" w:semiHidden="0" w:uiPriority="64" w:unhideWhenUsed="0"/>
-    <w:lsdException w:name="Medium List 1" w:semiHidden="0" w:uiPriority="65" w:unhideWhenUsed="0"/>
-    <w:lsdException w:name="Medium List 2" w:semiHidden="0" w:uiPriority="66" w:unhideWhenUsed="0"/>
-    <w:lsdException w:name="Medium Grid 1" w:semiHidden="0" w:uiPriority="67" w:unhideWhenUsed="0"/>
-    <w:lsdException w:name="Medium Grid 2" w:semiHidden="0" w:uiPriority="68" w:unhideWhenUsed="0"/>
-    <w:lsdException w:name="Medium Grid 3" w:semiHidden="0" w:uiPriority="69" w:unhideWhenUsed="0"/>
-    <w:lsdException w:name="Dark List" w:semiHidden="0" w:uiPriority="70" w:unhideWhenUsed="0"/>
-    <w:lsdException w:name="Colorful Shading" w:semiHidden="0" w:uiPriority="71" w:unhideWhenUsed="0"/>
-    <w:lsdException w:name="Colorful List" w:semiHidden="0" w:uiPriority="72" w:unhideWhenUsed="0"/>
-    <w:lsdException w:name="Colorful Grid" w:semiHidden="0" w:uiPriority="73" w:unhideWhenUsed="0"/>
-    <w:lsdException w:name="Light Shading Accent 1" w:semiHidden="0" w:uiPriority="60" w:unhideWhenUsed="0"/>
-    <w:lsdException w:name="Light List Accent 1" w:semiHidden="0" w:uiPriority="61" w:unhideWhenUsed="0"/>
-    <w:lsdException w:name="Light Grid Accent 1" w:semiHidden="0" w:uiPriority="62" w:unhideWhenUsed="0"/>
-    <w:lsdException w:name="Medium Shading 1 Accent 1" w:semiHidden="0" w:uiPriority="63" w:unhideWhenUsed="0"/>
-    <w:lsdException w:name="Medium Shading 2 Accent 1" w:semiHidden="0" w:uiPriority="64" w:unhideWhenUsed="0"/>
-    <w:lsdException w:name="Medium List 1 Accent 1" w:semiHidden="0" w:uiPriority="65" w:unhideWhenUsed="0"/>
-    <w:lsdException w:name="Revision" w:unhideWhenUsed="0"/>
-    <w:lsdException w:name="List Paragraph" w:semiHidden="0" w:uiPriority="34" w:unhideWhenUsed="0" w:qFormat="1"/>
-    <w:lsdException w:name="Quote" w:semiHidden="0" w:uiPriority="29" w:unhideWhenUsed="0" w:qFormat="1"/>
-    <w:lsdException w:name="Intense Quote" w:semiHidden="0" w:uiPriority="30" w:unhideWhenUsed="0" w:qFormat="1"/>
-    <w:lsdException w:name="Medium List 2 Accent 1" w:semiHidden="0" w:uiPriority="66" w:unhideWhenUsed="0"/>
-    <w:lsdException w:name="Medium Grid 1 Accent 1" w:semiHidden="0" w:uiPriority="67" w:unhideWhenUsed="0"/>
-    <w:lsdException w:name="Medium Grid 2 Accent 1" w:semiHidden="0" w:uiPriority="68" w:unhideWhenUsed="0"/>
-    <w:lsdException w:name="Medium Grid 3 Accent 1" w:semiHidden="0" w:uiPriority="69" w:unhideWhenUsed="0"/>
-    <w:lsdException w:name="Dark List Accent 1" w:semiHidden="0" w:uiPriority="70" w:unhideWhenUsed="0"/>
-    <w:lsdException w:name="Colorful Shading Accent 1" w:semiHidden="0" w:uiPriority="71" w:unhideWhenUsed="0"/>
-    <w:lsdException w:name="Colorful List Accent 1" w:semiHidden="0" w:uiPriority="72" w:unhideWhenUsed="0"/>
-    <w:lsdException w:name="Colorful Grid Accent 1" w:semiHidden="0" w:uiPriority="73" w:unhideWhenUsed="0"/>
-    <w:lsdException w:name="Light Shading Accent 2" w:semiHidden="0" w:uiPriority="60" w:unhideWhenUsed="0"/>
-    <w:lsdException w:name="Light List Accent 2" w:semiHidden="0" w:uiPriority="61" w:unhideWhenUsed="0"/>
-    <w:lsdException w:name="Light Grid Accent 2" w:semiHidden="0" w:uiPriority="62" w:unhideWhenUsed="0"/>
-    <w:lsdException w:name="Medium Shading 1 Accent 2" w:semiHidden="0" w:uiPriority="63" w:unhideWhenUsed="0"/>
-    <w:lsdException w:name="Medium Shading 2 Accent 2" w:semiHidden="0" w:uiPriority="64" w:unhideWhenUsed="0"/>
-    <w:lsdException w:name="Medium List 1 Accent 2" w:semiHidden="0" w:uiPriority="65" w:unhideWhenUsed="0"/>
-    <w:lsdException w:name="Medium List 2 Accent 2" w:semiHidden="0" w:uiPriority="66" w:unhideWhenUsed="0"/>
-    <w:lsdException w:name="Medium Grid 1 Accent 2" w:semiHidden="0" w:uiPriority="67" w:unhideWhenUsed="0"/>
-    <w:lsdException w:name="Medium Grid 2 Accent 2" w:semiHidden="0" w:uiPriority="68" w:unhideWhenUsed="0"/>
-    <w:lsdException w:name="Medium Grid 3 Accent 2" w:semiHidden="0" w:uiPriority="69" w:unhideWhenUsed="0"/>
-    <w:lsdException w:name="Dark List Accent 2" w:semiHidden="0" w:uiPriority="70" w:unhideWhenUsed="0"/>
-    <w:lsdException w:name="Colorful Shading Accent 2" w:semiHidden="0" w:uiPriority="71" w:unhideWhenUsed="0"/>
-    <w:lsdException w:name="Colorful List Accent 2" w:semiHidden="0" w:uiPriority="72" w:unhideWhenUsed="0"/>
-    <w:lsdException w:name="Colorful Grid Accent 2" w:semiHidden="0" w:uiPriority="73" w:unhideWhenUsed="0"/>
-    <w:lsdException w:name="Light Shading Accent 3" w:semiHidden="0" w:uiPriority="60" w:unhideWhenUsed="0"/>
-    <w:lsdException w:name="Light List Accent 3" w:semiHidden="0" w:uiPriority="61" w:unhideWhenUsed="0"/>
-    <w:lsdException w:name="Light Grid Accent 3" w:semiHidden="0" w:uiPriority="62" w:unhideWhenUsed="0"/>
-    <w:lsdException w:name="Medium Shading 1 Accent 3" w:semiHidden="0" w:uiPriority="63" w:unhideWhenUsed="0"/>
-    <w:lsdException w:name="Medium Shading 2 Accent 3" w:semiHidden="0" w:uiPriority="64" w:unhideWhenUsed="0"/>
-    <w:lsdException w:name="Medium List 1 Accent 3" w:semiHidden="0" w:uiPriority="65" w:unhideWhenUsed="0"/>
-    <w:lsdException w:name="Medium List 2 Accent 3" w:semiHidden="0" w:uiPriority="66" w:unhideWhenUsed="0"/>
-    <w:lsdException w:name="Medium Grid 1 Accent 3" w:semiHidden="0" w:uiPriority="67" w:unhideWhenUsed="0"/>
-    <w:lsdException w:name="Medium Grid 2 Accent 3" w:semiHidden="0" w:uiPriority="68" w:unhideWhenUsed="0"/>
-    <w:lsdException w:name="Medium Grid 3 Accent 3" w:semiHidden="0" w:uiPriority="69" w:unhideWhenUsed="0"/>
-    <w:lsdException w:name="Dark List Accent 3" w:semiHidden="0" w:uiPriority="70" w:unhideWhenUsed="0"/>
-    <w:lsdException w:name="Colorful Shading Accent 3" w:semiHidden="0" w:uiPriority="71" w:unhideWhenUsed="0"/>
-    <w:lsdException w:name="Colorful List Accent 3" w:semiHidden="0" w:uiPriority="72" w:unhideWhenUsed="0"/>
-    <w:lsdException w:name="Colorful Grid Accent 3" w:semiHidden="0" w:uiPriority="73" w:unhideWhenUsed="0"/>
-    <w:lsdException w:name="Light Shading Accent 4" w:semiHidden="0" w:uiPriority="60" w:unhideWhenUsed="0"/>
-    <w:lsdException w:name="Light List Accent 4" w:semiHidden="0" w:uiPriority="61" w:unhideWhenUsed="0"/>
-    <w:lsdException w:name="Light Grid Accent 4" w:semiHidden="0" w:uiPriority="62" w:unhideWhenUsed="0"/>
-    <w:lsdException w:name="Medium Shading 1 Accent 4" w:semiHidden="0" w:uiPriority="63" w:unhideWhenUsed="0"/>
-    <w:lsdException w:name="Medium Shading 2 Accent 4" w:semiHidden="0" w:uiPriority="64" w:unhideWhenUsed="0"/>
-    <w:lsdException w:name="Medium List 1 Accent 4" w:semiHidden="0" w:uiPriority="65" w:unhideWhenUsed="0"/>
-    <w:lsdException w:name="Medium List 2 Accent 4" w:semiHidden="0" w:uiPriority="66" w:unhideWhenUsed="0"/>
-    <w:lsdException w:name="Medium Grid 1 Accent 4" w:semiHidden="0" w:uiPriority="67" w:unhideWhenUsed="0"/>
-    <w:lsdException w:name="Medium Grid 2 Accent 4" w:semiHidden="0" w:uiPriority="68" w:unhideWhenUsed="0"/>
-    <w:lsdException w:name="Medium Grid 3 Accent 4" w:semiHidden="0" w:uiPriority="69" w:unhideWhenUsed="0"/>
-    <w:lsdException w:name="Dark List Accent 4" w:semiHidden="0" w:uiPriority="70" w:unhideWhenUsed="0"/>
-    <w:lsdException w:name="Colorful Shading Accent 4" w:semiHidden="0" w:uiPriority="71" w:unhideWhenUsed="0"/>
-    <w:lsdException w:name="Colorful List Accent 4" w:semiHidden="0" w:uiPriority="72" w:unhideWhenUsed="0"/>
-    <w:lsdException w:name="Colorful Grid Accent 4" w:semiHidden="0" w:uiPriority="73" w:unhideWhenUsed="0"/>
-    <w:lsdException w:name="Light Shading Accent 5" w:semiHidden="0" w:uiPriority="60" w:unhideWhenUsed="0"/>
-    <w:lsdException w:name="Light List Accent 5" w:semiHidden="0" w:uiPriority="61" w:unhideWhenUsed="0"/>
-    <w:lsdException w:name="Light Grid Accent 5" w:semiHidden="0" w:uiPriority="62" w:unhideWhenUsed="0"/>
-    <w:lsdException w:name="Medium Shading 1 Accent 5" w:semiHidden="0" w:uiPriority="63" w:unhideWhenUsed="0"/>
-    <w:lsdException w:name="Medium Shading 2 Accent 5" w:semiHidden="0" w:uiPriority="64" w:unhideWhenUsed="0"/>
-    <w:lsdException w:name="Medium List 1 Accent 5" w:semiHidden="0" w:uiPriority="65" w:unhideWhenUsed="0"/>
-    <w:lsdException w:name="Medium List 2 Accent 5" w:semiHidden="0" w:uiPriority="66" w:unhideWhenUsed="0"/>
-    <w:lsdException w:name="Medium Grid 1 Accent 5" w:semiHidden="0" w:uiPriority="67" w:unhideWhenUsed="0"/>
-    <w:lsdException w:name="Medium Grid 2 Accent 5" w:semiHidden="0" w:uiPriority="68" w:unhideWhenUsed="0"/>
-    <w:lsdException w:name="Medium Grid 3 Accent 5" w:semiHidden="0" w:uiPriority="69" w:unhideWhenUsed="0"/>
-    <w:lsdException w:name="Dark List Accent 5" w:semiHidden="0" w:uiPriority="70" w:unhideWhenUsed="0"/>
-    <w:lsdException w:name="Colorful Shading Accent 5" w:semiHidden="0" w:uiPriority="71" w:unhideWhenUsed="0"/>
-    <w:lsdException w:name="Colorful List Accent 5" w:semiHidden="0" w:uiPriority="72" w:unhideWhenUsed="0"/>
-    <w:lsdException w:name="Colorful Grid Accent 5" w:semiHidden="0" w:uiPriority="73" w:unhideWhenUsed="0"/>
-    <w:lsdException w:name="Light Shading Accent 6" w:semiHidden="0" w:uiPriority="60" w:unhideWhenUsed="0"/>
-    <w:lsdException w:name="Light List Accent 6" w:semiHidden="0" w:uiPriority="61" w:unhideWhenUsed="0"/>
-    <w:lsdException w:name="Light Grid Accent 6" w:semiHidden="0" w:uiPriority="62" w:unhideWhenUsed="0"/>
-    <w:lsdException w:name="Medium Shading 1 Accent 6" w:semiHidden="0" w:uiPriority="63" w:unhideWhenUsed="0"/>
-    <w:lsdException w:name="Medium Shading 2 Accent 6" w:semiHidden="0" w:uiPriority="64" w:unhideWhenUsed="0"/>
-    <w:lsdException w:name="Medium List 1 Accent 6" w:semiHidden="0" w:uiPriority="65" w:unhideWhenUsed="0"/>
-    <w:lsdException w:name="Medium List 2 Accent 6" w:semiHidden="0" w:uiPriority="66" w:unhideWhenUsed="0"/>
-    <w:lsdException w:name="Medium Grid 1 Accent 6" w:semiHidden="0" w:uiPriority="67" w:unhideWhenUsed="0"/>
-    <w:lsdException w:name="Medium Grid 2 Accent 6" w:semiHidden="0" w:uiPriority="68" w:unhideWhenUsed="0"/>
-    <w:lsdException w:name="Medium Grid 3 Accent 6" w:semiHidden="0" w:uiPriority="69" w:unhideWhenUsed="0"/>
-    <w:lsdException w:name="Dark List Accent 6" w:semiHidden="0" w:uiPriority="70" w:unhideWhenUsed="0"/>
-    <w:lsdException w:name="Colorful Shading Accent 6" w:semiHidden="0" w:uiPriority="71" w:unhideWhenUsed="0"/>
-    <w:lsdException w:name="Colorful List Accent 6" w:semiHidden="0" w:uiPriority="72" w:unhideWhenUsed="0"/>
-    <w:lsdException w:name="Colorful Grid Accent 6" w:semiHidden="0" w:uiPriority="73" w:unhideWhenUsed="0"/>
-    <w:lsdException w:name="Subtle Emphasis" w:semiHidden="0" w:uiPriority="19" w:unhideWhenUsed="0" w:qFormat="1"/>
-    <w:lsdException w:name="Intense Emphasis" w:semiHidden="0" w:uiPriority="21" w:unhideWhenUsed="0" w:qFormat="1"/>
-    <w:lsdException w:name="Subtle Reference" w:semiHidden="0" w:uiPriority="31" w:unhideWhenUsed="0" w:qFormat="1"/>
-    <w:lsdException w:name="Intense Reference" w:semiHidden="0" w:uiPriority="32" w:unhideWhenUsed="0" w:qFormat="1"/>
-    <w:lsdException w:name="Book Title" w:semiHidden="0" w:uiPriority="33" w:unhideWhenUsed="0" w:qFormat="1"/>
-    <w:lsdException w:name="Bibliography" w:uiPriority="37"/>
-    <w:lsdException w:name="TOC Heading" w:uiPriority="39" w:qFormat="1"/>
+  <w:latentStyles w:defLockedState="0" w:defUIPriority="99" w:defSemiHidden="0" w:defUnhideWhenUsed="0" w:defQFormat="0" w:count="376">
+    <w:lsdException w:name="Normal" w:uiPriority="0" w:qFormat="1"/>
+    <w:lsdException w:name="heading 1" w:uiPriority="9" w:qFormat="1"/>
+    <w:lsdException w:name="heading 2" w:semiHidden="1" w:uiPriority="9" w:unhideWhenUsed="1" w:qFormat="1"/>
+    <w:lsdException w:name="heading 3" w:semiHidden="1" w:uiPriority="9" w:unhideWhenUsed="1" w:qFormat="1"/>
+    <w:lsdException w:name="heading 4" w:semiHidden="1" w:uiPriority="9" w:unhideWhenUsed="1" w:qFormat="1"/>
+    <w:lsdException w:name="heading 5" w:semiHidden="1" w:uiPriority="9" w:unhideWhenUsed="1" w:qFormat="1"/>
+    <w:lsdException w:name="heading 6" w:semiHidden="1" w:uiPriority="9" w:unhideWhenUsed="1" w:qFormat="1"/>
+    <w:lsdException w:name="heading 7" w:semiHidden="1" w:uiPriority="9" w:unhideWhenUsed="1" w:qFormat="1"/>
+    <w:lsdException w:name="heading 8" w:semiHidden="1" w:uiPriority="9" w:unhideWhenUsed="1" w:qFormat="1"/>
+    <w:lsdException w:name="heading 9" w:semiHidden="1" w:uiPriority="9" w:unhideWhenUsed="1" w:qFormat="1"/>
+    <w:lsdException w:name="index 1" w:semiHidden="1" w:unhideWhenUsed="1"/>
+    <w:lsdException w:name="index 2" w:semiHidden="1" w:unhideWhenUsed="1"/>
+    <w:lsdException w:name="index 3" w:semiHidden="1" w:unhideWhenUsed="1"/>
+    <w:lsdException w:name="index 4" w:semiHidden="1" w:unhideWhenUsed="1"/>
+    <w:lsdException w:name="index 5" w:semiHidden="1" w:unhideWhenUsed="1"/>
+    <w:lsdException w:name="index 6" w:semiHidden="1" w:unhideWhenUsed="1"/>
+    <w:lsdException w:name="index 7" w:semiHidden="1" w:unhideWhenUsed="1"/>
+    <w:lsdException w:name="index 8" w:semiHidden="1" w:unhideWhenUsed="1"/>
+    <w:lsdException w:name="index 9" w:semiHidden="1" w:unhideWhenUsed="1"/>
+    <w:lsdException w:name="toc 1" w:semiHidden="1" w:uiPriority="39" w:unhideWhenUsed="1" w:qFormat="1"/>
+    <w:lsdException w:name="toc 2" w:semiHidden="1" w:uiPriority="39" w:unhideWhenUsed="1" w:qFormat="1"/>
+    <w:lsdException w:name="toc 3" w:semiHidden="1" w:uiPriority="39" w:unhideWhenUsed="1" w:qFormat="1"/>
+    <w:lsdException w:name="toc 4" w:semiHidden="1" w:uiPriority="39" w:unhideWhenUsed="1"/>
+    <w:lsdException w:name="toc 5" w:semiHidden="1" w:uiPriority="39" w:unhideWhenUsed="1"/>
+    <w:lsdException w:name="toc 6" w:semiHidden="1" w:uiPriority="39" w:unhideWhenUsed="1"/>
+    <w:lsdException w:name="toc 7" w:semiHidden="1" w:uiPriority="39" w:unhideWhenUsed="1"/>
+    <w:lsdException w:name="toc 8" w:semiHidden="1" w:uiPriority="39" w:unhideWhenUsed="1"/>
+    <w:lsdException w:name="toc 9" w:semiHidden="1" w:uiPriority="39" w:unhideWhenUsed="1"/>
+    <w:lsdException w:name="Normal Indent" w:semiHidden="1" w:unhideWhenUsed="1"/>
+    <w:lsdException w:name="footnote text" w:semiHidden="1" w:unhideWhenUsed="1"/>
+    <w:lsdException w:name="annotation text" w:semiHidden="1" w:unhideWhenUsed="1"/>
+    <w:lsdException w:name="header" w:semiHidden="1" w:unhideWhenUsed="1"/>
+    <w:lsdException w:name="footer" w:semiHidden="1" w:unhideWhenUsed="1"/>
+    <w:lsdException w:name="index heading" w:semiHidden="1" w:unhideWhenUsed="1"/>
+    <w:lsdException w:name="caption" w:semiHidden="1" w:uiPriority="35" w:unhideWhenUsed="1" w:qFormat="1"/>
+    <w:lsdException w:name="table of figures" w:semiHidden="1" w:unhideWhenUsed="1"/>
+    <w:lsdException w:name="envelope address" w:semiHidden="1" w:unhideWhenUsed="1"/>
+    <w:lsdException w:name="envelope return" w:semiHidden="1" w:unhideWhenUsed="1"/>
+    <w:lsdException w:name="footnote reference" w:semiHidden="1" w:unhideWhenUsed="1"/>
+    <w:lsdException w:name="annotation reference" w:semiHidden="1" w:unhideWhenUsed="1"/>
+    <w:lsdException w:name="line number" w:semiHidden="1" w:unhideWhenUsed="1"/>
+    <w:lsdException w:name="page number" w:semiHidden="1" w:unhideWhenUsed="1"/>
+    <w:lsdException w:name="endnote reference" w:semiHidden="1" w:unhideWhenUsed="1"/>
+    <w:lsdException w:name="endnote text" w:semiHidden="1" w:unhideWhenUsed="1"/>
+    <w:lsdException w:name="table of authorities" w:semiHidden="1" w:unhideWhenUsed="1"/>
+    <w:lsdException w:name="macro" w:semiHidden="1" w:unhideWhenUsed="1"/>
+    <w:lsdException w:name="toa heading" w:semiHidden="1" w:unhideWhenUsed="1"/>
+    <w:lsdException w:name="List" w:semiHidden="1" w:unhideWhenUsed="1"/>
+    <w:lsdException w:name="List Bullet" w:semiHidden="1" w:unhideWhenUsed="1"/>
+    <w:lsdException w:name="List Number" w:semiHidden="1" w:unhideWhenUsed="1"/>
+    <w:lsdException w:name="List 2" w:semiHidden="1" w:unhideWhenUsed="1"/>
+    <w:lsdException w:name="List 3" w:semiHidden="1" w:unhideWhenUsed="1"/>
+    <w:lsdException w:name="List 4" w:semiHidden="1" w:unhideWhenUsed="1"/>
+    <w:lsdException w:name="List 5" w:semiHidden="1" w:unhideWhenUsed="1"/>
+    <w:lsdException w:name="List Bullet 2" w:semiHidden="1" w:unhideWhenUsed="1"/>
+    <w:lsdException w:name="List Bullet 3" w:semiHidden="1" w:unhideWhenUsed="1"/>
+    <w:lsdException w:name="List Bullet 4" w:semiHidden="1" w:unhideWhenUsed="1"/>
+    <w:lsdException w:name="List Bullet 5" w:semiHidden="1" w:unhideWhenUsed="1"/>
+    <w:lsdException w:name="List Number 2" w:semiHidden="1" w:unhideWhenUsed="1"/>
+    <w:lsdException w:name="List Number 3" w:semiHidden="1" w:unhideWhenUsed="1"/>
+    <w:lsdException w:name="List Number 4" w:semiHidden="1" w:unhideWhenUsed="1"/>
+    <w:lsdException w:name="List Number 5" w:semiHidden="1" w:unhideWhenUsed="1"/>
+    <w:lsdException w:name="Title" w:uiPriority="10" w:qFormat="1"/>
+    <w:lsdException w:name="Closing" w:semiHidden="1" w:unhideWhenUsed="1"/>
+    <w:lsdException w:name="Signature" w:semiHidden="1" w:unhideWhenUsed="1"/>
+    <w:lsdException w:name="Default Paragraph Font" w:semiHidden="1" w:uiPriority="1" w:unhideWhenUsed="1"/>
+    <w:lsdException w:name="Body Text" w:semiHidden="1" w:unhideWhenUsed="1"/>
+    <w:lsdException w:name="Body Text Indent" w:semiHidden="1" w:unhideWhenUsed="1"/>
+    <w:lsdException w:name="List Continue" w:semiHidden="1" w:unhideWhenUsed="1"/>
+    <w:lsdException w:name="List Continue 2" w:semiHidden="1" w:unhideWhenUsed="1"/>
+    <w:lsdException w:name="List Continue 3" w:semiHidden="1" w:unhideWhenUsed="1"/>
+    <w:lsdException w:name="List Continue 4" w:semiHidden="1" w:unhideWhenUsed="1"/>
+    <w:lsdException w:name="List Continue 5" w:semiHidden="1" w:unhideWhenUsed="1"/>
+    <w:lsdException w:name="Message Header" w:semiHidden="1" w:unhideWhenUsed="1"/>
+    <w:lsdException w:name="Subtitle" w:uiPriority="11" w:qFormat="1"/>
+    <w:lsdException w:name="Salutation" w:semiHidden="1" w:unhideWhenUsed="1"/>
+    <w:lsdException w:name="Date" w:semiHidden="1" w:unhideWhenUsed="1"/>
+    <w:lsdException w:name="Body Text First Indent" w:semiHidden="1" w:unhideWhenUsed="1"/>
+    <w:lsdException w:name="Body Text First Indent 2" w:semiHidden="1" w:unhideWhenUsed="1"/>
+    <w:lsdException w:name="Note Heading" w:semiHidden="1" w:unhideWhenUsed="1"/>
+    <w:lsdException w:name="Body Text 2" w:semiHidden="1" w:unhideWhenUsed="1"/>
+    <w:lsdException w:name="Body Text 3" w:semiHidden="1" w:unhideWhenUsed="1"/>
+    <w:lsdException w:name="Body Text Indent 2" w:semiHidden="1" w:unhideWhenUsed="1"/>
+    <w:lsdException w:name="Body Text Indent 3" w:semiHidden="1" w:unhideWhenUsed="1"/>
+    <w:lsdException w:name="Block Text" w:semiHidden="1" w:unhideWhenUsed="1"/>
+    <w:lsdException w:name="Hyperlink" w:semiHidden="1" w:unhideWhenUsed="1"/>
+    <w:lsdException w:name="FollowedHyperlink" w:semiHidden="1" w:unhideWhenUsed="1"/>
+    <w:lsdException w:name="Strong" w:uiPriority="22" w:qFormat="1"/>
+    <w:lsdException w:name="Emphasis" w:uiPriority="20" w:qFormat="1"/>
+    <w:lsdException w:name="Document Map" w:semiHidden="1" w:unhideWhenUsed="1"/>
+    <w:lsdException w:name="Plain Text" w:semiHidden="1" w:unhideWhenUsed="1"/>
+    <w:lsdException w:name="E-mail Signature" w:semiHidden="1" w:unhideWhenUsed="1"/>
+    <w:lsdException w:name="HTML Top of Form" w:semiHidden="1" w:unhideWhenUsed="1"/>
+    <w:lsdException w:name="HTML Bottom of Form" w:semiHidden="1" w:unhideWhenUsed="1"/>
+    <w:lsdException w:name="Normal (Web)" w:semiHidden="1" w:unhideWhenUsed="1"/>
+    <w:lsdException w:name="HTML Acronym" w:semiHidden="1" w:unhideWhenUsed="1"/>
+    <w:lsdException w:name="HTML Address" w:semiHidden="1" w:unhideWhenUsed="1"/>
+    <w:lsdException w:name="HTML Cite" w:semiHidden="1" w:unhideWhenUsed="1"/>
+    <w:lsdException w:name="HTML Code" w:semiHidden="1" w:unhideWhenUsed="1"/>
+    <w:lsdException w:name="HTML Definition" w:semiHidden="1" w:unhideWhenUsed="1"/>
+    <w:lsdException w:name="HTML Keyboard" w:semiHidden="1" w:unhideWhenUsed="1"/>
+    <w:lsdException w:name="HTML Preformatted" w:semiHidden="1" w:unhideWhenUsed="1"/>
+    <w:lsdException w:name="HTML Sample" w:semiHidden="1" w:unhideWhenUsed="1"/>
+    <w:lsdException w:name="HTML Typewriter" w:semiHidden="1" w:unhideWhenUsed="1"/>
+    <w:lsdException w:name="HTML Variable" w:semiHidden="1" w:unhideWhenUsed="1"/>
+    <w:lsdException w:name="Normal Table" w:semiHidden="1" w:unhideWhenUsed="1"/>
+    <w:lsdException w:name="annotation subject" w:semiHidden="1" w:unhideWhenUsed="1"/>
+    <w:lsdException w:name="No List" w:semiHidden="1" w:unhideWhenUsed="1"/>
+    <w:lsdException w:name="Outline List 1" w:semiHidden="1" w:unhideWhenUsed="1"/>
+    <w:lsdException w:name="Outline List 2" w:semiHidden="1" w:unhideWhenUsed="1"/>
+    <w:lsdException w:name="Outline List 3" w:semiHidden="1" w:unhideWhenUsed="1"/>
+    <w:lsdException w:name="Table Simple 1" w:semiHidden="1" w:unhideWhenUsed="1"/>
+    <w:lsdException w:name="Table Simple 2" w:semiHidden="1" w:unhideWhenUsed="1"/>
+    <w:lsdException w:name="Table Simple 3" w:semiHidden="1" w:unhideWhenUsed="1"/>
+    <w:lsdException w:name="Table Classic 1" w:semiHidden="1" w:unhideWhenUsed="1"/>
+    <w:lsdException w:name="Table Classic 2" w:semiHidden="1" w:unhideWhenUsed="1"/>
+    <w:lsdException w:name="Table Classic 3" w:semiHidden="1" w:unhideWhenUsed="1"/>
+    <w:lsdException w:name="Table Classic 4" w:semiHidden="1" w:unhideWhenUsed="1"/>
+    <w:lsdException w:name="Table Colorful 1" w:semiHidden="1" w:unhideWhenUsed="1"/>
+    <w:lsdException w:name="Table Colorful 2" w:semiHidden="1" w:unhideWhenUsed="1"/>
+    <w:lsdException w:name="Table Colorful 3" w:semiHidden="1" w:unhideWhenUsed="1"/>
+    <w:lsdException w:name="Table Columns 1" w:semiHidden="1" w:unhideWhenUsed="1"/>
+    <w:lsdException w:name="Table Columns 2" w:semiHidden="1" w:unhideWhenUsed="1"/>
+    <w:lsdException w:name="Table Columns 3" w:semiHidden="1" w:unhideWhenUsed="1"/>
+    <w:lsdException w:name="Table Columns 4" w:semiHidden="1" w:unhideWhenUsed="1"/>
+    <w:lsdException w:name="Table Columns 5" w:semiHidden="1" w:unhideWhenUsed="1"/>
+    <w:lsdException w:name="Table Grid 1" w:semiHidden="1" w:unhideWhenUsed="1"/>
+    <w:lsdException w:name="Table Grid 2" w:semiHidden="1" w:unhideWhenUsed="1"/>
+    <w:lsdException w:name="Table Grid 3" w:semiHidden="1" w:unhideWhenUsed="1"/>
+    <w:lsdException w:name="Table Grid 4" w:semiHidden="1" w:unhideWhenUsed="1"/>
+    <w:lsdException w:name="Table Grid 5" w:semiHidden="1" w:unhideWhenUsed="1"/>
+    <w:lsdException w:name="Table Grid 6" w:semiHidden="1" w:unhideWhenUsed="1"/>
+    <w:lsdException w:name="Table Grid 7" w:semiHidden="1" w:unhideWhenUsed="1"/>
+    <w:lsdException w:name="Table Grid 8" w:semiHidden="1" w:unhideWhenUsed="1"/>
+    <w:lsdException w:name="Table List 1" w:semiHidden="1" w:unhideWhenUsed="1"/>
+    <w:lsdException w:name="Table List 2" w:semiHidden="1" w:unhideWhenUsed="1"/>
+    <w:lsdException w:name="Table List 3" w:semiHidden="1" w:unhideWhenUsed="1"/>
+    <w:lsdException w:name="Table List 4" w:semiHidden="1" w:unhideWhenUsed="1"/>
+    <w:lsdException w:name="Table List 5" w:semiHidden="1" w:unhideWhenUsed="1"/>
+    <w:lsdException w:name="Table List 6" w:semiHidden="1" w:unhideWhenUsed="1"/>
+    <w:lsdException w:name="Table List 7" w:semiHidden="1" w:unhideWhenUsed="1"/>
+    <w:lsdException w:name="Table List 8" w:semiHidden="1" w:unhideWhenUsed="1"/>
+    <w:lsdException w:name="Table 3D effects 1" w:semiHidden="1" w:unhideWhenUsed="1"/>
+    <w:lsdException w:name="Table 3D effects 2" w:semiHidden="1" w:unhideWhenUsed="1"/>
+    <w:lsdException w:name="Table 3D effects 3" w:semiHidden="1" w:unhideWhenUsed="1"/>
+    <w:lsdException w:name="Table Contemporary" w:semiHidden="1" w:unhideWhenUsed="1"/>
+    <w:lsdException w:name="Table Elegant" w:semiHidden="1" w:unhideWhenUsed="1"/>
+    <w:lsdException w:name="Table Professional" w:semiHidden="1" w:unhideWhenUsed="1"/>
+    <w:lsdException w:name="Table Subtle 1" w:semiHidden="1" w:unhideWhenUsed="1"/>
+    <w:lsdException w:name="Table Subtle 2" w:semiHidden="1" w:unhideWhenUsed="1"/>
+    <w:lsdException w:name="Table Web 1" w:semiHidden="1" w:unhideWhenUsed="1"/>
+    <w:lsdException w:name="Table Web 2" w:semiHidden="1" w:unhideWhenUsed="1"/>
+    <w:lsdException w:name="Table Web 3" w:semiHidden="1" w:unhideWhenUsed="1"/>
+    <w:lsdException w:name="Balloon Text" w:semiHidden="1" w:unhideWhenUsed="1"/>
+    <w:lsdException w:name="Table Grid" w:semiHidden="1" w:uiPriority="59" w:unhideWhenUsed="1"/>
+    <w:lsdException w:name="Table Theme" w:semiHidden="1" w:unhideWhenUsed="1"/>
+    <w:lsdException w:name="Placeholder Text" w:semiHidden="1"/>
+    <w:lsdException w:name="No Spacing" w:uiPriority="1" w:qFormat="1"/>
+    <w:lsdException w:name="Light Shading" w:uiPriority="60"/>
+    <w:lsdException w:name="Light List" w:uiPriority="61"/>
+    <w:lsdException w:name="Light Grid" w:uiPriority="62"/>
+    <w:lsdException w:name="Medium Shading 1" w:uiPriority="63"/>
+    <w:lsdException w:name="Medium Shading 2" w:uiPriority="64"/>
+    <w:lsdException w:name="Medium List 1" w:uiPriority="65"/>
+    <w:lsdException w:name="Medium List 2" w:uiPriority="66"/>
+    <w:lsdException w:name="Medium Grid 1" w:uiPriority="67"/>
+    <w:lsdException w:name="Medium Grid 2" w:uiPriority="68"/>
+    <w:lsdException w:name="Medium Grid 3" w:uiPriority="69"/>
+    <w:lsdException w:name="Dark List" w:uiPriority="70"/>
+    <w:lsdException w:name="Colorful Shading" w:uiPriority="71"/>
+    <w:lsdException w:name="Colorful List" w:uiPriority="72"/>
+    <w:lsdException w:name="Colorful Grid" w:uiPriority="73"/>
+    <w:lsdException w:name="Light Shading Accent 1" w:uiPriority="60"/>
+    <w:lsdException w:name="Light List Accent 1" w:uiPriority="61"/>
+    <w:lsdException w:name="Light Grid Accent 1" w:uiPriority="62"/>
+    <w:lsdException w:name="Medium Shading 1 Accent 1" w:uiPriority="63"/>
+    <w:lsdException w:name="Medium Shading 2 Accent 1" w:uiPriority="64"/>
+    <w:lsdException w:name="Medium List 1 Accent 1" w:uiPriority="65"/>
+    <w:lsdException w:name="Revision" w:semiHidden="1"/>
+    <w:lsdException w:name="List Paragraph" w:uiPriority="34" w:qFormat="1"/>
+    <w:lsdException w:name="Quote" w:uiPriority="29" w:qFormat="1"/>
+    <w:lsdException w:name="Intense Quote" w:uiPriority="30" w:qFormat="1"/>
+    <w:lsdException w:name="Medium List 2 Accent 1" w:uiPriority="66"/>
+    <w:lsdException w:name="Medium Grid 1 Accent 1" w:uiPriority="67"/>
+    <w:lsdException w:name="Medium Grid 2 Accent 1" w:uiPriority="68"/>
+    <w:lsdException w:name="Medium Grid 3 Accent 1" w:uiPriority="69"/>
+    <w:lsdException w:name="Dark List Accent 1" w:uiPriority="70"/>
+    <w:lsdException w:name="Colorful Shading Accent 1" w:uiPriority="71"/>
+    <w:lsdException w:name="Colorful List Accent 1" w:uiPriority="72"/>
+    <w:lsdException w:name="Colorful Grid Accent 1" w:uiPriority="73"/>
+    <w:lsdException w:name="Light Shading Accent 2" w:uiPriority="60"/>
+    <w:lsdException w:name="Light List Accent 2" w:uiPriority="61"/>
+    <w:lsdException w:name="Light Grid Accent 2" w:uiPriority="62"/>
+    <w:lsdException w:name="Medium Shading 1 Accent 2" w:uiPriority="63"/>
+    <w:lsdException w:name="Medium Shading 2 Accent 2" w:uiPriority="64"/>
+    <w:lsdException w:name="Medium List 1 Accent 2" w:uiPriority="65"/>
+    <w:lsdException w:name="Medium List 2 Accent 2" w:uiPriority="66"/>
+    <w:lsdException w:name="Medium Grid 1 Accent 2" w:uiPriority="67"/>
+    <w:lsdException w:name="Medium Grid 2 Accent 2" w:uiPriority="68"/>
+    <w:lsdException w:name="Medium Grid 3 Accent 2" w:uiPriority="69"/>
+    <w:lsdException w:name="Dark List Accent 2" w:uiPriority="70"/>
+    <w:lsdException w:name="Colorful Shading Accent 2" w:uiPriority="71"/>
+    <w:lsdException w:name="Colorful List Accent 2" w:uiPriority="72"/>
+    <w:lsdException w:name="Colorful Grid Accent 2" w:uiPriority="73"/>
+    <w:lsdException w:name="Light Shading Accent 3" w:uiPriority="60"/>
+    <w:lsdException w:name="Light List Accent 3" w:uiPriority="61"/>
+    <w:lsdException w:name="Light Grid Accent 3" w:uiPriority="62"/>
+    <w:lsdException w:name="Medium Shading 1 Accent 3" w:uiPriority="63"/>
+    <w:lsdException w:name="Medium Shading 2 Accent 3" w:uiPriority="64"/>
+    <w:lsdException w:name="Medium List 1 Accent 3" w:uiPriority="65"/>
+    <w:lsdException w:name="Medium List 2 Accent 3" w:uiPriority="66"/>
+    <w:lsdException w:name="Medium Grid 1 Accent 3" w:uiPriority="67"/>
+    <w:lsdException w:name="Medium Grid 2 Accent 3" w:uiPriority="68"/>
+    <w:lsdException w:name="Medium Grid 3 Accent 3" w:uiPriority="69"/>
+    <w:lsdException w:name="Dark List Accent 3" w:uiPriority="70"/>
+    <w:lsdException w:name="Colorful Shading Accent 3" w:uiPriority="71"/>
+    <w:lsdException w:name="Colorful List Accent 3" w:uiPriority="72"/>
+    <w:lsdException w:name="Colorful Grid Accent 3" w:uiPriority="73"/>
+    <w:lsdException w:name="Light Shading Accent 4" w:uiPriority="60"/>
+    <w:lsdException w:name="Light List Accent 4" w:uiPriority="61"/>
+    <w:lsdException w:name="Light Grid Accent 4" w:uiPriority="62"/>
+    <w:lsdException w:name="Medium Shading 1 Accent 4" w:uiPriority="63"/>
+    <w:lsdException w:name="Medium Shading 2 Accent 4" w:uiPriority="64"/>
+    <w:lsdException w:name="Medium List 1 Accent 4" w:uiPriority="65"/>
+    <w:lsdException w:name="Medium List 2 Accent 4" w:uiPriority="66"/>
+    <w:lsdException w:name="Medium Grid 1 Accent 4" w:uiPriority="67"/>
+    <w:lsdException w:name="Medium Grid 2 Accent 4" w:uiPriority="68"/>
+    <w:lsdException w:name="Medium Grid 3 Accent 4" w:uiPriority="69"/>
+    <w:lsdException w:name="Dark List Accent 4" w:uiPriority="70"/>
+    <w:lsdException w:name="Colorful Shading Accent 4" w:uiPriority="71"/>
+    <w:lsdException w:name="Colorful List Accent 4" w:uiPriority="72"/>
+    <w:lsdException w:name="Colorful Grid Accent 4" w:uiPriority="73"/>
+    <w:lsdException w:name="Light Shading Accent 5" w:uiPriority="60"/>
+    <w:lsdException w:name="Light List Accent 5" w:uiPriority="61"/>
+    <w:lsdException w:name="Light Grid Accent 5" w:uiPriority="62"/>
+    <w:lsdException w:name="Medium Shading 1 Accent 5" w:uiPriority="63"/>
+    <w:lsdException w:name="Medium Shading 2 Accent 5" w:uiPriority="64"/>
+    <w:lsdException w:name="Medium List 1 Accent 5" w:uiPriority="65"/>
+    <w:lsdException w:name="Medium List 2 Accent 5" w:uiPriority="66"/>
+    <w:lsdException w:name="Medium Grid 1 Accent 5" w:uiPriority="67"/>
+    <w:lsdException w:name="Medium Grid 2 Accent 5" w:uiPriority="68"/>
+    <w:lsdException w:name="Medium Grid 3 Accent 5" w:uiPriority="69"/>
+    <w:lsdException w:name="Dark List Accent 5" w:uiPriority="70"/>
+    <w:lsdException w:name="Colorful Shading Accent 5" w:uiPriority="71"/>
+    <w:lsdException w:name="Colorful List Accent 5" w:uiPriority="72"/>
+    <w:lsdException w:name="Colorful Grid Accent 5" w:uiPriority="73"/>
+    <w:lsdException w:name="Light Shading Accent 6" w:uiPriority="60"/>
+    <w:lsdException w:name="Light List Accent 6" w:uiPriority="61"/>
+    <w:lsdException w:name="Light Grid Accent 6" w:uiPriority="62"/>
+    <w:lsdException w:name="Medium Shading 1 Accent 6" w:uiPriority="63"/>
+    <w:lsdException w:name="Medium Shading 2 Accent 6" w:uiPriority="64"/>
+    <w:lsdException w:name="Medium List 1 Accent 6" w:uiPriority="65"/>
+    <w:lsdException w:name="Medium List 2 Accent 6" w:uiPriority="66"/>
+    <w:lsdException w:name="Medium Grid 1 Accent 6" w:uiPriority="67"/>
+    <w:lsdException w:name="Medium Grid 2 Accent 6" w:uiPriority="68"/>
+    <w:lsdException w:name="Medium Grid 3 Accent 6" w:uiPriority="69"/>
+    <w:lsdException w:name="Dark List Accent 6" w:uiPriority="70"/>
+    <w:lsdException w:name="Colorful Shading Accent 6" w:uiPriority="71"/>
+    <w:lsdException w:name="Colorful List Accent 6" w:uiPriority="72"/>
+    <w:lsdException w:name="Colorful Grid Accent 6" w:uiPriority="73"/>
+    <w:lsdException w:name="Subtle Emphasis" w:uiPriority="19" w:qFormat="1"/>
+    <w:lsdException w:name="Intense Emphasis" w:uiPriority="21" w:qFormat="1"/>
+    <w:lsdException w:name="Subtle Reference" w:uiPriority="31" w:qFormat="1"/>
+    <w:lsdException w:name="Intense Reference" w:uiPriority="32" w:qFormat="1"/>
+    <w:lsdException w:name="Book Title" w:uiPriority="33" w:qFormat="1"/>
+    <w:lsdException w:name="Bibliography" w:semiHidden="1" w:uiPriority="37" w:unhideWhenUsed="1"/>
+    <w:lsdException w:name="TOC Heading" w:semiHidden="1" w:uiPriority="39" w:unhideWhenUsed="1" w:qFormat="1"/>
+    <w:lsdException w:name="Plain Table 1" w:uiPriority="41"/>
+    <w:lsdException w:name="Plain Table 2" w:uiPriority="42"/>
+    <w:lsdException w:name="Plain Table 3" w:uiPriority="43"/>
+    <w:lsdException w:name="Plain Table 4" w:uiPriority="44"/>
+    <w:lsdException w:name="Plain Table 5" w:uiPriority="45"/>
+    <w:lsdException w:name="Grid Table Light" w:uiPriority="40"/>
+    <w:lsdException w:name="Grid Table 1 Light" w:uiPriority="46"/>
+    <w:lsdException w:name="Grid Table 2" w:uiPriority="47"/>
+    <w:lsdException w:name="Grid Table 3" w:uiPriority="48"/>
+    <w:lsdException w:name="Grid Table 4" w:uiPriority="49"/>
+    <w:lsdException w:name="Grid Table 5 Dark" w:uiPriority="50"/>
+    <w:lsdException w:name="Grid Table 6 Colorful" w:uiPriority="51"/>
+    <w:lsdException w:name="Grid Table 7 Colorful" w:uiPriority="52"/>
+    <w:lsdException w:name="Grid Table 1 Light Accent 1" w:uiPriority="46"/>
+    <w:lsdException w:name="Grid Table 2 Accent 1" w:uiPriority="47"/>
+    <w:lsdException w:name="Grid Table 3 Accent 1" w:uiPriority="48"/>
+    <w:lsdException w:name="Grid Table 4 Accent 1" w:uiPriority="49"/>
+    <w:lsdException w:name="Grid Table 5 Dark Accent 1" w:uiPriority="50"/>
+    <w:lsdException w:name="Grid Table 6 Colorful Accent 1" w:uiPriority="51"/>
+    <w:lsdException w:name="Grid Table 7 Colorful Accent 1" w:uiPriority="52"/>
+    <w:lsdException w:name="Grid Table 1 Light Accent 2" w:uiPriority="46"/>
+    <w:lsdException w:name="Grid Table 2 Accent 2" w:uiPriority="47"/>
+    <w:lsdException w:name="Grid Table 3 Accent 2" w:uiPriority="48"/>
+    <w:lsdException w:name="Grid Table 4 Accent 2" w:uiPriority="49"/>
+    <w:lsdException w:name="Grid Table 5 Dark Accent 2" w:uiPriority="50"/>
+    <w:lsdException w:name="Grid Table 6 Colorful Accent 2" w:uiPriority="51"/>
+    <w:lsdException w:name="Grid Table 7 Colorful Accent 2" w:uiPriority="52"/>
+    <w:lsdException w:name="Grid Table 1 Light Accent 3" w:uiPriority="46"/>
+    <w:lsdException w:name="Grid Table 2 Accent 3" w:uiPriority="47"/>
+    <w:lsdException w:name="Grid Table 3 Accent 3" w:uiPriority="48"/>
+    <w:lsdException w:name="Grid Table 4 Accent 3" w:uiPriority="49"/>
+    <w:lsdException w:name="Grid Table 5 Dark Accent 3" w:uiPriority="50"/>
+    <w:lsdException w:name="Grid Table 6 Colorful Accent 3" w:uiPriority="51"/>
+    <w:lsdException w:name="Grid Table 7 Colorful Accent 3" w:uiPriority="52"/>
+    <w:lsdException w:name="Grid Table 1 Light Accent 4" w:uiPriority="46"/>
+    <w:lsdException w:name="Grid Table 2 Accent 4" w:uiPriority="47"/>
+    <w:lsdException w:name="Grid Table 3 Accent 4" w:uiPriority="48"/>
+    <w:lsdException w:name="Grid Table 4 Accent 4" w:uiPriority="49"/>
+    <w:lsdException w:name="Grid Table 5 Dark Accent 4" w:uiPriority="50"/>
+    <w:lsdException w:name="Grid Table 6 Colorful Accent 4" w:uiPriority="51"/>
+    <w:lsdException w:name="Grid Table 7 Colorful Accent 4" w:uiPriority="52"/>
+    <w:lsdException w:name="Grid Table 1 Light Accent 5" w:uiPriority="46"/>
+    <w:lsdException w:name="Grid Table 2 Accent 5" w:uiPriority="47"/>
+    <w:lsdException w:name="Grid Table 3 Accent 5" w:uiPriority="48"/>
+    <w:lsdException w:name="Grid Table 4 Accent 5" w:uiPriority="49"/>
+    <w:lsdException w:name="Grid Table 5 Dark Accent 5" w:uiPriority="50"/>
+    <w:lsdException w:name="Grid Table 6 Colorful Accent 5" w:uiPriority="51"/>
+    <w:lsdException w:name="Grid Table 7 Colorful Accent 5" w:uiPriority="52"/>
+    <w:lsdException w:name="Grid Table 1 Light Accent 6" w:uiPriority="46"/>
+    <w:lsdException w:name="Grid Table 2 Accent 6" w:uiPriority="47"/>
+    <w:lsdException w:name="Grid Table 3 Accent 6" w:uiPriority="48"/>
+    <w:lsdException w:name="Grid Table 4 Accent 6" w:uiPriority="49"/>
+    <w:lsdException w:name="Grid Table 5 Dark Accent 6" w:uiPriority="50"/>
+    <w:lsdException w:name="Grid Table 6 Colorful Accent 6" w:uiPriority="51"/>
+    <w:lsdException w:name="Grid Table 7 Colorful Accent 6" w:uiPriority="52"/>
+    <w:lsdException w:name="List Table 1 Light" w:uiPriority="46"/>
+    <w:lsdException w:name="List Table 2" w:uiPriority="47"/>
+    <w:lsdException w:name="List Table 3" w:uiPriority="48"/>
+    <w:lsdException w:name="List Table 4" w:uiPriority="49"/>
+    <w:lsdException w:name="List Table 5 Dark" w:uiPriority="50"/>
+    <w:lsdException w:name="List Table 6 Colorful" w:uiPriority="51"/>
+    <w:lsdException w:name="List Table 7 Colorful" w:uiPriority="52"/>
+    <w:lsdException w:name="List Table 1 Light Accent 1" w:uiPriority="46"/>
+    <w:lsdException w:name="List Table 2 Accent 1" w:uiPriority="47"/>
+    <w:lsdException w:name="List Table 3 Accent 1" w:uiPriority="48"/>
+    <w:lsdException w:name="List Table 4 Accent 1" w:uiPriority="49"/>
+    <w:lsdException w:name="List Table 5 Dark Accent 1" w:uiPriority="50"/>
+    <w:lsdException w:name="List Table 6 Colorful Accent 1" w:uiPriority="51"/>
+    <w:lsdException w:name="List Table 7 Colorful Accent 1" w:uiPriority="52"/>
+    <w:lsdException w:name="List Table 1 Light Accent 2" w:uiPriority="46"/>
+    <w:lsdException w:name="List Table 2 Accent 2" w:uiPriority="47"/>
+    <w:lsdException w:name="List Table 3 Accent 2" w:uiPriority="48"/>
+    <w:lsdException w:name="List Table 4 Accent 2" w:uiPriority="49"/>
+    <w:lsdException w:name="List Table 5 Dark Accent 2" w:uiPriority="50"/>
+    <w:lsdException w:name="List Table 6 Colorful Accent 2" w:uiPriority="51"/>
+    <w:lsdException w:name="List Table 7 Colorful Accent 2" w:uiPriority="52"/>
+    <w:lsdException w:name="List Table 1 Light Accent 3" w:uiPriority="46"/>
+    <w:lsdException w:name="List Table 2 Accent 3" w:uiPriority="47"/>
+    <w:lsdException w:name="List Table 3 Accent 3" w:uiPriority="48"/>
+    <w:lsdException w:name="List Table 4 Accent 3" w:uiPriority="49"/>
+    <w:lsdException w:name="List Table 5 Dark Accent 3" w:uiPriority="50"/>
+    <w:lsdException w:name="List Table 6 Colorful Accent 3" w:uiPriority="51"/>
+    <w:lsdException w:name="List Table 7 Colorful Accent 3" w:uiPriority="52"/>
+    <w:lsdException w:name="List Table 1 Light Accent 4" w:uiPriority="46"/>
+    <w:lsdException w:name="List Table 2 Accent 4" w:uiPriority="47"/>
+    <w:lsdException w:name="List Table 3 Accent 4" w:uiPriority="48"/>
+    <w:lsdException w:name="List Table 4 Accent 4" w:uiPriority="49"/>
+    <w:lsdException w:name="List Table 5 Dark Accent 4" w:uiPriority="50"/>
+    <w:lsdException w:name="List Table 6 Colorful Accent 4" w:uiPriority="51"/>
+    <w:lsdException w:name="List Table 7 Colorful Accent 4" w:uiPriority="52"/>
+    <w:lsdException w:name="List Table 1 Light Accent 5" w:uiPriority="46"/>
+    <w:lsdException w:name="List Table 2 Accent 5" w:uiPriority="47"/>
+    <w:lsdException w:name="List Table 3 Accent 5" w:uiPriority="48"/>
+    <w:lsdException w:name="List Table 4 Accent 5" w:uiPriority="49"/>
+    <w:lsdException w:name="List Table 5 Dark Accent 5" w:uiPriority="50"/>
+    <w:lsdException w:name="List Table 6 Colorful Accent 5" w:uiPriority="51"/>
+    <w:lsdException w:name="List Table 7 Colorful Accent 5" w:uiPriority="52"/>
+    <w:lsdException w:name="List Table 1 Light Accent 6" w:uiPriority="46"/>
+    <w:lsdException w:name="List Table 2 Accent 6" w:uiPriority="47"/>
+    <w:lsdException w:name="List Table 3 Accent 6" w:uiPriority="48"/>
+    <w:lsdException w:name="List Table 4 Accent 6" w:uiPriority="49"/>
+    <w:lsdException w:name="List Table 5 Dark Accent 6" w:uiPriority="50"/>
+    <w:lsdException w:name="List Table 6 Colorful Accent 6" w:uiPriority="51"/>
+    <w:lsdException w:name="List Table 7 Colorful Accent 6" w:uiPriority="52"/>
+    <w:lsdException w:name="Mention" w:semiHidden="1" w:unhideWhenUsed="1"/>
+    <w:lsdException w:name="Smart Hyperlink" w:semiHidden="1" w:unhideWhenUsed="1"/>
+    <w:lsdException w:name="Hashtag" w:semiHidden="1" w:unhideWhenUsed="1"/>
+    <w:lsdException w:name="Unresolved Mention" w:semiHidden="1" w:unhideWhenUsed="1"/>
+    <w:lsdException w:name="Smart Link" w:semiHidden="1" w:unhideWhenUsed="1"/>
   </w:latentStyles>
   <w:style w:type="paragraph" w:default="1" w:styleId="a">
     <w:name w:val="Normal"/>
@@ -13700,7 +15364,6 @@
       <w:spacing w:after="0" w:line="240" w:lineRule="auto"/>
     </w:pPr>
     <w:tblPr>
-      <w:tblInd w:w="0" w:type="dxa"/>
       <w:tblBorders>
         <w:top w:val="single" w:sz="4" w:space="0" w:color="auto"/>
         <w:left w:val="single" w:sz="4" w:space="0" w:color="auto"/>
@@ -13709,724 +15372,6 @@
         <w:insideH w:val="single" w:sz="4" w:space="0" w:color="auto"/>
         <w:insideV w:val="single" w:sz="4" w:space="0" w:color="auto"/>
       </w:tblBorders>
-      <w:tblCellMar>
-        <w:top w:w="0" w:type="dxa"/>
-        <w:left w:w="108" w:type="dxa"/>
-        <w:bottom w:w="0" w:type="dxa"/>
-        <w:right w:w="108" w:type="dxa"/>
-      </w:tblCellMar>
-    </w:tblPr>
-  </w:style>
-  <w:style w:type="character" w:styleId="aa">
-    <w:name w:val="Placeholder Text"/>
-    <w:basedOn w:val="a0"/>
-    <w:uiPriority w:val="99"/>
-    <w:semiHidden/>
-    <w:rsid w:val="00531459"/>
-    <w:rPr>
-      <w:color w:val="808080"/>
-    </w:rPr>
-  </w:style>
-  <w:style w:type="paragraph" w:styleId="ab">
-    <w:name w:val="Normal (Web)"/>
-    <w:basedOn w:val="a"/>
-    <w:uiPriority w:val="99"/>
-    <w:semiHidden/>
-    <w:unhideWhenUsed/>
-    <w:rsid w:val="00F84A27"/>
-    <w:pPr>
-      <w:spacing w:before="100" w:beforeAutospacing="1" w:after="100" w:afterAutospacing="1" w:line="240" w:lineRule="auto"/>
-      <w:ind w:firstLine="0"/>
-      <w:jc w:val="left"/>
-    </w:pPr>
-    <w:rPr>
-      <w:rFonts w:eastAsiaTheme="minorEastAsia" w:cs="Times New Roman"/>
-      <w:sz w:val="24"/>
-      <w:szCs w:val="24"/>
-      <w:lang w:eastAsia="ru-RU"/>
-    </w:rPr>
-  </w:style>
-  <w:style w:type="paragraph" w:styleId="ac">
-    <w:name w:val="No Spacing"/>
-    <w:aliases w:val="Без отступа"/>
-    <w:uiPriority w:val="1"/>
-    <w:qFormat/>
-    <w:rsid w:val="00A04F7D"/>
-    <w:pPr>
-      <w:spacing w:after="0" w:line="240" w:lineRule="auto"/>
-      <w:jc w:val="both"/>
-    </w:pPr>
-    <w:rPr>
-      <w:rFonts w:ascii="Times New Roman" w:hAnsi="Times New Roman"/>
-      <w:sz w:val="28"/>
-    </w:rPr>
-  </w:style>
-  <w:style w:type="paragraph" w:styleId="22">
-    <w:name w:val="Quote"/>
-    <w:basedOn w:val="a"/>
-    <w:next w:val="a"/>
-    <w:link w:val="23"/>
-    <w:uiPriority w:val="29"/>
-    <w:qFormat/>
-    <w:rsid w:val="004F11EF"/>
-    <w:rPr>
-      <w:i/>
-      <w:iCs/>
-      <w:color w:val="000000" w:themeColor="text1"/>
-    </w:rPr>
-  </w:style>
-  <w:style w:type="character" w:customStyle="1" w:styleId="23">
-    <w:name w:val="Цитата 2 Знак"/>
-    <w:basedOn w:val="a0"/>
-    <w:link w:val="22"/>
-    <w:uiPriority w:val="29"/>
-    <w:rsid w:val="004F11EF"/>
-    <w:rPr>
-      <w:rFonts w:ascii="Times New Roman" w:hAnsi="Times New Roman"/>
-      <w:i/>
-      <w:iCs/>
-      <w:color w:val="000000" w:themeColor="text1"/>
-      <w:sz w:val="28"/>
-    </w:rPr>
-  </w:style>
-  <w:style w:type="paragraph" w:styleId="ad">
-    <w:name w:val="Subtitle"/>
-    <w:aliases w:val="Код"/>
-    <w:basedOn w:val="a"/>
-    <w:link w:val="ae"/>
-    <w:uiPriority w:val="11"/>
-    <w:qFormat/>
-    <w:rsid w:val="000163AA"/>
-    <w:pPr>
-      <w:numPr>
-        <w:ilvl w:val="1"/>
-      </w:numPr>
-      <w:shd w:val="clear" w:color="auto" w:fill="FAFAFA"/>
-      <w:spacing w:before="240" w:after="240" w:line="240" w:lineRule="auto"/>
-      <w:ind w:firstLine="709"/>
-      <w:mirrorIndents/>
-    </w:pPr>
-    <w:rPr>
-      <w:rFonts w:ascii="Consolas" w:eastAsiaTheme="majorEastAsia" w:hAnsi="Consolas" w:cstheme="majorBidi"/>
-      <w:iCs/>
-      <w:spacing w:val="15"/>
-      <w:sz w:val="20"/>
-      <w:szCs w:val="24"/>
-    </w:rPr>
-  </w:style>
-  <w:style w:type="character" w:customStyle="1" w:styleId="ae">
-    <w:name w:val="Подзаголовок Знак"/>
-    <w:aliases w:val="Код Знак"/>
-    <w:basedOn w:val="a0"/>
-    <w:link w:val="ad"/>
-    <w:uiPriority w:val="11"/>
-    <w:rsid w:val="000163AA"/>
-    <w:rPr>
-      <w:rFonts w:ascii="Consolas" w:eastAsiaTheme="majorEastAsia" w:hAnsi="Consolas" w:cstheme="majorBidi"/>
-      <w:iCs/>
-      <w:spacing w:val="15"/>
-      <w:sz w:val="20"/>
-      <w:szCs w:val="24"/>
-      <w:shd w:val="clear" w:color="auto" w:fill="FAFAFA"/>
-    </w:rPr>
-  </w:style>
-  <w:style w:type="character" w:customStyle="1" w:styleId="30">
-    <w:name w:val="Заголовок 3 Знак"/>
-    <w:basedOn w:val="a0"/>
-    <w:link w:val="3"/>
-    <w:uiPriority w:val="9"/>
-    <w:rsid w:val="00953C84"/>
-    <w:rPr>
-      <w:rFonts w:ascii="Times New Roman" w:eastAsiaTheme="majorEastAsia" w:hAnsi="Times New Roman" w:cstheme="majorBidi"/>
-      <w:b/>
-      <w:bCs/>
-      <w:sz w:val="28"/>
-    </w:rPr>
-  </w:style>
-  <w:style w:type="character" w:styleId="af">
-    <w:name w:val="Subtle Emphasis"/>
-    <w:basedOn w:val="a0"/>
-    <w:uiPriority w:val="19"/>
-    <w:qFormat/>
-    <w:rsid w:val="00953C84"/>
-    <w:rPr>
-      <w:rFonts w:ascii="Times New Roman" w:hAnsi="Times New Roman"/>
-      <w:i/>
-      <w:iCs/>
-      <w:color w:val="808080" w:themeColor="text1" w:themeTint="7F"/>
-      <w:sz w:val="28"/>
-    </w:rPr>
-  </w:style>
-  <w:style w:type="paragraph" w:styleId="af0">
-    <w:name w:val="header"/>
-    <w:basedOn w:val="a"/>
-    <w:link w:val="af1"/>
-    <w:uiPriority w:val="99"/>
-    <w:unhideWhenUsed/>
-    <w:rsid w:val="005D3FDD"/>
-    <w:pPr>
-      <w:tabs>
-        <w:tab w:val="center" w:pos="4677"/>
-        <w:tab w:val="right" w:pos="9355"/>
-      </w:tabs>
-      <w:spacing w:after="0" w:line="240" w:lineRule="auto"/>
-    </w:pPr>
-  </w:style>
-  <w:style w:type="character" w:customStyle="1" w:styleId="af1">
-    <w:name w:val="Верхний колонтитул Знак"/>
-    <w:basedOn w:val="a0"/>
-    <w:link w:val="af0"/>
-    <w:uiPriority w:val="99"/>
-    <w:rsid w:val="005D3FDD"/>
-    <w:rPr>
-      <w:rFonts w:ascii="Times New Roman" w:hAnsi="Times New Roman"/>
-      <w:sz w:val="28"/>
-    </w:rPr>
-  </w:style>
-  <w:style w:type="paragraph" w:styleId="af2">
-    <w:name w:val="footer"/>
-    <w:basedOn w:val="a"/>
-    <w:link w:val="af3"/>
-    <w:uiPriority w:val="99"/>
-    <w:unhideWhenUsed/>
-    <w:rsid w:val="005D3FDD"/>
-    <w:pPr>
-      <w:tabs>
-        <w:tab w:val="center" w:pos="4677"/>
-        <w:tab w:val="right" w:pos="9355"/>
-      </w:tabs>
-      <w:spacing w:after="0" w:line="240" w:lineRule="auto"/>
-    </w:pPr>
-  </w:style>
-  <w:style w:type="character" w:customStyle="1" w:styleId="af3">
-    <w:name w:val="Нижний колонтитул Знак"/>
-    <w:basedOn w:val="a0"/>
-    <w:link w:val="af2"/>
-    <w:uiPriority w:val="99"/>
-    <w:rsid w:val="005D3FDD"/>
-    <w:rPr>
-      <w:rFonts w:ascii="Times New Roman" w:hAnsi="Times New Roman"/>
-      <w:sz w:val="28"/>
-    </w:rPr>
-  </w:style>
-  <w:style w:type="paragraph" w:styleId="HTML">
-    <w:name w:val="HTML Preformatted"/>
-    <w:basedOn w:val="a"/>
-    <w:link w:val="HTML0"/>
-    <w:uiPriority w:val="99"/>
-    <w:semiHidden/>
-    <w:unhideWhenUsed/>
-    <w:rsid w:val="00361491"/>
-    <w:pPr>
-      <w:tabs>
-        <w:tab w:val="left" w:pos="916"/>
-        <w:tab w:val="left" w:pos="1832"/>
-        <w:tab w:val="left" w:pos="2748"/>
-        <w:tab w:val="left" w:pos="3664"/>
-        <w:tab w:val="left" w:pos="4580"/>
-        <w:tab w:val="left" w:pos="5496"/>
-        <w:tab w:val="left" w:pos="6412"/>
-        <w:tab w:val="left" w:pos="7328"/>
-        <w:tab w:val="left" w:pos="8244"/>
-        <w:tab w:val="left" w:pos="9160"/>
-        <w:tab w:val="left" w:pos="10076"/>
-        <w:tab w:val="left" w:pos="10992"/>
-        <w:tab w:val="left" w:pos="11908"/>
-        <w:tab w:val="left" w:pos="12824"/>
-        <w:tab w:val="left" w:pos="13740"/>
-        <w:tab w:val="left" w:pos="14656"/>
-      </w:tabs>
-      <w:spacing w:after="0" w:line="240" w:lineRule="auto"/>
-      <w:ind w:firstLine="0"/>
-      <w:jc w:val="left"/>
-    </w:pPr>
-    <w:rPr>
-      <w:rFonts w:ascii="Courier New" w:eastAsia="Times New Roman" w:hAnsi="Courier New" w:cs="Courier New"/>
-      <w:sz w:val="20"/>
-      <w:szCs w:val="20"/>
-      <w:lang w:eastAsia="ru-RU"/>
-    </w:rPr>
-  </w:style>
-  <w:style w:type="character" w:customStyle="1" w:styleId="HTML0">
-    <w:name w:val="Стандартный HTML Знак"/>
-    <w:basedOn w:val="a0"/>
-    <w:link w:val="HTML"/>
-    <w:uiPriority w:val="99"/>
-    <w:semiHidden/>
-    <w:rsid w:val="00361491"/>
-    <w:rPr>
-      <w:rFonts w:ascii="Courier New" w:eastAsia="Times New Roman" w:hAnsi="Courier New" w:cs="Courier New"/>
-      <w:sz w:val="20"/>
-      <w:szCs w:val="20"/>
-      <w:lang w:eastAsia="ru-RU"/>
-    </w:rPr>
-  </w:style>
-</w:styles>
-</file>
-
-<file path=word/stylesWithEffects.xml><?xml version="1.0" encoding="utf-8"?>
-<w:styles xmlns:wpc="http://schemas.microsoft.com/office/word/2010/wordprocessingCanvas" xmlns:mc="http://schemas.openxmlformats.org/markup-compatibility/2006" xmlns:o="urn:schemas-microsoft-com:office:office" xmlns:r="http://schemas.openxmlformats.org/officeDocument/2006/relationships" xmlns:m="http://schemas.openxmlformats.org/officeDocument/2006/math" xmlns:v="urn:schemas-microsoft-com:vml" xmlns:wp14="http://schemas.microsoft.com/office/word/2010/wordprocessingDrawing" xmlns:wp="http://schemas.openxmlformats.org/drawingml/2006/wordprocessingDrawing" xmlns:w10="urn:schemas-microsoft-com:office:word" xmlns:w="http://schemas.openxmlformats.org/wordprocessingml/2006/main" xmlns:w14="http://schemas.microsoft.com/office/word/2010/wordml" xmlns:wpg="http://schemas.microsoft.com/office/word/2010/wordprocessingGroup" xmlns:wpi="http://schemas.microsoft.com/office/word/2010/wordprocessingInk" xmlns:wne="http://schemas.microsoft.com/office/word/2006/wordml" xmlns:wps="http://schemas.microsoft.com/office/word/2010/wordprocessingShape" mc:Ignorable="w14 wp14">
-  <w:docDefaults>
-    <w:rPrDefault>
-      <w:rPr>
-        <w:rFonts w:asciiTheme="minorHAnsi" w:eastAsiaTheme="minorHAnsi" w:hAnsiTheme="minorHAnsi" w:cstheme="minorBidi"/>
-        <w:sz w:val="22"/>
-        <w:szCs w:val="22"/>
-        <w:lang w:val="ru-RU" w:eastAsia="en-US" w:bidi="ar-SA"/>
-      </w:rPr>
-    </w:rPrDefault>
-    <w:pPrDefault>
-      <w:pPr>
-        <w:spacing w:after="200" w:line="276" w:lineRule="auto"/>
-      </w:pPr>
-    </w:pPrDefault>
-  </w:docDefaults>
-  <w:latentStyles w:defLockedState="0" w:defUIPriority="99" w:defSemiHidden="1" w:defUnhideWhenUsed="1" w:defQFormat="0" w:count="267">
-    <w:lsdException w:name="Normal" w:semiHidden="0" w:uiPriority="0" w:unhideWhenUsed="0" w:qFormat="1"/>
-    <w:lsdException w:name="heading 1" w:semiHidden="0" w:uiPriority="9" w:unhideWhenUsed="0" w:qFormat="1"/>
-    <w:lsdException w:name="heading 2" w:uiPriority="9" w:qFormat="1"/>
-    <w:lsdException w:name="heading 3" w:uiPriority="9" w:qFormat="1"/>
-    <w:lsdException w:name="heading 4" w:uiPriority="9" w:qFormat="1"/>
-    <w:lsdException w:name="heading 5" w:uiPriority="9" w:qFormat="1"/>
-    <w:lsdException w:name="heading 6" w:uiPriority="9" w:qFormat="1"/>
-    <w:lsdException w:name="heading 7" w:uiPriority="9" w:qFormat="1"/>
-    <w:lsdException w:name="heading 8" w:uiPriority="9" w:qFormat="1"/>
-    <w:lsdException w:name="heading 9" w:uiPriority="9" w:qFormat="1"/>
-    <w:lsdException w:name="toc 1" w:uiPriority="39" w:qFormat="1"/>
-    <w:lsdException w:name="toc 2" w:uiPriority="39" w:qFormat="1"/>
-    <w:lsdException w:name="toc 3" w:uiPriority="39" w:qFormat="1"/>
-    <w:lsdException w:name="toc 4" w:uiPriority="39"/>
-    <w:lsdException w:name="toc 5" w:uiPriority="39"/>
-    <w:lsdException w:name="toc 6" w:uiPriority="39"/>
-    <w:lsdException w:name="toc 7" w:uiPriority="39"/>
-    <w:lsdException w:name="toc 8" w:uiPriority="39"/>
-    <w:lsdException w:name="toc 9" w:uiPriority="39"/>
-    <w:lsdException w:name="caption" w:uiPriority="35" w:qFormat="1"/>
-    <w:lsdException w:name="Title" w:semiHidden="0" w:uiPriority="10" w:unhideWhenUsed="0" w:qFormat="1"/>
-    <w:lsdException w:name="Default Paragraph Font" w:uiPriority="1"/>
-    <w:lsdException w:name="Subtitle" w:semiHidden="0" w:uiPriority="11" w:unhideWhenUsed="0" w:qFormat="1"/>
-    <w:lsdException w:name="Strong" w:semiHidden="0" w:uiPriority="22" w:unhideWhenUsed="0" w:qFormat="1"/>
-    <w:lsdException w:name="Emphasis" w:semiHidden="0" w:uiPriority="20" w:unhideWhenUsed="0" w:qFormat="1"/>
-    <w:lsdException w:name="Table Grid" w:semiHidden="0" w:uiPriority="59" w:unhideWhenUsed="0"/>
-    <w:lsdException w:name="Placeholder Text" w:unhideWhenUsed="0"/>
-    <w:lsdException w:name="No Spacing" w:semiHidden="0" w:uiPriority="1" w:unhideWhenUsed="0" w:qFormat="1"/>
-    <w:lsdException w:name="Light Shading" w:semiHidden="0" w:uiPriority="60" w:unhideWhenUsed="0"/>
-    <w:lsdException w:name="Light List" w:semiHidden="0" w:uiPriority="61" w:unhideWhenUsed="0"/>
-    <w:lsdException w:name="Light Grid" w:semiHidden="0" w:uiPriority="62" w:unhideWhenUsed="0"/>
-    <w:lsdException w:name="Medium Shading 1" w:semiHidden="0" w:uiPriority="63" w:unhideWhenUsed="0"/>
-    <w:lsdException w:name="Medium Shading 2" w:semiHidden="0" w:uiPriority="64" w:unhideWhenUsed="0"/>
-    <w:lsdException w:name="Medium List 1" w:semiHidden="0" w:uiPriority="65" w:unhideWhenUsed="0"/>
-    <w:lsdException w:name="Medium List 2" w:semiHidden="0" w:uiPriority="66" w:unhideWhenUsed="0"/>
-    <w:lsdException w:name="Medium Grid 1" w:semiHidden="0" w:uiPriority="67" w:unhideWhenUsed="0"/>
-    <w:lsdException w:name="Medium Grid 2" w:semiHidden="0" w:uiPriority="68" w:unhideWhenUsed="0"/>
-    <w:lsdException w:name="Medium Grid 3" w:semiHidden="0" w:uiPriority="69" w:unhideWhenUsed="0"/>
-    <w:lsdException w:name="Dark List" w:semiHidden="0" w:uiPriority="70" w:unhideWhenUsed="0"/>
-    <w:lsdException w:name="Colorful Shading" w:semiHidden="0" w:uiPriority="71" w:unhideWhenUsed="0"/>
-    <w:lsdException w:name="Colorful List" w:semiHidden="0" w:uiPriority="72" w:unhideWhenUsed="0"/>
-    <w:lsdException w:name="Colorful Grid" w:semiHidden="0" w:uiPriority="73" w:unhideWhenUsed="0"/>
-    <w:lsdException w:name="Light Shading Accent 1" w:semiHidden="0" w:uiPriority="60" w:unhideWhenUsed="0"/>
-    <w:lsdException w:name="Light List Accent 1" w:semiHidden="0" w:uiPriority="61" w:unhideWhenUsed="0"/>
-    <w:lsdException w:name="Light Grid Accent 1" w:semiHidden="0" w:uiPriority="62" w:unhideWhenUsed="0"/>
-    <w:lsdException w:name="Medium Shading 1 Accent 1" w:semiHidden="0" w:uiPriority="63" w:unhideWhenUsed="0"/>
-    <w:lsdException w:name="Medium Shading 2 Accent 1" w:semiHidden="0" w:uiPriority="64" w:unhideWhenUsed="0"/>
-    <w:lsdException w:name="Medium List 1 Accent 1" w:semiHidden="0" w:uiPriority="65" w:unhideWhenUsed="0"/>
-    <w:lsdException w:name="Revision" w:unhideWhenUsed="0"/>
-    <w:lsdException w:name="List Paragraph" w:semiHidden="0" w:uiPriority="34" w:unhideWhenUsed="0" w:qFormat="1"/>
-    <w:lsdException w:name="Quote" w:semiHidden="0" w:uiPriority="29" w:unhideWhenUsed="0" w:qFormat="1"/>
-    <w:lsdException w:name="Intense Quote" w:semiHidden="0" w:uiPriority="30" w:unhideWhenUsed="0" w:qFormat="1"/>
-    <w:lsdException w:name="Medium List 2 Accent 1" w:semiHidden="0" w:uiPriority="66" w:unhideWhenUsed="0"/>
-    <w:lsdException w:name="Medium Grid 1 Accent 1" w:semiHidden="0" w:uiPriority="67" w:unhideWhenUsed="0"/>
-    <w:lsdException w:name="Medium Grid 2 Accent 1" w:semiHidden="0" w:uiPriority="68" w:unhideWhenUsed="0"/>
-    <w:lsdException w:name="Medium Grid 3 Accent 1" w:semiHidden="0" w:uiPriority="69" w:unhideWhenUsed="0"/>
-    <w:lsdException w:name="Dark List Accent 1" w:semiHidden="0" w:uiPriority="70" w:unhideWhenUsed="0"/>
-    <w:lsdException w:name="Colorful Shading Accent 1" w:semiHidden="0" w:uiPriority="71" w:unhideWhenUsed="0"/>
-    <w:lsdException w:name="Colorful List Accent 1" w:semiHidden="0" w:uiPriority="72" w:unhideWhenUsed="0"/>
-    <w:lsdException w:name="Colorful Grid Accent 1" w:semiHidden="0" w:uiPriority="73" w:unhideWhenUsed="0"/>
-    <w:lsdException w:name="Light Shading Accent 2" w:semiHidden="0" w:uiPriority="60" w:unhideWhenUsed="0"/>
-    <w:lsdException w:name="Light List Accent 2" w:semiHidden="0" w:uiPriority="61" w:unhideWhenUsed="0"/>
-    <w:lsdException w:name="Light Grid Accent 2" w:semiHidden="0" w:uiPriority="62" w:unhideWhenUsed="0"/>
-    <w:lsdException w:name="Medium Shading 1 Accent 2" w:semiHidden="0" w:uiPriority="63" w:unhideWhenUsed="0"/>
-    <w:lsdException w:name="Medium Shading 2 Accent 2" w:semiHidden="0" w:uiPriority="64" w:unhideWhenUsed="0"/>
-    <w:lsdException w:name="Medium List 1 Accent 2" w:semiHidden="0" w:uiPriority="65" w:unhideWhenUsed="0"/>
-    <w:lsdException w:name="Medium List 2 Accent 2" w:semiHidden="0" w:uiPriority="66" w:unhideWhenUsed="0"/>
-    <w:lsdException w:name="Medium Grid 1 Accent 2" w:semiHidden="0" w:uiPriority="67" w:unhideWhenUsed="0"/>
-    <w:lsdException w:name="Medium Grid 2 Accent 2" w:semiHidden="0" w:uiPriority="68" w:unhideWhenUsed="0"/>
-    <w:lsdException w:name="Medium Grid 3 Accent 2" w:semiHidden="0" w:uiPriority="69" w:unhideWhenUsed="0"/>
-    <w:lsdException w:name="Dark List Accent 2" w:semiHidden="0" w:uiPriority="70" w:unhideWhenUsed="0"/>
-    <w:lsdException w:name="Colorful Shading Accent 2" w:semiHidden="0" w:uiPriority="71" w:unhideWhenUsed="0"/>
-    <w:lsdException w:name="Colorful List Accent 2" w:semiHidden="0" w:uiPriority="72" w:unhideWhenUsed="0"/>
-    <w:lsdException w:name="Colorful Grid Accent 2" w:semiHidden="0" w:uiPriority="73" w:unhideWhenUsed="0"/>
-    <w:lsdException w:name="Light Shading Accent 3" w:semiHidden="0" w:uiPriority="60" w:unhideWhenUsed="0"/>
-    <w:lsdException w:name="Light List Accent 3" w:semiHidden="0" w:uiPriority="61" w:unhideWhenUsed="0"/>
-    <w:lsdException w:name="Light Grid Accent 3" w:semiHidden="0" w:uiPriority="62" w:unhideWhenUsed="0"/>
-    <w:lsdException w:name="Medium Shading 1 Accent 3" w:semiHidden="0" w:uiPriority="63" w:unhideWhenUsed="0"/>
-    <w:lsdException w:name="Medium Shading 2 Accent 3" w:semiHidden="0" w:uiPriority="64" w:unhideWhenUsed="0"/>
-    <w:lsdException w:name="Medium List 1 Accent 3" w:semiHidden="0" w:uiPriority="65" w:unhideWhenUsed="0"/>
-    <w:lsdException w:name="Medium List 2 Accent 3" w:semiHidden="0" w:uiPriority="66" w:unhideWhenUsed="0"/>
-    <w:lsdException w:name="Medium Grid 1 Accent 3" w:semiHidden="0" w:uiPriority="67" w:unhideWhenUsed="0"/>
-    <w:lsdException w:name="Medium Grid 2 Accent 3" w:semiHidden="0" w:uiPriority="68" w:unhideWhenUsed="0"/>
-    <w:lsdException w:name="Medium Grid 3 Accent 3" w:semiHidden="0" w:uiPriority="69" w:unhideWhenUsed="0"/>
-    <w:lsdException w:name="Dark List Accent 3" w:semiHidden="0" w:uiPriority="70" w:unhideWhenUsed="0"/>
-    <w:lsdException w:name="Colorful Shading Accent 3" w:semiHidden="0" w:uiPriority="71" w:unhideWhenUsed="0"/>
-    <w:lsdException w:name="Colorful List Accent 3" w:semiHidden="0" w:uiPriority="72" w:unhideWhenUsed="0"/>
-    <w:lsdException w:name="Colorful Grid Accent 3" w:semiHidden="0" w:uiPriority="73" w:unhideWhenUsed="0"/>
-    <w:lsdException w:name="Light Shading Accent 4" w:semiHidden="0" w:uiPriority="60" w:unhideWhenUsed="0"/>
-    <w:lsdException w:name="Light List Accent 4" w:semiHidden="0" w:uiPriority="61" w:unhideWhenUsed="0"/>
-    <w:lsdException w:name="Light Grid Accent 4" w:semiHidden="0" w:uiPriority="62" w:unhideWhenUsed="0"/>
-    <w:lsdException w:name="Medium Shading 1 Accent 4" w:semiHidden="0" w:uiPriority="63" w:unhideWhenUsed="0"/>
-    <w:lsdException w:name="Medium Shading 2 Accent 4" w:semiHidden="0" w:uiPriority="64" w:unhideWhenUsed="0"/>
-    <w:lsdException w:name="Medium List 1 Accent 4" w:semiHidden="0" w:uiPriority="65" w:unhideWhenUsed="0"/>
-    <w:lsdException w:name="Medium List 2 Accent 4" w:semiHidden="0" w:uiPriority="66" w:unhideWhenUsed="0"/>
-    <w:lsdException w:name="Medium Grid 1 Accent 4" w:semiHidden="0" w:uiPriority="67" w:unhideWhenUsed="0"/>
-    <w:lsdException w:name="Medium Grid 2 Accent 4" w:semiHidden="0" w:uiPriority="68" w:unhideWhenUsed="0"/>
-    <w:lsdException w:name="Medium Grid 3 Accent 4" w:semiHidden="0" w:uiPriority="69" w:unhideWhenUsed="0"/>
-    <w:lsdException w:name="Dark List Accent 4" w:semiHidden="0" w:uiPriority="70" w:unhideWhenUsed="0"/>
-    <w:lsdException w:name="Colorful Shading Accent 4" w:semiHidden="0" w:uiPriority="71" w:unhideWhenUsed="0"/>
-    <w:lsdException w:name="Colorful List Accent 4" w:semiHidden="0" w:uiPriority="72" w:unhideWhenUsed="0"/>
-    <w:lsdException w:name="Colorful Grid Accent 4" w:semiHidden="0" w:uiPriority="73" w:unhideWhenUsed="0"/>
-    <w:lsdException w:name="Light Shading Accent 5" w:semiHidden="0" w:uiPriority="60" w:unhideWhenUsed="0"/>
-    <w:lsdException w:name="Light List Accent 5" w:semiHidden="0" w:uiPriority="61" w:unhideWhenUsed="0"/>
-    <w:lsdException w:name="Light Grid Accent 5" w:semiHidden="0" w:uiPriority="62" w:unhideWhenUsed="0"/>
-    <w:lsdException w:name="Medium Shading 1 Accent 5" w:semiHidden="0" w:uiPriority="63" w:unhideWhenUsed="0"/>
-    <w:lsdException w:name="Medium Shading 2 Accent 5" w:semiHidden="0" w:uiPriority="64" w:unhideWhenUsed="0"/>
-    <w:lsdException w:name="Medium List 1 Accent 5" w:semiHidden="0" w:uiPriority="65" w:unhideWhenUsed="0"/>
-    <w:lsdException w:name="Medium List 2 Accent 5" w:semiHidden="0" w:uiPriority="66" w:unhideWhenUsed="0"/>
-    <w:lsdException w:name="Medium Grid 1 Accent 5" w:semiHidden="0" w:uiPriority="67" w:unhideWhenUsed="0"/>
-    <w:lsdException w:name="Medium Grid 2 Accent 5" w:semiHidden="0" w:uiPriority="68" w:unhideWhenUsed="0"/>
-    <w:lsdException w:name="Medium Grid 3 Accent 5" w:semiHidden="0" w:uiPriority="69" w:unhideWhenUsed="0"/>
-    <w:lsdException w:name="Dark List Accent 5" w:semiHidden="0" w:uiPriority="70" w:unhideWhenUsed="0"/>
-    <w:lsdException w:name="Colorful Shading Accent 5" w:semiHidden="0" w:uiPriority="71" w:unhideWhenUsed="0"/>
-    <w:lsdException w:name="Colorful List Accent 5" w:semiHidden="0" w:uiPriority="72" w:unhideWhenUsed="0"/>
-    <w:lsdException w:name="Colorful Grid Accent 5" w:semiHidden="0" w:uiPriority="73" w:unhideWhenUsed="0"/>
-    <w:lsdException w:name="Light Shading Accent 6" w:semiHidden="0" w:uiPriority="60" w:unhideWhenUsed="0"/>
-    <w:lsdException w:name="Light List Accent 6" w:semiHidden="0" w:uiPriority="61" w:unhideWhenUsed="0"/>
-    <w:lsdException w:name="Light Grid Accent 6" w:semiHidden="0" w:uiPriority="62" w:unhideWhenUsed="0"/>
-    <w:lsdException w:name="Medium Shading 1 Accent 6" w:semiHidden="0" w:uiPriority="63" w:unhideWhenUsed="0"/>
-    <w:lsdException w:name="Medium Shading 2 Accent 6" w:semiHidden="0" w:uiPriority="64" w:unhideWhenUsed="0"/>
-    <w:lsdException w:name="Medium List 1 Accent 6" w:semiHidden="0" w:uiPriority="65" w:unhideWhenUsed="0"/>
-    <w:lsdException w:name="Medium List 2 Accent 6" w:semiHidden="0" w:uiPriority="66" w:unhideWhenUsed="0"/>
-    <w:lsdException w:name="Medium Grid 1 Accent 6" w:semiHidden="0" w:uiPriority="67" w:unhideWhenUsed="0"/>
-    <w:lsdException w:name="Medium Grid 2 Accent 6" w:semiHidden="0" w:uiPriority="68" w:unhideWhenUsed="0"/>
-    <w:lsdException w:name="Medium Grid 3 Accent 6" w:semiHidden="0" w:uiPriority="69" w:unhideWhenUsed="0"/>
-    <w:lsdException w:name="Dark List Accent 6" w:semiHidden="0" w:uiPriority="70" w:unhideWhenUsed="0"/>
-    <w:lsdException w:name="Colorful Shading Accent 6" w:semiHidden="0" w:uiPriority="71" w:unhideWhenUsed="0"/>
-    <w:lsdException w:name="Colorful List Accent 6" w:semiHidden="0" w:uiPriority="72" w:unhideWhenUsed="0"/>
-    <w:lsdException w:name="Colorful Grid Accent 6" w:semiHidden="0" w:uiPriority="73" w:unhideWhenUsed="0"/>
-    <w:lsdException w:name="Subtle Emphasis" w:semiHidden="0" w:uiPriority="19" w:unhideWhenUsed="0" w:qFormat="1"/>
-    <w:lsdException w:name="Intense Emphasis" w:semiHidden="0" w:uiPriority="21" w:unhideWhenUsed="0" w:qFormat="1"/>
-    <w:lsdException w:name="Subtle Reference" w:semiHidden="0" w:uiPriority="31" w:unhideWhenUsed="0" w:qFormat="1"/>
-    <w:lsdException w:name="Intense Reference" w:semiHidden="0" w:uiPriority="32" w:unhideWhenUsed="0" w:qFormat="1"/>
-    <w:lsdException w:name="Book Title" w:semiHidden="0" w:uiPriority="33" w:unhideWhenUsed="0" w:qFormat="1"/>
-    <w:lsdException w:name="Bibliography" w:uiPriority="37"/>
-    <w:lsdException w:name="TOC Heading" w:uiPriority="39" w:qFormat="1"/>
-  </w:latentStyles>
-  <w:style w:type="paragraph" w:default="1" w:styleId="a">
-    <w:name w:val="Normal"/>
-    <w:qFormat/>
-    <w:rsid w:val="00BB0823"/>
-    <w:pPr>
-      <w:spacing w:line="360" w:lineRule="auto"/>
-      <w:ind w:firstLine="709"/>
-      <w:jc w:val="both"/>
-    </w:pPr>
-    <w:rPr>
-      <w:rFonts w:ascii="Times New Roman" w:hAnsi="Times New Roman"/>
-      <w:sz w:val="28"/>
-    </w:rPr>
-  </w:style>
-  <w:style w:type="paragraph" w:styleId="1">
-    <w:name w:val="heading 1"/>
-    <w:basedOn w:val="a"/>
-    <w:next w:val="a"/>
-    <w:link w:val="10"/>
-    <w:autoRedefine/>
-    <w:uiPriority w:val="9"/>
-    <w:qFormat/>
-    <w:rsid w:val="00C604CD"/>
-    <w:pPr>
-      <w:keepNext/>
-      <w:keepLines/>
-      <w:numPr>
-        <w:numId w:val="4"/>
-      </w:numPr>
-      <w:spacing w:before="480" w:after="480"/>
-      <w:ind w:left="1786" w:hanging="357"/>
-      <w:jc w:val="center"/>
-      <w:outlineLvl w:val="0"/>
-    </w:pPr>
-    <w:rPr>
-      <w:rFonts w:eastAsiaTheme="majorEastAsia" w:cstheme="majorBidi"/>
-      <w:b/>
-      <w:bCs/>
-      <w:sz w:val="40"/>
-      <w:szCs w:val="28"/>
-    </w:rPr>
-  </w:style>
-  <w:style w:type="paragraph" w:styleId="2">
-    <w:name w:val="heading 2"/>
-    <w:basedOn w:val="a"/>
-    <w:next w:val="a"/>
-    <w:link w:val="20"/>
-    <w:autoRedefine/>
-    <w:uiPriority w:val="9"/>
-    <w:unhideWhenUsed/>
-    <w:qFormat/>
-    <w:rsid w:val="006D5424"/>
-    <w:pPr>
-      <w:keepNext/>
-      <w:keepLines/>
-      <w:spacing w:before="360" w:after="120"/>
-      <w:jc w:val="center"/>
-      <w:outlineLvl w:val="1"/>
-    </w:pPr>
-    <w:rPr>
-      <w:rFonts w:eastAsiaTheme="majorEastAsia" w:cstheme="majorBidi"/>
-      <w:b/>
-      <w:bCs/>
-      <w:sz w:val="32"/>
-      <w:szCs w:val="26"/>
-    </w:rPr>
-  </w:style>
-  <w:style w:type="paragraph" w:styleId="3">
-    <w:name w:val="heading 3"/>
-    <w:basedOn w:val="a"/>
-    <w:next w:val="a"/>
-    <w:link w:val="30"/>
-    <w:uiPriority w:val="9"/>
-    <w:unhideWhenUsed/>
-    <w:qFormat/>
-    <w:rsid w:val="00953C84"/>
-    <w:pPr>
-      <w:keepNext/>
-      <w:keepLines/>
-      <w:spacing w:before="200" w:after="0"/>
-      <w:jc w:val="center"/>
-      <w:outlineLvl w:val="2"/>
-    </w:pPr>
-    <w:rPr>
-      <w:rFonts w:eastAsiaTheme="majorEastAsia" w:cstheme="majorBidi"/>
-      <w:b/>
-      <w:bCs/>
-    </w:rPr>
-  </w:style>
-  <w:style w:type="character" w:default="1" w:styleId="a0">
-    <w:name w:val="Default Paragraph Font"/>
-    <w:uiPriority w:val="1"/>
-    <w:semiHidden/>
-    <w:unhideWhenUsed/>
-  </w:style>
-  <w:style w:type="table" w:default="1" w:styleId="a1">
-    <w:name w:val="Normal Table"/>
-    <w:uiPriority w:val="99"/>
-    <w:semiHidden/>
-    <w:unhideWhenUsed/>
-    <w:tblPr>
-      <w:tblInd w:w="0" w:type="dxa"/>
-      <w:tblCellMar>
-        <w:top w:w="0" w:type="dxa"/>
-        <w:left w:w="108" w:type="dxa"/>
-        <w:bottom w:w="0" w:type="dxa"/>
-        <w:right w:w="108" w:type="dxa"/>
-      </w:tblCellMar>
-    </w:tblPr>
-  </w:style>
-  <w:style w:type="numbering" w:default="1" w:styleId="a2">
-    <w:name w:val="No List"/>
-    <w:uiPriority w:val="99"/>
-    <w:semiHidden/>
-    <w:unhideWhenUsed/>
-  </w:style>
-  <w:style w:type="character" w:customStyle="1" w:styleId="10">
-    <w:name w:val="Заголовок 1 Знак"/>
-    <w:basedOn w:val="a0"/>
-    <w:link w:val="1"/>
-    <w:uiPriority w:val="9"/>
-    <w:rsid w:val="00C604CD"/>
-    <w:rPr>
-      <w:rFonts w:ascii="Times New Roman" w:eastAsiaTheme="majorEastAsia" w:hAnsi="Times New Roman" w:cstheme="majorBidi"/>
-      <w:b/>
-      <w:bCs/>
-      <w:sz w:val="40"/>
-      <w:szCs w:val="28"/>
-    </w:rPr>
-  </w:style>
-  <w:style w:type="paragraph" w:styleId="a3">
-    <w:name w:val="TOC Heading"/>
-    <w:basedOn w:val="1"/>
-    <w:next w:val="a"/>
-    <w:uiPriority w:val="39"/>
-    <w:semiHidden/>
-    <w:unhideWhenUsed/>
-    <w:qFormat/>
-    <w:rsid w:val="00BB0823"/>
-    <w:pPr>
-      <w:outlineLvl w:val="9"/>
-    </w:pPr>
-    <w:rPr>
-      <w:lang w:eastAsia="ru-RU"/>
-    </w:rPr>
-  </w:style>
-  <w:style w:type="paragraph" w:styleId="21">
-    <w:name w:val="toc 2"/>
-    <w:basedOn w:val="a"/>
-    <w:next w:val="a"/>
-    <w:autoRedefine/>
-    <w:uiPriority w:val="39"/>
-    <w:unhideWhenUsed/>
-    <w:qFormat/>
-    <w:rsid w:val="00BB0823"/>
-    <w:pPr>
-      <w:spacing w:after="100"/>
-      <w:ind w:left="220"/>
-    </w:pPr>
-    <w:rPr>
-      <w:rFonts w:eastAsiaTheme="minorEastAsia"/>
-      <w:lang w:eastAsia="ru-RU"/>
-    </w:rPr>
-  </w:style>
-  <w:style w:type="paragraph" w:styleId="11">
-    <w:name w:val="toc 1"/>
-    <w:basedOn w:val="a"/>
-    <w:next w:val="a"/>
-    <w:autoRedefine/>
-    <w:uiPriority w:val="39"/>
-    <w:unhideWhenUsed/>
-    <w:qFormat/>
-    <w:rsid w:val="00BB0823"/>
-    <w:pPr>
-      <w:spacing w:after="100"/>
-    </w:pPr>
-    <w:rPr>
-      <w:rFonts w:eastAsiaTheme="minorEastAsia"/>
-      <w:lang w:eastAsia="ru-RU"/>
-    </w:rPr>
-  </w:style>
-  <w:style w:type="paragraph" w:styleId="31">
-    <w:name w:val="toc 3"/>
-    <w:basedOn w:val="a"/>
-    <w:next w:val="a"/>
-    <w:autoRedefine/>
-    <w:uiPriority w:val="39"/>
-    <w:unhideWhenUsed/>
-    <w:qFormat/>
-    <w:rsid w:val="00BB0823"/>
-    <w:pPr>
-      <w:spacing w:after="100"/>
-      <w:ind w:left="440"/>
-    </w:pPr>
-    <w:rPr>
-      <w:rFonts w:eastAsiaTheme="minorEastAsia"/>
-      <w:lang w:eastAsia="ru-RU"/>
-    </w:rPr>
-  </w:style>
-  <w:style w:type="paragraph" w:styleId="a4">
-    <w:name w:val="Balloon Text"/>
-    <w:basedOn w:val="a"/>
-    <w:link w:val="a5"/>
-    <w:uiPriority w:val="99"/>
-    <w:semiHidden/>
-    <w:unhideWhenUsed/>
-    <w:rsid w:val="00BB0823"/>
-    <w:pPr>
-      <w:spacing w:after="0" w:line="240" w:lineRule="auto"/>
-    </w:pPr>
-    <w:rPr>
-      <w:rFonts w:ascii="Tahoma" w:hAnsi="Tahoma" w:cs="Tahoma"/>
-      <w:sz w:val="16"/>
-      <w:szCs w:val="16"/>
-    </w:rPr>
-  </w:style>
-  <w:style w:type="character" w:customStyle="1" w:styleId="a5">
-    <w:name w:val="Текст выноски Знак"/>
-    <w:basedOn w:val="a0"/>
-    <w:link w:val="a4"/>
-    <w:uiPriority w:val="99"/>
-    <w:semiHidden/>
-    <w:rsid w:val="00BB0823"/>
-    <w:rPr>
-      <w:rFonts w:ascii="Tahoma" w:hAnsi="Tahoma" w:cs="Tahoma"/>
-      <w:sz w:val="16"/>
-      <w:szCs w:val="16"/>
-    </w:rPr>
-  </w:style>
-  <w:style w:type="character" w:styleId="a6">
-    <w:name w:val="Hyperlink"/>
-    <w:basedOn w:val="a0"/>
-    <w:uiPriority w:val="99"/>
-    <w:unhideWhenUsed/>
-    <w:rsid w:val="00BB0823"/>
-    <w:rPr>
-      <w:color w:val="0000FF" w:themeColor="hyperlink"/>
-      <w:u w:val="single"/>
-    </w:rPr>
-  </w:style>
-  <w:style w:type="paragraph" w:styleId="a7">
-    <w:name w:val="List Paragraph"/>
-    <w:basedOn w:val="a"/>
-    <w:uiPriority w:val="34"/>
-    <w:qFormat/>
-    <w:rsid w:val="00126DCD"/>
-    <w:pPr>
-      <w:ind w:left="720"/>
-      <w:contextualSpacing/>
-    </w:pPr>
-  </w:style>
-  <w:style w:type="character" w:customStyle="1" w:styleId="20">
-    <w:name w:val="Заголовок 2 Знак"/>
-    <w:basedOn w:val="a0"/>
-    <w:link w:val="2"/>
-    <w:uiPriority w:val="9"/>
-    <w:rsid w:val="006D5424"/>
-    <w:rPr>
-      <w:rFonts w:ascii="Times New Roman" w:eastAsiaTheme="majorEastAsia" w:hAnsi="Times New Roman" w:cstheme="majorBidi"/>
-      <w:b/>
-      <w:bCs/>
-      <w:sz w:val="32"/>
-      <w:szCs w:val="26"/>
-    </w:rPr>
-  </w:style>
-  <w:style w:type="paragraph" w:styleId="a8">
-    <w:name w:val="caption"/>
-    <w:next w:val="a"/>
-    <w:uiPriority w:val="35"/>
-    <w:unhideWhenUsed/>
-    <w:qFormat/>
-    <w:rsid w:val="00A04F7D"/>
-    <w:pPr>
-      <w:spacing w:line="240" w:lineRule="auto"/>
-      <w:jc w:val="center"/>
-    </w:pPr>
-    <w:rPr>
-      <w:rFonts w:ascii="Times New Roman" w:hAnsi="Times New Roman"/>
-      <w:b/>
-      <w:bCs/>
-      <w:szCs w:val="18"/>
-    </w:rPr>
-  </w:style>
-  <w:style w:type="table" w:styleId="a9">
-    <w:name w:val="Table Grid"/>
-    <w:basedOn w:val="a1"/>
-    <w:uiPriority w:val="59"/>
-    <w:rsid w:val="003D09F9"/>
-    <w:pPr>
-      <w:spacing w:after="0" w:line="240" w:lineRule="auto"/>
-    </w:pPr>
-    <w:tblPr>
-      <w:tblInd w:w="0" w:type="dxa"/>
-      <w:tblBorders>
-        <w:top w:val="single" w:sz="4" w:space="0" w:color="auto"/>
-        <w:left w:val="single" w:sz="4" w:space="0" w:color="auto"/>
-        <w:bottom w:val="single" w:sz="4" w:space="0" w:color="auto"/>
-        <w:right w:val="single" w:sz="4" w:space="0" w:color="auto"/>
-        <w:insideH w:val="single" w:sz="4" w:space="0" w:color="auto"/>
-        <w:insideV w:val="single" w:sz="4" w:space="0" w:color="auto"/>
-      </w:tblBorders>
-      <w:tblCellMar>
-        <w:top w:w="0" w:type="dxa"/>
-        <w:left w:w="108" w:type="dxa"/>
-        <w:bottom w:w="0" w:type="dxa"/>
-        <w:right w:w="108" w:type="dxa"/>
-      </w:tblCellMar>
     </w:tblPr>
   </w:style>
   <w:style w:type="character" w:styleId="aa">
